--- a/Лабораторная работа5 ПетровМИ.docx
+++ b/Лабораторная работа5 ПетровМИ.docx
@@ -192,7 +192,7 @@
                     </pic:cNvPicPr>
                   </pic:nvPicPr>
                   <pic:blipFill>
-                    <a:blip r:embed="rId4">
+                    <a:blip r:embed="rId5">
                       <a:extLst>
                         <a:ext uri="{28A0092B-C50C-407E-A947-70E740481C1C}">
                           <a14:useLocalDpi xmlns:a14="http://schemas.microsoft.com/office/drawing/2010/main" val="0"/>
@@ -886,86 +886,55 @@
           <w:szCs w:val="28"/>
         </w:rPr>
         <w:lastRenderedPageBreak/>
-        <w:t>Цели и задачи работы</w:t>
-      </w:r>
+        <w:t xml:space="preserve">Цели и задачи работы: </w:t>
+      </w:r>
+      <w:r>
+        <w:rPr>
+          <w:bCs/>
+          <w:sz w:val="28"/>
+          <w:szCs w:val="28"/>
+        </w:rPr>
+        <w:t>написать программу с использованием принципов ООП и паттернов программирования.</w:t>
+      </w:r>
+      <w:r>
+        <w:rPr>
+          <w:bCs/>
+          <w:sz w:val="28"/>
+          <w:szCs w:val="28"/>
+        </w:rPr>
+        <w:t xml:space="preserve"> </w:t>
+      </w:r>
+    </w:p>
+    <w:p>
+      <w:pPr>
+        <w:spacing w:after="240" w:line="276" w:lineRule="auto"/>
+        <w:jc w:val="both"/>
+        <w:rPr>
+          <w:sz w:val="28"/>
+          <w:szCs w:val="28"/>
+        </w:rPr>
+      </w:pPr>
       <w:r>
         <w:rPr>
           <w:b/>
           <w:sz w:val="28"/>
           <w:szCs w:val="28"/>
         </w:rPr>
-        <w:t xml:space="preserve">: </w:t>
-      </w:r>
-      <w:r>
-        <w:rPr>
-          <w:bCs/>
-          <w:sz w:val="28"/>
-          <w:szCs w:val="28"/>
-        </w:rPr>
-        <w:t>написать</w:t>
-      </w:r>
-      <w:r>
-        <w:rPr>
-          <w:bCs/>
-          <w:sz w:val="28"/>
-          <w:szCs w:val="28"/>
-        </w:rPr>
-        <w:t xml:space="preserve"> программу с использованием принципов ООП и паттернов программирования.</w:t>
-      </w:r>
-      <w:r>
-        <w:rPr>
-          <w:bCs/>
+        <w:t>Задание к работе:</w:t>
+      </w:r>
+      <w:r>
+        <w:rPr>
           <w:sz w:val="28"/>
           <w:szCs w:val="28"/>
         </w:rPr>
         <w:t xml:space="preserve"> </w:t>
       </w:r>
-    </w:p>
-    <w:p>
-      <w:pPr>
-        <w:spacing w:after="240" w:line="276" w:lineRule="auto"/>
-        <w:jc w:val="both"/>
-        <w:rPr>
-          <w:sz w:val="28"/>
-          <w:szCs w:val="28"/>
-        </w:rPr>
-      </w:pPr>
-      <w:r>
-        <w:rPr>
-          <w:b/>
-          <w:sz w:val="28"/>
-          <w:szCs w:val="28"/>
-        </w:rPr>
-        <w:t>Задание к работе</w:t>
-      </w:r>
-      <w:r>
-        <w:rPr>
-          <w:b/>
-          <w:sz w:val="28"/>
-          <w:szCs w:val="28"/>
-        </w:rPr>
-        <w:t>:</w:t>
-      </w:r>
-      <w:r>
-        <w:rPr>
-          <w:sz w:val="28"/>
-          <w:szCs w:val="28"/>
-        </w:rPr>
-        <w:t xml:space="preserve"> </w:t>
-      </w:r>
-      <w:r>
-        <w:rPr>
-          <w:sz w:val="28"/>
-          <w:szCs w:val="28"/>
-        </w:rPr>
-        <w:t>разработать</w:t>
-      </w:r>
-      <w:r>
-        <w:rPr>
-          <w:sz w:val="28"/>
-          <w:szCs w:val="28"/>
-        </w:rPr>
-        <w:t xml:space="preserve"> алгоритм решения задачи по индивидуальному заданию. Задание выбирается студентом самостоятельно. Вес работы определяет минимальный балл за лабораторную работу.</w:t>
+      <w:r>
+        <w:rPr>
+          <w:sz w:val="28"/>
+          <w:szCs w:val="28"/>
+        </w:rPr>
+        <w:t>разработать алгоритм решения задачи по индивидуальному заданию. Задание выбирается студентом самостоятельно. Вес работы определяет минимальный балл за лабораторную работу.</w:t>
       </w:r>
     </w:p>
     <w:p>
@@ -1536,650 +1505,143 @@
         </w:rPr>
       </w:pPr>
     </w:p>
-    <w:tbl>
-      <w:tblPr>
-        <w:tblW w:w="0" w:type="auto"/>
-        <w:tblInd w:w="3364" w:type="dxa"/>
-        <w:tblBorders>
-          <w:top w:val="single" w:sz="4" w:space="0" w:color="auto"/>
-          <w:left w:val="single" w:sz="4" w:space="0" w:color="auto"/>
-          <w:bottom w:val="single" w:sz="4" w:space="0" w:color="auto"/>
-          <w:right w:val="single" w:sz="4" w:space="0" w:color="auto"/>
-          <w:insideH w:val="single" w:sz="4" w:space="0" w:color="auto"/>
-          <w:insideV w:val="single" w:sz="4" w:space="0" w:color="auto"/>
-        </w:tblBorders>
-        <w:tblLook w:val="0000" w:firstRow="0" w:lastRow="0" w:firstColumn="0" w:lastColumn="0" w:noHBand="0" w:noVBand="0"/>
-      </w:tblPr>
-      <w:tblGrid>
-        <w:gridCol w:w="2585"/>
-      </w:tblGrid>
-      <w:tr>
-        <w:tblPrEx>
-          <w:tblCellMar>
-            <w:top w:w="0" w:type="dxa"/>
-            <w:bottom w:w="0" w:type="dxa"/>
-          </w:tblCellMar>
-        </w:tblPrEx>
-        <w:trPr>
-          <w:trHeight w:val="465"/>
-        </w:trPr>
-        <w:tc>
-          <w:tcPr>
-            <w:tcW w:w="2585" w:type="dxa"/>
-          </w:tcPr>
-          <w:p>
-            <w:pPr>
-              <w:spacing w:line="276" w:lineRule="auto"/>
-              <w:jc w:val="center"/>
-              <w:rPr>
-                <w:sz w:val="28"/>
-                <w:szCs w:val="28"/>
-                <w:lang w:val="en-US"/>
-              </w:rPr>
-            </w:pPr>
-            <w:proofErr w:type="spellStart"/>
-            <w:r>
-              <w:rPr>
-                <w:sz w:val="28"/>
-                <w:szCs w:val="28"/>
-                <w:lang w:val="en-US"/>
-              </w:rPr>
-              <w:t>CelestialBody</w:t>
-            </w:r>
-            <w:proofErr w:type="spellEnd"/>
-          </w:p>
-        </w:tc>
-      </w:tr>
-      <w:tr>
-        <w:tblPrEx>
-          <w:tblCellMar>
-            <w:top w:w="0" w:type="dxa"/>
-            <w:bottom w:w="0" w:type="dxa"/>
-          </w:tblCellMar>
-        </w:tblPrEx>
-        <w:trPr>
-          <w:trHeight w:val="465"/>
-        </w:trPr>
-        <w:tc>
-          <w:tcPr>
-            <w:tcW w:w="2585" w:type="dxa"/>
-          </w:tcPr>
-          <w:p>
-            <w:pPr>
-              <w:spacing w:line="276" w:lineRule="auto"/>
-              <w:jc w:val="center"/>
-              <w:rPr>
-                <w:sz w:val="28"/>
-                <w:szCs w:val="28"/>
-              </w:rPr>
-            </w:pPr>
-            <w:r>
-              <w:rPr>
-                <w:sz w:val="28"/>
-                <w:szCs w:val="28"/>
-                <w:lang w:val="en-US"/>
-              </w:rPr>
-              <w:t>+string name</w:t>
-            </w:r>
-          </w:p>
-        </w:tc>
-      </w:tr>
-      <w:tr>
-        <w:tblPrEx>
-          <w:tblCellMar>
-            <w:top w:w="0" w:type="dxa"/>
-            <w:bottom w:w="0" w:type="dxa"/>
-          </w:tblCellMar>
-        </w:tblPrEx>
-        <w:trPr>
-          <w:trHeight w:val="465"/>
-        </w:trPr>
-        <w:tc>
-          <w:tcPr>
-            <w:tcW w:w="2585" w:type="dxa"/>
-          </w:tcPr>
-          <w:p>
-            <w:pPr>
-              <w:spacing w:line="276" w:lineRule="auto"/>
-              <w:jc w:val="center"/>
-              <w:rPr>
-                <w:sz w:val="28"/>
-                <w:szCs w:val="28"/>
-                <w:lang w:val="en-US"/>
-              </w:rPr>
-            </w:pPr>
-            <w:r>
-              <w:rPr>
-                <w:sz w:val="28"/>
-                <w:szCs w:val="28"/>
-                <w:lang w:val="en-US"/>
-              </w:rPr>
-              <w:t>+</w:t>
-            </w:r>
-            <w:proofErr w:type="spellStart"/>
-            <w:proofErr w:type="gramStart"/>
-            <w:r>
-              <w:rPr>
-                <w:sz w:val="28"/>
-                <w:szCs w:val="28"/>
-                <w:lang w:val="en-US"/>
-              </w:rPr>
-              <w:t>getName</w:t>
-            </w:r>
-            <w:proofErr w:type="spellEnd"/>
-            <w:r>
-              <w:rPr>
-                <w:sz w:val="28"/>
-                <w:szCs w:val="28"/>
-                <w:lang w:val="en-US"/>
-              </w:rPr>
-              <w:t>(</w:t>
-            </w:r>
-            <w:proofErr w:type="gramEnd"/>
-            <w:r>
-              <w:rPr>
-                <w:sz w:val="28"/>
-                <w:szCs w:val="28"/>
-                <w:lang w:val="en-US"/>
-              </w:rPr>
-              <w:t>) : string</w:t>
-            </w:r>
-          </w:p>
-          <w:p>
-            <w:pPr>
-              <w:spacing w:line="276" w:lineRule="auto"/>
-              <w:jc w:val="center"/>
-              <w:rPr>
-                <w:sz w:val="28"/>
-                <w:szCs w:val="28"/>
-              </w:rPr>
-            </w:pPr>
-            <w:r>
-              <w:rPr>
-                <w:sz w:val="28"/>
-                <w:szCs w:val="28"/>
-                <w:lang w:val="en-US"/>
-              </w:rPr>
-              <w:t>+</w:t>
-            </w:r>
-            <w:proofErr w:type="spellStart"/>
-            <w:proofErr w:type="gramStart"/>
-            <w:r>
-              <w:rPr>
-                <w:sz w:val="28"/>
-                <w:szCs w:val="28"/>
-                <w:lang w:val="en-US"/>
-              </w:rPr>
-              <w:t>printType</w:t>
-            </w:r>
-            <w:proofErr w:type="spellEnd"/>
-            <w:r>
-              <w:rPr>
-                <w:sz w:val="28"/>
-                <w:szCs w:val="28"/>
-                <w:lang w:val="en-US"/>
-              </w:rPr>
-              <w:t>(</w:t>
-            </w:r>
-            <w:proofErr w:type="gramEnd"/>
-            <w:r>
-              <w:rPr>
-                <w:sz w:val="28"/>
-                <w:szCs w:val="28"/>
-                <w:lang w:val="en-US"/>
-              </w:rPr>
-              <w:t>) : void</w:t>
-            </w:r>
-          </w:p>
-        </w:tc>
-      </w:tr>
-    </w:tbl>
-    <w:p>
-      <w:pPr>
-        <w:spacing w:line="276" w:lineRule="auto"/>
-        <w:rPr>
-          <w:sz w:val="28"/>
-          <w:szCs w:val="28"/>
-        </w:rPr>
-      </w:pPr>
-    </w:p>
-    <w:tbl>
-      <w:tblPr>
-        <w:tblW w:w="0" w:type="auto"/>
-        <w:tblInd w:w="1354" w:type="dxa"/>
-        <w:tblBorders>
-          <w:top w:val="single" w:sz="4" w:space="0" w:color="auto"/>
-          <w:left w:val="single" w:sz="4" w:space="0" w:color="auto"/>
-          <w:bottom w:val="single" w:sz="4" w:space="0" w:color="auto"/>
-          <w:right w:val="single" w:sz="4" w:space="0" w:color="auto"/>
-          <w:insideH w:val="single" w:sz="4" w:space="0" w:color="auto"/>
-          <w:insideV w:val="single" w:sz="4" w:space="0" w:color="auto"/>
-        </w:tblBorders>
-        <w:tblLook w:val="0000" w:firstRow="0" w:lastRow="0" w:firstColumn="0" w:lastColumn="0" w:noHBand="0" w:noVBand="0"/>
-      </w:tblPr>
-      <w:tblGrid>
-        <w:gridCol w:w="6675"/>
-      </w:tblGrid>
-      <w:tr>
-        <w:tblPrEx>
-          <w:tblCellMar>
-            <w:top w:w="0" w:type="dxa"/>
-            <w:bottom w:w="0" w:type="dxa"/>
-          </w:tblCellMar>
-        </w:tblPrEx>
-        <w:trPr>
-          <w:trHeight w:val="407"/>
-        </w:trPr>
-        <w:tc>
-          <w:tcPr>
-            <w:tcW w:w="6675" w:type="dxa"/>
-          </w:tcPr>
-          <w:p>
-            <w:pPr>
-              <w:spacing w:line="276" w:lineRule="auto"/>
-              <w:jc w:val="center"/>
-              <w:rPr>
-                <w:sz w:val="28"/>
-                <w:szCs w:val="28"/>
-              </w:rPr>
-            </w:pPr>
-            <w:r>
-              <w:rPr>
-                <w:sz w:val="28"/>
-                <w:szCs w:val="28"/>
-                <w:lang w:val="en-US"/>
-              </w:rPr>
-              <w:t>Galaxy</w:t>
-            </w:r>
-          </w:p>
-        </w:tc>
-      </w:tr>
-      <w:tr>
-        <w:tblPrEx>
-          <w:tblCellMar>
-            <w:top w:w="0" w:type="dxa"/>
-            <w:bottom w:w="0" w:type="dxa"/>
-          </w:tblCellMar>
-        </w:tblPrEx>
-        <w:trPr>
-          <w:trHeight w:val="645"/>
-        </w:trPr>
-        <w:tc>
-          <w:tcPr>
-            <w:tcW w:w="6675" w:type="dxa"/>
-          </w:tcPr>
-          <w:p>
-            <w:pPr>
-              <w:spacing w:line="276" w:lineRule="auto"/>
-              <w:jc w:val="center"/>
-              <w:rPr>
-                <w:sz w:val="28"/>
-                <w:szCs w:val="28"/>
-                <w:lang w:val="en-US"/>
-              </w:rPr>
-            </w:pPr>
-            <w:r>
-              <w:rPr>
-                <w:sz w:val="28"/>
-                <w:szCs w:val="28"/>
-                <w:lang w:val="en-US"/>
-              </w:rPr>
-              <w:t>-vector&gt; asteroids</w:t>
-            </w:r>
-          </w:p>
-          <w:p>
-            <w:pPr>
-              <w:spacing w:line="276" w:lineRule="auto"/>
-              <w:jc w:val="center"/>
-              <w:rPr>
-                <w:sz w:val="28"/>
-                <w:szCs w:val="28"/>
-                <w:lang w:val="en-US"/>
-              </w:rPr>
-            </w:pPr>
-            <w:r>
-              <w:rPr>
-                <w:sz w:val="28"/>
-                <w:szCs w:val="28"/>
-                <w:lang w:val="en-US"/>
-              </w:rPr>
-              <w:t xml:space="preserve">-vector </w:t>
-            </w:r>
-            <w:proofErr w:type="spellStart"/>
-            <w:r>
-              <w:rPr>
-                <w:sz w:val="28"/>
-                <w:szCs w:val="28"/>
-                <w:lang w:val="en-US"/>
-              </w:rPr>
-              <w:t>tradeRoutes</w:t>
-            </w:r>
-            <w:proofErr w:type="spellEnd"/>
-          </w:p>
-          <w:p>
-            <w:pPr>
-              <w:spacing w:line="276" w:lineRule="auto"/>
-              <w:jc w:val="center"/>
-              <w:rPr>
-                <w:sz w:val="28"/>
-                <w:szCs w:val="28"/>
-                <w:lang w:val="en-US"/>
-              </w:rPr>
-            </w:pPr>
-            <w:r>
-              <w:rPr>
-                <w:sz w:val="28"/>
-                <w:szCs w:val="28"/>
-                <w:lang w:val="en-US"/>
-              </w:rPr>
-              <w:t>+vector&gt; planets</w:t>
-            </w:r>
-          </w:p>
-        </w:tc>
-      </w:tr>
-      <w:tr>
-        <w:tblPrEx>
-          <w:tblCellMar>
-            <w:top w:w="0" w:type="dxa"/>
-            <w:bottom w:w="0" w:type="dxa"/>
-          </w:tblCellMar>
-        </w:tblPrEx>
-        <w:trPr>
-          <w:trHeight w:val="645"/>
-        </w:trPr>
-        <w:tc>
-          <w:tcPr>
-            <w:tcW w:w="6675" w:type="dxa"/>
-          </w:tcPr>
-          <w:p>
-            <w:pPr>
-              <w:spacing w:line="276" w:lineRule="auto"/>
-              <w:jc w:val="center"/>
-              <w:rPr>
-                <w:sz w:val="28"/>
-                <w:szCs w:val="28"/>
-                <w:lang w:val="en-US"/>
-              </w:rPr>
-            </w:pPr>
-            <w:r>
-              <w:rPr>
-                <w:sz w:val="28"/>
-                <w:szCs w:val="28"/>
-                <w:lang w:val="en-US"/>
-              </w:rPr>
-              <w:t>+</w:t>
-            </w:r>
-            <w:proofErr w:type="spellStart"/>
-            <w:r>
-              <w:rPr>
-                <w:sz w:val="28"/>
-                <w:szCs w:val="28"/>
-                <w:lang w:val="en-US"/>
-              </w:rPr>
-              <w:t>addPlanet</w:t>
-            </w:r>
-            <w:proofErr w:type="spellEnd"/>
-            <w:r>
-              <w:rPr>
-                <w:sz w:val="28"/>
-                <w:szCs w:val="28"/>
-                <w:lang w:val="en-US"/>
-              </w:rPr>
-              <w:t>(</w:t>
-            </w:r>
-            <w:proofErr w:type="spellStart"/>
-            <w:r>
-              <w:rPr>
-                <w:sz w:val="28"/>
-                <w:szCs w:val="28"/>
-                <w:lang w:val="en-US"/>
-              </w:rPr>
-              <w:t>unique_ptr</w:t>
-            </w:r>
-            <w:proofErr w:type="spellEnd"/>
-            <w:proofErr w:type="gramStart"/>
-            <w:r>
-              <w:rPr>
-                <w:sz w:val="28"/>
-                <w:szCs w:val="28"/>
-                <w:lang w:val="en-US"/>
-              </w:rPr>
-              <w:t>) :</w:t>
-            </w:r>
-            <w:proofErr w:type="gramEnd"/>
-            <w:r>
-              <w:rPr>
-                <w:sz w:val="28"/>
-                <w:szCs w:val="28"/>
-                <w:lang w:val="en-US"/>
-              </w:rPr>
-              <w:t xml:space="preserve"> void</w:t>
-            </w:r>
-          </w:p>
-          <w:p>
-            <w:pPr>
-              <w:spacing w:line="276" w:lineRule="auto"/>
-              <w:jc w:val="center"/>
-              <w:rPr>
-                <w:sz w:val="28"/>
-                <w:szCs w:val="28"/>
-                <w:lang w:val="en-US"/>
-              </w:rPr>
-            </w:pPr>
-            <w:r>
-              <w:rPr>
-                <w:sz w:val="28"/>
-                <w:szCs w:val="28"/>
-                <w:lang w:val="en-US"/>
-              </w:rPr>
-              <w:t>+</w:t>
-            </w:r>
-            <w:proofErr w:type="spellStart"/>
-            <w:r>
-              <w:rPr>
-                <w:sz w:val="28"/>
-                <w:szCs w:val="28"/>
-                <w:lang w:val="en-US"/>
-              </w:rPr>
-              <w:t>addAsteroid</w:t>
-            </w:r>
-            <w:proofErr w:type="spellEnd"/>
-            <w:r>
-              <w:rPr>
-                <w:sz w:val="28"/>
-                <w:szCs w:val="28"/>
-                <w:lang w:val="en-US"/>
-              </w:rPr>
-              <w:t>(</w:t>
-            </w:r>
-            <w:proofErr w:type="spellStart"/>
-            <w:r>
-              <w:rPr>
-                <w:sz w:val="28"/>
-                <w:szCs w:val="28"/>
-                <w:lang w:val="en-US"/>
-              </w:rPr>
-              <w:t>unique_ptr</w:t>
-            </w:r>
-            <w:proofErr w:type="spellEnd"/>
-            <w:proofErr w:type="gramStart"/>
-            <w:r>
-              <w:rPr>
-                <w:sz w:val="28"/>
-                <w:szCs w:val="28"/>
-                <w:lang w:val="en-US"/>
-              </w:rPr>
-              <w:t>) :</w:t>
-            </w:r>
-            <w:proofErr w:type="gramEnd"/>
-            <w:r>
-              <w:rPr>
-                <w:sz w:val="28"/>
-                <w:szCs w:val="28"/>
-                <w:lang w:val="en-US"/>
-              </w:rPr>
-              <w:t xml:space="preserve"> void</w:t>
-            </w:r>
-          </w:p>
-          <w:p>
-            <w:pPr>
-              <w:spacing w:line="276" w:lineRule="auto"/>
-              <w:jc w:val="center"/>
-              <w:rPr>
-                <w:sz w:val="28"/>
-                <w:szCs w:val="28"/>
-                <w:lang w:val="en-US"/>
-              </w:rPr>
-            </w:pPr>
-            <w:r>
-              <w:rPr>
-                <w:sz w:val="28"/>
-                <w:szCs w:val="28"/>
-                <w:lang w:val="en-US"/>
-              </w:rPr>
-              <w:t>+</w:t>
-            </w:r>
-            <w:proofErr w:type="spellStart"/>
-            <w:proofErr w:type="gramStart"/>
-            <w:r>
-              <w:rPr>
-                <w:sz w:val="28"/>
-                <w:szCs w:val="28"/>
-                <w:lang w:val="en-US"/>
-              </w:rPr>
-              <w:t>addTradeRoute</w:t>
-            </w:r>
-            <w:proofErr w:type="spellEnd"/>
-            <w:r>
-              <w:rPr>
-                <w:sz w:val="28"/>
-                <w:szCs w:val="28"/>
-                <w:lang w:val="en-US"/>
-              </w:rPr>
-              <w:t>(</w:t>
-            </w:r>
-            <w:proofErr w:type="gramEnd"/>
-            <w:r>
-              <w:rPr>
-                <w:sz w:val="28"/>
-                <w:szCs w:val="28"/>
-                <w:lang w:val="en-US"/>
-              </w:rPr>
-              <w:t>Planet*, Planet*, double, double) : void</w:t>
-            </w:r>
-          </w:p>
-          <w:p>
-            <w:pPr>
-              <w:spacing w:line="276" w:lineRule="auto"/>
-              <w:jc w:val="center"/>
-              <w:rPr>
-                <w:sz w:val="28"/>
-                <w:szCs w:val="28"/>
-                <w:lang w:val="en-US"/>
-              </w:rPr>
-            </w:pPr>
-            <w:r>
-              <w:rPr>
-                <w:sz w:val="28"/>
-                <w:szCs w:val="28"/>
-                <w:lang w:val="en-US"/>
-              </w:rPr>
-              <w:t>+</w:t>
-            </w:r>
-            <w:proofErr w:type="spellStart"/>
-            <w:r>
-              <w:rPr>
-                <w:sz w:val="28"/>
-                <w:szCs w:val="28"/>
-                <w:lang w:val="en-US"/>
-              </w:rPr>
-              <w:t>simulateTurn</w:t>
-            </w:r>
-            <w:proofErr w:type="spellEnd"/>
-            <w:r>
-              <w:rPr>
-                <w:sz w:val="28"/>
-                <w:szCs w:val="28"/>
-                <w:lang w:val="en-US"/>
-              </w:rPr>
-              <w:t>(double&amp;</w:t>
-            </w:r>
-            <w:proofErr w:type="gramStart"/>
-            <w:r>
-              <w:rPr>
-                <w:sz w:val="28"/>
-                <w:szCs w:val="28"/>
-                <w:lang w:val="en-US"/>
-              </w:rPr>
-              <w:t>) :</w:t>
-            </w:r>
-            <w:proofErr w:type="gramEnd"/>
-            <w:r>
-              <w:rPr>
-                <w:sz w:val="28"/>
-                <w:szCs w:val="28"/>
-                <w:lang w:val="en-US"/>
-              </w:rPr>
-              <w:t xml:space="preserve"> void</w:t>
-            </w:r>
-          </w:p>
-          <w:p>
-            <w:pPr>
-              <w:spacing w:line="276" w:lineRule="auto"/>
-              <w:jc w:val="center"/>
-              <w:rPr>
-                <w:sz w:val="28"/>
-                <w:szCs w:val="28"/>
-              </w:rPr>
-            </w:pPr>
-            <w:r>
-              <w:rPr>
-                <w:sz w:val="28"/>
-                <w:szCs w:val="28"/>
-                <w:lang w:val="en-US"/>
-              </w:rPr>
-              <w:t>+</w:t>
-            </w:r>
-            <w:proofErr w:type="spellStart"/>
-            <w:proofErr w:type="gramStart"/>
-            <w:r>
-              <w:rPr>
-                <w:sz w:val="28"/>
-                <w:szCs w:val="28"/>
-                <w:lang w:val="en-US"/>
-              </w:rPr>
-              <w:t>improveTradeRoute</w:t>
-            </w:r>
-            <w:proofErr w:type="spellEnd"/>
-            <w:r>
-              <w:rPr>
-                <w:sz w:val="28"/>
-                <w:szCs w:val="28"/>
-                <w:lang w:val="en-US"/>
-              </w:rPr>
-              <w:t>(</w:t>
-            </w:r>
-            <w:proofErr w:type="gramEnd"/>
-            <w:r>
-              <w:rPr>
-                <w:sz w:val="28"/>
-                <w:szCs w:val="28"/>
-                <w:lang w:val="en-US"/>
-              </w:rPr>
-              <w:t>Planet*, Planet*, double) : void</w:t>
-            </w:r>
-          </w:p>
-        </w:tc>
-      </w:tr>
-    </w:tbl>
-    <w:p>
-      <w:pPr>
-        <w:spacing w:line="276" w:lineRule="auto"/>
-        <w:rPr>
-          <w:sz w:val="28"/>
-          <w:szCs w:val="28"/>
-        </w:rPr>
-      </w:pPr>
+    <w:p>
+      <w:pPr>
+        <w:spacing w:line="276" w:lineRule="auto"/>
+        <w:rPr>
+          <w:sz w:val="28"/>
+          <w:szCs w:val="28"/>
+        </w:rPr>
+      </w:pPr>
+      <w:r>
+        <w:rPr>
+          <w:noProof/>
+          <w:sz w:val="28"/>
+          <w:szCs w:val="28"/>
+          <w:lang w:val="en-US"/>
+        </w:rPr>
+        <w:drawing>
+          <wp:inline distT="0" distB="0" distL="0" distR="0" wp14:anchorId="03C1D248" wp14:editId="404BCDCB">
+            <wp:extent cx="5705475" cy="3498381"/>
+            <wp:effectExtent l="0" t="0" r="0" b="6985"/>
+            <wp:docPr id="2017598754" name="Рисунок 2"/>
+            <wp:cNvGraphicFramePr>
+              <a:graphicFrameLocks xmlns:a="http://schemas.openxmlformats.org/drawingml/2006/main" noChangeAspect="1"/>
+            </wp:cNvGraphicFramePr>
+            <a:graphic xmlns:a="http://schemas.openxmlformats.org/drawingml/2006/main">
+              <a:graphicData uri="http://schemas.openxmlformats.org/drawingml/2006/picture">
+                <pic:pic xmlns:pic="http://schemas.openxmlformats.org/drawingml/2006/picture">
+                  <pic:nvPicPr>
+                    <pic:cNvPr id="0" name="Picture 2"/>
+                    <pic:cNvPicPr>
+                      <a:picLocks noChangeAspect="1" noChangeArrowheads="1"/>
+                    </pic:cNvPicPr>
+                  </pic:nvPicPr>
+                  <pic:blipFill>
+                    <a:blip r:embed="rId6">
+                      <a:extLst>
+                        <a:ext uri="{28A0092B-C50C-407E-A947-70E740481C1C}">
+                          <a14:useLocalDpi xmlns:a14="http://schemas.microsoft.com/office/drawing/2010/main" val="0"/>
+                        </a:ext>
+                      </a:extLst>
+                    </a:blip>
+                    <a:srcRect/>
+                    <a:stretch>
+                      <a:fillRect/>
+                    </a:stretch>
+                  </pic:blipFill>
+                  <pic:spPr bwMode="auto">
+                    <a:xfrm>
+                      <a:off x="0" y="0"/>
+                      <a:ext cx="5708391" cy="3500169"/>
+                    </a:xfrm>
+                    <a:prstGeom prst="rect">
+                      <a:avLst/>
+                    </a:prstGeom>
+                    <a:noFill/>
+                    <a:ln>
+                      <a:noFill/>
+                    </a:ln>
+                  </pic:spPr>
+                </pic:pic>
+              </a:graphicData>
+            </a:graphic>
+          </wp:inline>
+        </w:drawing>
+      </w:r>
+    </w:p>
+    <w:p>
+      <w:pPr>
+        <w:spacing w:line="276" w:lineRule="auto"/>
+        <w:rPr>
+          <w:sz w:val="28"/>
+          <w:szCs w:val="28"/>
+        </w:rPr>
+      </w:pPr>
+    </w:p>
+    <w:p>
+      <w:pPr>
+        <w:spacing w:line="276" w:lineRule="auto"/>
+        <w:rPr>
+          <w:sz w:val="28"/>
+          <w:szCs w:val="28"/>
+        </w:rPr>
+      </w:pPr>
+      <w:r>
+        <w:rPr>
+          <w:noProof/>
+          <w:sz w:val="28"/>
+          <w:szCs w:val="28"/>
+        </w:rPr>
+        <w:drawing>
+          <wp:inline distT="0" distB="0" distL="0" distR="0" wp14:anchorId="63927719" wp14:editId="4A5168E7">
+            <wp:extent cx="4943475" cy="2570924"/>
+            <wp:effectExtent l="0" t="0" r="0" b="1270"/>
+            <wp:docPr id="409921894" name="Рисунок 3"/>
+            <wp:cNvGraphicFramePr>
+              <a:graphicFrameLocks xmlns:a="http://schemas.openxmlformats.org/drawingml/2006/main" noChangeAspect="1"/>
+            </wp:cNvGraphicFramePr>
+            <a:graphic xmlns:a="http://schemas.openxmlformats.org/drawingml/2006/main">
+              <a:graphicData uri="http://schemas.openxmlformats.org/drawingml/2006/picture">
+                <pic:pic xmlns:pic="http://schemas.openxmlformats.org/drawingml/2006/picture">
+                  <pic:nvPicPr>
+                    <pic:cNvPr id="0" name="Picture 3"/>
+                    <pic:cNvPicPr>
+                      <a:picLocks noChangeAspect="1" noChangeArrowheads="1"/>
+                    </pic:cNvPicPr>
+                  </pic:nvPicPr>
+                  <pic:blipFill>
+                    <a:blip r:embed="rId7">
+                      <a:extLst>
+                        <a:ext uri="{28A0092B-C50C-407E-A947-70E740481C1C}">
+                          <a14:useLocalDpi xmlns:a14="http://schemas.microsoft.com/office/drawing/2010/main" val="0"/>
+                        </a:ext>
+                      </a:extLst>
+                    </a:blip>
+                    <a:srcRect/>
+                    <a:stretch>
+                      <a:fillRect/>
+                    </a:stretch>
+                  </pic:blipFill>
+                  <pic:spPr bwMode="auto">
+                    <a:xfrm>
+                      <a:off x="0" y="0"/>
+                      <a:ext cx="4954677" cy="2576750"/>
+                    </a:xfrm>
+                    <a:prstGeom prst="rect">
+                      <a:avLst/>
+                    </a:prstGeom>
+                    <a:noFill/>
+                    <a:ln>
+                      <a:noFill/>
+                    </a:ln>
+                  </pic:spPr>
+                </pic:pic>
+              </a:graphicData>
+            </a:graphic>
+          </wp:inline>
+        </w:drawing>
+      </w:r>
     </w:p>
     <w:p>
       <w:pPr>
@@ -2190,691 +1652,15 @@
           <w:szCs w:val="28"/>
         </w:rPr>
       </w:pPr>
-    </w:p>
-    <w:tbl>
-      <w:tblPr>
-        <w:tblW w:w="0" w:type="auto"/>
-        <w:tblInd w:w="1969" w:type="dxa"/>
-        <w:tblBorders>
-          <w:top w:val="single" w:sz="4" w:space="0" w:color="auto"/>
-          <w:left w:val="single" w:sz="4" w:space="0" w:color="auto"/>
-          <w:bottom w:val="single" w:sz="4" w:space="0" w:color="auto"/>
-          <w:right w:val="single" w:sz="4" w:space="0" w:color="auto"/>
-          <w:insideH w:val="single" w:sz="4" w:space="0" w:color="auto"/>
-          <w:insideV w:val="single" w:sz="4" w:space="0" w:color="auto"/>
-        </w:tblBorders>
-        <w:tblLook w:val="0000" w:firstRow="0" w:lastRow="0" w:firstColumn="0" w:lastColumn="0" w:noHBand="0" w:noVBand="0"/>
-      </w:tblPr>
-      <w:tblGrid>
-        <w:gridCol w:w="5610"/>
-      </w:tblGrid>
-      <w:tr>
-        <w:tblPrEx>
-          <w:tblCellMar>
-            <w:top w:w="0" w:type="dxa"/>
-            <w:bottom w:w="0" w:type="dxa"/>
-          </w:tblCellMar>
-        </w:tblPrEx>
-        <w:trPr>
-          <w:trHeight w:val="435"/>
-        </w:trPr>
-        <w:tc>
-          <w:tcPr>
-            <w:tcW w:w="5610" w:type="dxa"/>
-          </w:tcPr>
-          <w:p>
-            <w:pPr>
-              <w:spacing w:line="276" w:lineRule="auto"/>
-              <w:jc w:val="center"/>
-              <w:rPr>
-                <w:sz w:val="28"/>
-                <w:szCs w:val="28"/>
-              </w:rPr>
-            </w:pPr>
-            <w:r>
-              <w:rPr>
-                <w:sz w:val="28"/>
-                <w:szCs w:val="28"/>
-                <w:lang w:val="en-US"/>
-              </w:rPr>
-              <w:t>Planet</w:t>
-            </w:r>
-          </w:p>
-        </w:tc>
-      </w:tr>
-      <w:tr>
-        <w:tblPrEx>
-          <w:tblCellMar>
-            <w:top w:w="0" w:type="dxa"/>
-            <w:bottom w:w="0" w:type="dxa"/>
-          </w:tblCellMar>
-        </w:tblPrEx>
-        <w:trPr>
-          <w:trHeight w:val="435"/>
-        </w:trPr>
-        <w:tc>
-          <w:tcPr>
-            <w:tcW w:w="5610" w:type="dxa"/>
-          </w:tcPr>
-          <w:p>
-            <w:pPr>
-              <w:spacing w:line="276" w:lineRule="auto"/>
-              <w:jc w:val="center"/>
-              <w:rPr>
-                <w:sz w:val="28"/>
-                <w:szCs w:val="28"/>
-                <w:lang w:val="en-US"/>
-              </w:rPr>
-            </w:pPr>
-            <w:r>
-              <w:rPr>
-                <w:sz w:val="28"/>
-                <w:szCs w:val="28"/>
-                <w:lang w:val="en-US"/>
-              </w:rPr>
-              <w:t>-double production</w:t>
-            </w:r>
-          </w:p>
-          <w:p>
-            <w:pPr>
-              <w:spacing w:line="276" w:lineRule="auto"/>
-              <w:jc w:val="center"/>
-              <w:rPr>
-                <w:sz w:val="28"/>
-                <w:szCs w:val="28"/>
-                <w:lang w:val="en-US"/>
-              </w:rPr>
-            </w:pPr>
-            <w:r>
-              <w:rPr>
-                <w:sz w:val="28"/>
-                <w:szCs w:val="28"/>
-                <w:lang w:val="en-US"/>
-              </w:rPr>
-              <w:t>-double demand</w:t>
-            </w:r>
-          </w:p>
-          <w:p>
-            <w:pPr>
-              <w:spacing w:line="276" w:lineRule="auto"/>
-              <w:jc w:val="center"/>
-              <w:rPr>
-                <w:sz w:val="28"/>
-                <w:szCs w:val="28"/>
-              </w:rPr>
-            </w:pPr>
-            <w:r>
-              <w:rPr>
-                <w:sz w:val="28"/>
-                <w:szCs w:val="28"/>
-                <w:lang w:val="en-US"/>
-              </w:rPr>
-              <w:t>-double technology</w:t>
-            </w:r>
-          </w:p>
-        </w:tc>
-      </w:tr>
-      <w:tr>
-        <w:tblPrEx>
-          <w:tblCellMar>
-            <w:top w:w="0" w:type="dxa"/>
-            <w:bottom w:w="0" w:type="dxa"/>
-          </w:tblCellMar>
-        </w:tblPrEx>
-        <w:trPr>
-          <w:trHeight w:val="435"/>
-        </w:trPr>
-        <w:tc>
-          <w:tcPr>
-            <w:tcW w:w="5610" w:type="dxa"/>
-          </w:tcPr>
-          <w:p>
-            <w:pPr>
-              <w:spacing w:line="276" w:lineRule="auto"/>
-              <w:jc w:val="center"/>
-              <w:rPr>
-                <w:sz w:val="28"/>
-                <w:szCs w:val="28"/>
-                <w:lang w:val="en-US"/>
-              </w:rPr>
-            </w:pPr>
-            <w:r>
-              <w:rPr>
-                <w:sz w:val="28"/>
-                <w:szCs w:val="28"/>
-                <w:lang w:val="en-US"/>
-              </w:rPr>
-              <w:t>+</w:t>
-            </w:r>
-            <w:proofErr w:type="gramStart"/>
-            <w:r>
-              <w:rPr>
-                <w:sz w:val="28"/>
-                <w:szCs w:val="28"/>
-                <w:lang w:val="en-US"/>
-              </w:rPr>
-              <w:t>Planet(</w:t>
-            </w:r>
-            <w:proofErr w:type="gramEnd"/>
-            <w:r>
-              <w:rPr>
-                <w:sz w:val="28"/>
-                <w:szCs w:val="28"/>
-                <w:lang w:val="en-US"/>
-              </w:rPr>
-              <w:t>const string&amp;, double, double, double)</w:t>
-            </w:r>
-          </w:p>
-          <w:p>
-            <w:pPr>
-              <w:spacing w:line="276" w:lineRule="auto"/>
-              <w:jc w:val="center"/>
-              <w:rPr>
-                <w:sz w:val="28"/>
-                <w:szCs w:val="28"/>
-                <w:lang w:val="en-US"/>
-              </w:rPr>
-            </w:pPr>
-            <w:r>
-              <w:rPr>
-                <w:sz w:val="28"/>
-                <w:szCs w:val="28"/>
-                <w:lang w:val="en-US"/>
-              </w:rPr>
-              <w:t>+</w:t>
-            </w:r>
-            <w:proofErr w:type="spellStart"/>
-            <w:proofErr w:type="gramStart"/>
-            <w:r>
-              <w:rPr>
-                <w:sz w:val="28"/>
-                <w:szCs w:val="28"/>
-                <w:lang w:val="en-US"/>
-              </w:rPr>
-              <w:t>produceResources</w:t>
-            </w:r>
-            <w:proofErr w:type="spellEnd"/>
-            <w:r>
-              <w:rPr>
-                <w:sz w:val="28"/>
-                <w:szCs w:val="28"/>
-                <w:lang w:val="en-US"/>
-              </w:rPr>
-              <w:t>(</w:t>
-            </w:r>
-            <w:proofErr w:type="gramEnd"/>
-            <w:r>
-              <w:rPr>
-                <w:sz w:val="28"/>
-                <w:szCs w:val="28"/>
-                <w:lang w:val="en-US"/>
-              </w:rPr>
-              <w:t>) : double</w:t>
-            </w:r>
-          </w:p>
-          <w:p>
-            <w:pPr>
-              <w:spacing w:line="276" w:lineRule="auto"/>
-              <w:jc w:val="center"/>
-              <w:rPr>
-                <w:sz w:val="28"/>
-                <w:szCs w:val="28"/>
-                <w:lang w:val="en-US"/>
-              </w:rPr>
-            </w:pPr>
-            <w:r>
-              <w:rPr>
-                <w:sz w:val="28"/>
-                <w:szCs w:val="28"/>
-                <w:lang w:val="en-US"/>
-              </w:rPr>
-              <w:t>+</w:t>
-            </w:r>
-            <w:proofErr w:type="spellStart"/>
-            <w:r>
-              <w:rPr>
-                <w:sz w:val="28"/>
-                <w:szCs w:val="28"/>
-                <w:lang w:val="en-US"/>
-              </w:rPr>
-              <w:t>improveProduction</w:t>
-            </w:r>
-            <w:proofErr w:type="spellEnd"/>
-            <w:r>
-              <w:rPr>
-                <w:sz w:val="28"/>
-                <w:szCs w:val="28"/>
-                <w:lang w:val="en-US"/>
-              </w:rPr>
-              <w:t>(double</w:t>
-            </w:r>
-            <w:proofErr w:type="gramStart"/>
-            <w:r>
-              <w:rPr>
-                <w:sz w:val="28"/>
-                <w:szCs w:val="28"/>
-                <w:lang w:val="en-US"/>
-              </w:rPr>
-              <w:t>) :</w:t>
-            </w:r>
-            <w:proofErr w:type="gramEnd"/>
-            <w:r>
-              <w:rPr>
-                <w:sz w:val="28"/>
-                <w:szCs w:val="28"/>
-                <w:lang w:val="en-US"/>
-              </w:rPr>
-              <w:t xml:space="preserve"> void</w:t>
-            </w:r>
-          </w:p>
-          <w:p>
-            <w:pPr>
-              <w:spacing w:line="276" w:lineRule="auto"/>
-              <w:jc w:val="center"/>
-              <w:rPr>
-                <w:sz w:val="28"/>
-                <w:szCs w:val="28"/>
-                <w:lang w:val="en-US"/>
-              </w:rPr>
-            </w:pPr>
-            <w:r>
-              <w:rPr>
-                <w:sz w:val="28"/>
-                <w:szCs w:val="28"/>
-                <w:lang w:val="en-US"/>
-              </w:rPr>
-              <w:t>+</w:t>
-            </w:r>
-            <w:proofErr w:type="spellStart"/>
-            <w:proofErr w:type="gramStart"/>
-            <w:r>
-              <w:rPr>
-                <w:sz w:val="28"/>
-                <w:szCs w:val="28"/>
-                <w:lang w:val="en-US"/>
-              </w:rPr>
-              <w:t>getDemand</w:t>
-            </w:r>
-            <w:proofErr w:type="spellEnd"/>
-            <w:r>
-              <w:rPr>
-                <w:sz w:val="28"/>
-                <w:szCs w:val="28"/>
-                <w:lang w:val="en-US"/>
-              </w:rPr>
-              <w:t>(</w:t>
-            </w:r>
-            <w:proofErr w:type="gramEnd"/>
-            <w:r>
-              <w:rPr>
-                <w:sz w:val="28"/>
-                <w:szCs w:val="28"/>
-                <w:lang w:val="en-US"/>
-              </w:rPr>
-              <w:t>) : double</w:t>
-            </w:r>
-          </w:p>
-          <w:p>
-            <w:pPr>
-              <w:spacing w:line="276" w:lineRule="auto"/>
-              <w:jc w:val="center"/>
-              <w:rPr>
-                <w:sz w:val="28"/>
-                <w:szCs w:val="28"/>
-              </w:rPr>
-            </w:pPr>
-            <w:r>
-              <w:rPr>
-                <w:sz w:val="28"/>
-                <w:szCs w:val="28"/>
-              </w:rPr>
-              <w:t>+</w:t>
-            </w:r>
-            <w:proofErr w:type="spellStart"/>
-            <w:proofErr w:type="gramStart"/>
-            <w:r>
-              <w:rPr>
-                <w:sz w:val="28"/>
-                <w:szCs w:val="28"/>
-              </w:rPr>
-              <w:t>getProduction</w:t>
-            </w:r>
-            <w:proofErr w:type="spellEnd"/>
-            <w:r>
-              <w:rPr>
-                <w:sz w:val="28"/>
-                <w:szCs w:val="28"/>
-              </w:rPr>
-              <w:t>(</w:t>
-            </w:r>
-            <w:proofErr w:type="gramEnd"/>
-            <w:r>
-              <w:rPr>
-                <w:sz w:val="28"/>
-                <w:szCs w:val="28"/>
-              </w:rPr>
-              <w:t xml:space="preserve">) : </w:t>
-            </w:r>
-            <w:proofErr w:type="spellStart"/>
-            <w:r>
-              <w:rPr>
-                <w:sz w:val="28"/>
-                <w:szCs w:val="28"/>
-              </w:rPr>
-              <w:t>double</w:t>
-            </w:r>
-            <w:proofErr w:type="spellEnd"/>
-          </w:p>
-          <w:p>
-            <w:pPr>
-              <w:spacing w:line="276" w:lineRule="auto"/>
-              <w:jc w:val="center"/>
-              <w:rPr>
-                <w:sz w:val="28"/>
-                <w:szCs w:val="28"/>
-              </w:rPr>
-            </w:pPr>
-            <w:r>
-              <w:rPr>
-                <w:sz w:val="28"/>
-                <w:szCs w:val="28"/>
-              </w:rPr>
-              <w:t>+</w:t>
-            </w:r>
-            <w:proofErr w:type="spellStart"/>
-            <w:proofErr w:type="gramStart"/>
-            <w:r>
-              <w:rPr>
-                <w:sz w:val="28"/>
-                <w:szCs w:val="28"/>
-              </w:rPr>
-              <w:t>printType</w:t>
-            </w:r>
-            <w:proofErr w:type="spellEnd"/>
-            <w:r>
-              <w:rPr>
-                <w:sz w:val="28"/>
-                <w:szCs w:val="28"/>
-              </w:rPr>
-              <w:t>(</w:t>
-            </w:r>
-            <w:proofErr w:type="gramEnd"/>
-            <w:r>
-              <w:rPr>
-                <w:sz w:val="28"/>
-                <w:szCs w:val="28"/>
-              </w:rPr>
-              <w:t xml:space="preserve">) : </w:t>
-            </w:r>
-            <w:proofErr w:type="spellStart"/>
-            <w:r>
-              <w:rPr>
-                <w:sz w:val="28"/>
-                <w:szCs w:val="28"/>
-              </w:rPr>
-              <w:t>void</w:t>
-            </w:r>
-            <w:proofErr w:type="spellEnd"/>
-          </w:p>
-        </w:tc>
-      </w:tr>
-    </w:tbl>
-    <w:p>
-      <w:pPr>
-        <w:spacing w:line="276" w:lineRule="auto"/>
-        <w:rPr>
-          <w:sz w:val="28"/>
-          <w:szCs w:val="28"/>
-        </w:rPr>
-      </w:pPr>
-    </w:p>
-    <w:tbl>
-      <w:tblPr>
-        <w:tblW w:w="0" w:type="auto"/>
-        <w:tblInd w:w="2659" w:type="dxa"/>
-        <w:tblBorders>
-          <w:top w:val="single" w:sz="4" w:space="0" w:color="auto"/>
-          <w:left w:val="single" w:sz="4" w:space="0" w:color="auto"/>
-          <w:bottom w:val="single" w:sz="4" w:space="0" w:color="auto"/>
-          <w:right w:val="single" w:sz="4" w:space="0" w:color="auto"/>
-          <w:insideH w:val="single" w:sz="4" w:space="0" w:color="auto"/>
-          <w:insideV w:val="single" w:sz="4" w:space="0" w:color="auto"/>
-        </w:tblBorders>
-        <w:tblLook w:val="0000" w:firstRow="0" w:lastRow="0" w:firstColumn="0" w:lastColumn="0" w:noHBand="0" w:noVBand="0"/>
-      </w:tblPr>
-      <w:tblGrid>
-        <w:gridCol w:w="4335"/>
-      </w:tblGrid>
-      <w:tr>
-        <w:tblPrEx>
-          <w:tblCellMar>
-            <w:top w:w="0" w:type="dxa"/>
-            <w:bottom w:w="0" w:type="dxa"/>
-          </w:tblCellMar>
-        </w:tblPrEx>
-        <w:trPr>
-          <w:trHeight w:val="334"/>
-        </w:trPr>
-        <w:tc>
-          <w:tcPr>
-            <w:tcW w:w="4335" w:type="dxa"/>
-          </w:tcPr>
-          <w:p>
-            <w:pPr>
-              <w:spacing w:line="276" w:lineRule="auto"/>
-              <w:jc w:val="center"/>
-              <w:rPr>
-                <w:sz w:val="28"/>
-                <w:szCs w:val="28"/>
-              </w:rPr>
-            </w:pPr>
-            <w:r>
-              <w:rPr>
-                <w:sz w:val="28"/>
-                <w:szCs w:val="28"/>
-                <w:lang w:val="en-US"/>
-              </w:rPr>
-              <w:t>Asteroid</w:t>
-            </w:r>
-          </w:p>
-        </w:tc>
-      </w:tr>
-      <w:tr>
-        <w:tblPrEx>
-          <w:tblCellMar>
-            <w:top w:w="0" w:type="dxa"/>
-            <w:bottom w:w="0" w:type="dxa"/>
-          </w:tblCellMar>
-        </w:tblPrEx>
-        <w:trPr>
-          <w:trHeight w:val="510"/>
-        </w:trPr>
-        <w:tc>
-          <w:tcPr>
-            <w:tcW w:w="4335" w:type="dxa"/>
-          </w:tcPr>
-          <w:p>
-            <w:pPr>
-              <w:spacing w:line="276" w:lineRule="auto"/>
-              <w:jc w:val="center"/>
-              <w:rPr>
-                <w:sz w:val="28"/>
-                <w:szCs w:val="28"/>
-              </w:rPr>
-            </w:pPr>
-            <w:r>
-              <w:rPr>
-                <w:sz w:val="28"/>
-                <w:szCs w:val="28"/>
-                <w:lang w:val="en-US"/>
-              </w:rPr>
-              <w:t xml:space="preserve">-double </w:t>
-            </w:r>
-            <w:proofErr w:type="spellStart"/>
-            <w:r>
-              <w:rPr>
-                <w:sz w:val="28"/>
-                <w:szCs w:val="28"/>
-                <w:lang w:val="en-US"/>
-              </w:rPr>
-              <w:t>miningValue</w:t>
-            </w:r>
-            <w:proofErr w:type="spellEnd"/>
-          </w:p>
-        </w:tc>
-      </w:tr>
-      <w:tr>
-        <w:tblPrEx>
-          <w:tblCellMar>
-            <w:top w:w="0" w:type="dxa"/>
-            <w:bottom w:w="0" w:type="dxa"/>
-          </w:tblCellMar>
-        </w:tblPrEx>
-        <w:trPr>
-          <w:trHeight w:val="1140"/>
-        </w:trPr>
-        <w:tc>
-          <w:tcPr>
-            <w:tcW w:w="4335" w:type="dxa"/>
-          </w:tcPr>
-          <w:p>
-            <w:pPr>
-              <w:spacing w:line="276" w:lineRule="auto"/>
-              <w:jc w:val="center"/>
-              <w:rPr>
-                <w:sz w:val="28"/>
-                <w:szCs w:val="28"/>
-                <w:lang w:val="en-US"/>
-              </w:rPr>
-            </w:pPr>
-            <w:r>
-              <w:rPr>
-                <w:sz w:val="28"/>
-                <w:szCs w:val="28"/>
-                <w:lang w:val="en-US"/>
-              </w:rPr>
-              <w:t>+</w:t>
-            </w:r>
-            <w:proofErr w:type="gramStart"/>
-            <w:r>
-              <w:rPr>
-                <w:sz w:val="28"/>
-                <w:szCs w:val="28"/>
-                <w:lang w:val="en-US"/>
-              </w:rPr>
-              <w:t>Asteroid(</w:t>
-            </w:r>
-            <w:proofErr w:type="gramEnd"/>
-            <w:r>
-              <w:rPr>
-                <w:sz w:val="28"/>
-                <w:szCs w:val="28"/>
-                <w:lang w:val="en-US"/>
-              </w:rPr>
-              <w:t>const string&amp;, double)</w:t>
-            </w:r>
-          </w:p>
-          <w:p>
-            <w:pPr>
-              <w:spacing w:line="276" w:lineRule="auto"/>
-              <w:jc w:val="center"/>
-              <w:rPr>
-                <w:sz w:val="28"/>
-                <w:szCs w:val="28"/>
-                <w:lang w:val="en-US"/>
-              </w:rPr>
-            </w:pPr>
-            <w:r>
-              <w:rPr>
-                <w:sz w:val="28"/>
-                <w:szCs w:val="28"/>
-                <w:lang w:val="en-US"/>
-              </w:rPr>
-              <w:t>+</w:t>
-            </w:r>
-            <w:proofErr w:type="spellStart"/>
-            <w:proofErr w:type="gramStart"/>
-            <w:r>
-              <w:rPr>
-                <w:sz w:val="28"/>
-                <w:szCs w:val="28"/>
-                <w:lang w:val="en-US"/>
-              </w:rPr>
-              <w:t>mineResources</w:t>
-            </w:r>
-            <w:proofErr w:type="spellEnd"/>
-            <w:r>
-              <w:rPr>
-                <w:sz w:val="28"/>
-                <w:szCs w:val="28"/>
-                <w:lang w:val="en-US"/>
-              </w:rPr>
-              <w:t>(</w:t>
-            </w:r>
-            <w:proofErr w:type="gramEnd"/>
-            <w:r>
-              <w:rPr>
-                <w:sz w:val="28"/>
-                <w:szCs w:val="28"/>
-                <w:lang w:val="en-US"/>
-              </w:rPr>
-              <w:t>) : double</w:t>
-            </w:r>
-          </w:p>
-          <w:p>
-            <w:pPr>
-              <w:spacing w:line="276" w:lineRule="auto"/>
-              <w:jc w:val="center"/>
-              <w:rPr>
-                <w:sz w:val="28"/>
-                <w:szCs w:val="28"/>
-              </w:rPr>
-            </w:pPr>
-            <w:r>
-              <w:rPr>
-                <w:sz w:val="28"/>
-                <w:szCs w:val="28"/>
-              </w:rPr>
-              <w:t>+</w:t>
-            </w:r>
-            <w:proofErr w:type="spellStart"/>
-            <w:proofErr w:type="gramStart"/>
-            <w:r>
-              <w:rPr>
-                <w:sz w:val="28"/>
-                <w:szCs w:val="28"/>
-              </w:rPr>
-              <w:t>printType</w:t>
-            </w:r>
-            <w:proofErr w:type="spellEnd"/>
-            <w:r>
-              <w:rPr>
-                <w:sz w:val="28"/>
-                <w:szCs w:val="28"/>
-              </w:rPr>
-              <w:t>(</w:t>
-            </w:r>
-            <w:proofErr w:type="gramEnd"/>
-            <w:r>
-              <w:rPr>
-                <w:sz w:val="28"/>
-                <w:szCs w:val="28"/>
-              </w:rPr>
-              <w:t xml:space="preserve">) : </w:t>
-            </w:r>
-            <w:proofErr w:type="spellStart"/>
-            <w:r>
-              <w:rPr>
-                <w:sz w:val="28"/>
-                <w:szCs w:val="28"/>
-              </w:rPr>
-              <w:t>void</w:t>
-            </w:r>
-            <w:proofErr w:type="spellEnd"/>
-          </w:p>
-        </w:tc>
-      </w:tr>
-    </w:tbl>
+      <w:r>
+        <w:rPr>
+          <w:sz w:val="28"/>
+          <w:szCs w:val="28"/>
+        </w:rPr>
+        <w:lastRenderedPageBreak/>
+        <w:t>Принцип работы программы</w:t>
+      </w:r>
+    </w:p>
     <w:p>
       <w:pPr>
         <w:spacing w:line="276" w:lineRule="auto"/>
@@ -2888,12 +1674,519 @@
     <w:p>
       <w:pPr>
         <w:spacing w:line="276" w:lineRule="auto"/>
+        <w:jc w:val="both"/>
+        <w:rPr>
+          <w:sz w:val="28"/>
+          <w:szCs w:val="28"/>
+        </w:rPr>
+      </w:pPr>
+      <w:r>
+        <w:rPr>
+          <w:sz w:val="28"/>
+          <w:szCs w:val="28"/>
+        </w:rPr>
+        <w:t xml:space="preserve">1. Вводим количестве ходов, планет и </w:t>
+      </w:r>
+      <w:r>
+        <w:rPr>
+          <w:sz w:val="28"/>
+          <w:szCs w:val="28"/>
+        </w:rPr>
+        <w:t xml:space="preserve">данные </w:t>
+      </w:r>
+      <w:r>
+        <w:rPr>
+          <w:sz w:val="28"/>
+          <w:szCs w:val="28"/>
+        </w:rPr>
+        <w:t>о планетах:</w:t>
+      </w:r>
+    </w:p>
+    <w:p>
+      <w:pPr>
+        <w:spacing w:line="276" w:lineRule="auto"/>
+        <w:jc w:val="both"/>
+        <w:rPr>
+          <w:sz w:val="28"/>
+          <w:szCs w:val="28"/>
+        </w:rPr>
+      </w:pPr>
+      <w:r>
+        <w:rPr>
+          <w:noProof/>
+          <w:sz w:val="28"/>
+          <w:szCs w:val="28"/>
+        </w:rPr>
+        <w:drawing>
+          <wp:inline distT="0" distB="0" distL="0" distR="0" wp14:anchorId="18B81E2E" wp14:editId="22EA9BE6">
+            <wp:extent cx="5934075" cy="723900"/>
+            <wp:effectExtent l="0" t="0" r="9525" b="0"/>
+            <wp:docPr id="611327250" name="Рисунок 4"/>
+            <wp:cNvGraphicFramePr>
+              <a:graphicFrameLocks xmlns:a="http://schemas.openxmlformats.org/drawingml/2006/main" noChangeAspect="1"/>
+            </wp:cNvGraphicFramePr>
+            <a:graphic xmlns:a="http://schemas.openxmlformats.org/drawingml/2006/main">
+              <a:graphicData uri="http://schemas.openxmlformats.org/drawingml/2006/picture">
+                <pic:pic xmlns:pic="http://schemas.openxmlformats.org/drawingml/2006/picture">
+                  <pic:nvPicPr>
+                    <pic:cNvPr id="0" name="Picture 4"/>
+                    <pic:cNvPicPr>
+                      <a:picLocks noChangeAspect="1" noChangeArrowheads="1"/>
+                    </pic:cNvPicPr>
+                  </pic:nvPicPr>
+                  <pic:blipFill>
+                    <a:blip r:embed="rId8">
+                      <a:extLst>
+                        <a:ext uri="{28A0092B-C50C-407E-A947-70E740481C1C}">
+                          <a14:useLocalDpi xmlns:a14="http://schemas.microsoft.com/office/drawing/2010/main" val="0"/>
+                        </a:ext>
+                      </a:extLst>
+                    </a:blip>
+                    <a:srcRect/>
+                    <a:stretch>
+                      <a:fillRect/>
+                    </a:stretch>
+                  </pic:blipFill>
+                  <pic:spPr bwMode="auto">
+                    <a:xfrm>
+                      <a:off x="0" y="0"/>
+                      <a:ext cx="5934075" cy="723900"/>
+                    </a:xfrm>
+                    <a:prstGeom prst="rect">
+                      <a:avLst/>
+                    </a:prstGeom>
+                    <a:noFill/>
+                    <a:ln>
+                      <a:noFill/>
+                    </a:ln>
+                  </pic:spPr>
+                </pic:pic>
+              </a:graphicData>
+            </a:graphic>
+          </wp:inline>
+        </w:drawing>
+      </w:r>
+    </w:p>
+    <w:p>
+      <w:pPr>
+        <w:spacing w:line="276" w:lineRule="auto"/>
+        <w:jc w:val="both"/>
+        <w:rPr>
+          <w:sz w:val="28"/>
+          <w:szCs w:val="28"/>
+        </w:rPr>
+      </w:pPr>
+    </w:p>
+    <w:p>
+      <w:pPr>
+        <w:spacing w:line="276" w:lineRule="auto"/>
+        <w:jc w:val="both"/>
+        <w:rPr>
+          <w:sz w:val="28"/>
+          <w:szCs w:val="28"/>
+        </w:rPr>
+      </w:pPr>
+      <w:r>
+        <w:rPr>
+          <w:sz w:val="28"/>
+          <w:szCs w:val="28"/>
+        </w:rPr>
+        <w:t>2. Записываем количество маршрутов и сами маршруты:</w:t>
+      </w:r>
+    </w:p>
+    <w:p>
+      <w:pPr>
+        <w:spacing w:line="276" w:lineRule="auto"/>
+        <w:jc w:val="both"/>
+        <w:rPr>
+          <w:sz w:val="28"/>
+          <w:szCs w:val="28"/>
+        </w:rPr>
+      </w:pPr>
+      <w:r>
+        <w:rPr>
+          <w:noProof/>
+          <w:sz w:val="28"/>
+          <w:szCs w:val="28"/>
+        </w:rPr>
+        <w:drawing>
+          <wp:inline distT="0" distB="0" distL="0" distR="0" wp14:anchorId="109F4542" wp14:editId="1D33AA12">
+            <wp:extent cx="5934075" cy="866775"/>
+            <wp:effectExtent l="0" t="0" r="9525" b="9525"/>
+            <wp:docPr id="1679897977" name="Рисунок 5"/>
+            <wp:cNvGraphicFramePr>
+              <a:graphicFrameLocks xmlns:a="http://schemas.openxmlformats.org/drawingml/2006/main" noChangeAspect="1"/>
+            </wp:cNvGraphicFramePr>
+            <a:graphic xmlns:a="http://schemas.openxmlformats.org/drawingml/2006/main">
+              <a:graphicData uri="http://schemas.openxmlformats.org/drawingml/2006/picture">
+                <pic:pic xmlns:pic="http://schemas.openxmlformats.org/drawingml/2006/picture">
+                  <pic:nvPicPr>
+                    <pic:cNvPr id="0" name="Picture 5"/>
+                    <pic:cNvPicPr>
+                      <a:picLocks noChangeAspect="1" noChangeArrowheads="1"/>
+                    </pic:cNvPicPr>
+                  </pic:nvPicPr>
+                  <pic:blipFill>
+                    <a:blip r:embed="rId9">
+                      <a:extLst>
+                        <a:ext uri="{28A0092B-C50C-407E-A947-70E740481C1C}">
+                          <a14:useLocalDpi xmlns:a14="http://schemas.microsoft.com/office/drawing/2010/main" val="0"/>
+                        </a:ext>
+                      </a:extLst>
+                    </a:blip>
+                    <a:srcRect/>
+                    <a:stretch>
+                      <a:fillRect/>
+                    </a:stretch>
+                  </pic:blipFill>
+                  <pic:spPr bwMode="auto">
+                    <a:xfrm>
+                      <a:off x="0" y="0"/>
+                      <a:ext cx="5934075" cy="866775"/>
+                    </a:xfrm>
+                    <a:prstGeom prst="rect">
+                      <a:avLst/>
+                    </a:prstGeom>
+                    <a:noFill/>
+                    <a:ln>
+                      <a:noFill/>
+                    </a:ln>
+                  </pic:spPr>
+                </pic:pic>
+              </a:graphicData>
+            </a:graphic>
+          </wp:inline>
+        </w:drawing>
+      </w:r>
+    </w:p>
+    <w:p>
+      <w:pPr>
+        <w:spacing w:line="276" w:lineRule="auto"/>
+        <w:jc w:val="both"/>
+        <w:rPr>
+          <w:sz w:val="28"/>
+          <w:szCs w:val="28"/>
+        </w:rPr>
+      </w:pPr>
+    </w:p>
+    <w:p>
+      <w:pPr>
+        <w:spacing w:line="276" w:lineRule="auto"/>
+        <w:jc w:val="both"/>
+        <w:rPr>
+          <w:sz w:val="28"/>
+          <w:szCs w:val="28"/>
+        </w:rPr>
+      </w:pPr>
+      <w:r>
+        <w:rPr>
+          <w:sz w:val="28"/>
+          <w:szCs w:val="28"/>
+        </w:rPr>
+        <w:t xml:space="preserve">3. Записываем названия корпораций и их количество (корпорации должны быть только </w:t>
+      </w:r>
+      <w:r>
+        <w:rPr>
+          <w:sz w:val="28"/>
+          <w:szCs w:val="28"/>
+          <w:lang w:val="en-US"/>
+        </w:rPr>
+        <w:t>Techno</w:t>
+      </w:r>
+      <w:r>
+        <w:rPr>
+          <w:sz w:val="28"/>
+          <w:szCs w:val="28"/>
+        </w:rPr>
+        <w:t xml:space="preserve">, </w:t>
+      </w:r>
+      <w:r>
+        <w:rPr>
+          <w:sz w:val="28"/>
+          <w:szCs w:val="28"/>
+          <w:lang w:val="en-US"/>
+        </w:rPr>
+        <w:t>Miner</w:t>
+      </w:r>
+      <w:r>
+        <w:rPr>
+          <w:sz w:val="28"/>
+          <w:szCs w:val="28"/>
+        </w:rPr>
+        <w:t xml:space="preserve">, </w:t>
+      </w:r>
+      <w:r>
+        <w:rPr>
+          <w:sz w:val="28"/>
+          <w:szCs w:val="28"/>
+        </w:rPr>
+        <w:t>Logistics</w:t>
+      </w:r>
+      <w:r>
+        <w:rPr>
+          <w:sz w:val="28"/>
+          <w:szCs w:val="28"/>
+        </w:rPr>
+        <w:t>)</w:t>
+      </w:r>
+      <w:r>
+        <w:rPr>
+          <w:sz w:val="28"/>
+          <w:szCs w:val="28"/>
+        </w:rPr>
+        <w:t>:</w:t>
+      </w:r>
+    </w:p>
+    <w:p>
+      <w:pPr>
+        <w:spacing w:line="276" w:lineRule="auto"/>
+        <w:jc w:val="both"/>
+        <w:rPr>
+          <w:sz w:val="28"/>
+          <w:szCs w:val="28"/>
+        </w:rPr>
+      </w:pPr>
+      <w:r>
+        <w:rPr>
+          <w:noProof/>
+          <w:sz w:val="28"/>
+          <w:szCs w:val="28"/>
+        </w:rPr>
+        <w:drawing>
+          <wp:inline distT="0" distB="0" distL="0" distR="0" wp14:anchorId="3681052C" wp14:editId="719F2080">
+            <wp:extent cx="5943600" cy="771525"/>
+            <wp:effectExtent l="0" t="0" r="0" b="9525"/>
+            <wp:docPr id="2083991493" name="Рисунок 6"/>
+            <wp:cNvGraphicFramePr>
+              <a:graphicFrameLocks xmlns:a="http://schemas.openxmlformats.org/drawingml/2006/main" noChangeAspect="1"/>
+            </wp:cNvGraphicFramePr>
+            <a:graphic xmlns:a="http://schemas.openxmlformats.org/drawingml/2006/main">
+              <a:graphicData uri="http://schemas.openxmlformats.org/drawingml/2006/picture">
+                <pic:pic xmlns:pic="http://schemas.openxmlformats.org/drawingml/2006/picture">
+                  <pic:nvPicPr>
+                    <pic:cNvPr id="0" name="Picture 6"/>
+                    <pic:cNvPicPr>
+                      <a:picLocks noChangeAspect="1" noChangeArrowheads="1"/>
+                    </pic:cNvPicPr>
+                  </pic:nvPicPr>
+                  <pic:blipFill>
+                    <a:blip r:embed="rId10">
+                      <a:extLst>
+                        <a:ext uri="{28A0092B-C50C-407E-A947-70E740481C1C}">
+                          <a14:useLocalDpi xmlns:a14="http://schemas.microsoft.com/office/drawing/2010/main" val="0"/>
+                        </a:ext>
+                      </a:extLst>
+                    </a:blip>
+                    <a:srcRect/>
+                    <a:stretch>
+                      <a:fillRect/>
+                    </a:stretch>
+                  </pic:blipFill>
+                  <pic:spPr bwMode="auto">
+                    <a:xfrm>
+                      <a:off x="0" y="0"/>
+                      <a:ext cx="5943600" cy="771525"/>
+                    </a:xfrm>
+                    <a:prstGeom prst="rect">
+                      <a:avLst/>
+                    </a:prstGeom>
+                    <a:noFill/>
+                    <a:ln>
+                      <a:noFill/>
+                    </a:ln>
+                  </pic:spPr>
+                </pic:pic>
+              </a:graphicData>
+            </a:graphic>
+          </wp:inline>
+        </w:drawing>
+      </w:r>
+    </w:p>
+    <w:p>
+      <w:pPr>
+        <w:spacing w:line="276" w:lineRule="auto"/>
+        <w:jc w:val="both"/>
+        <w:rPr>
+          <w:sz w:val="28"/>
+          <w:szCs w:val="28"/>
+        </w:rPr>
+      </w:pPr>
+    </w:p>
+    <w:p>
+      <w:pPr>
+        <w:spacing w:line="276" w:lineRule="auto"/>
+        <w:jc w:val="both"/>
+        <w:rPr>
+          <w:sz w:val="28"/>
+          <w:szCs w:val="28"/>
+        </w:rPr>
+      </w:pPr>
+      <w:r>
+        <w:rPr>
+          <w:sz w:val="28"/>
+          <w:szCs w:val="28"/>
+        </w:rPr>
+        <w:t xml:space="preserve">4. </w:t>
+      </w:r>
+      <w:r>
+        <w:rPr>
+          <w:sz w:val="28"/>
+          <w:szCs w:val="28"/>
+        </w:rPr>
+        <w:t>Вывод общей информации и подсчет итоговой суммы:</w:t>
+      </w:r>
+    </w:p>
+    <w:p>
+      <w:pPr>
+        <w:spacing w:line="276" w:lineRule="auto"/>
+        <w:jc w:val="both"/>
+        <w:rPr>
+          <w:sz w:val="28"/>
+          <w:szCs w:val="28"/>
+        </w:rPr>
+      </w:pPr>
+      <w:r>
+        <w:rPr>
+          <w:noProof/>
+          <w:sz w:val="28"/>
+          <w:szCs w:val="28"/>
+        </w:rPr>
+        <w:drawing>
+          <wp:inline distT="0" distB="0" distL="0" distR="0" wp14:anchorId="31639BC0" wp14:editId="5A3943B1">
+            <wp:extent cx="5934075" cy="1743075"/>
+            <wp:effectExtent l="0" t="0" r="9525" b="9525"/>
+            <wp:docPr id="221476695" name="Рисунок 7"/>
+            <wp:cNvGraphicFramePr>
+              <a:graphicFrameLocks xmlns:a="http://schemas.openxmlformats.org/drawingml/2006/main" noChangeAspect="1"/>
+            </wp:cNvGraphicFramePr>
+            <a:graphic xmlns:a="http://schemas.openxmlformats.org/drawingml/2006/main">
+              <a:graphicData uri="http://schemas.openxmlformats.org/drawingml/2006/picture">
+                <pic:pic xmlns:pic="http://schemas.openxmlformats.org/drawingml/2006/picture">
+                  <pic:nvPicPr>
+                    <pic:cNvPr id="0" name="Picture 7"/>
+                    <pic:cNvPicPr>
+                      <a:picLocks noChangeAspect="1" noChangeArrowheads="1"/>
+                    </pic:cNvPicPr>
+                  </pic:nvPicPr>
+                  <pic:blipFill>
+                    <a:blip r:embed="rId11">
+                      <a:extLst>
+                        <a:ext uri="{28A0092B-C50C-407E-A947-70E740481C1C}">
+                          <a14:useLocalDpi xmlns:a14="http://schemas.microsoft.com/office/drawing/2010/main" val="0"/>
+                        </a:ext>
+                      </a:extLst>
+                    </a:blip>
+                    <a:srcRect/>
+                    <a:stretch>
+                      <a:fillRect/>
+                    </a:stretch>
+                  </pic:blipFill>
+                  <pic:spPr bwMode="auto">
+                    <a:xfrm>
+                      <a:off x="0" y="0"/>
+                      <a:ext cx="5934075" cy="1743075"/>
+                    </a:xfrm>
+                    <a:prstGeom prst="rect">
+                      <a:avLst/>
+                    </a:prstGeom>
+                    <a:noFill/>
+                    <a:ln>
+                      <a:noFill/>
+                    </a:ln>
+                  </pic:spPr>
+                </pic:pic>
+              </a:graphicData>
+            </a:graphic>
+          </wp:inline>
+        </w:drawing>
+      </w:r>
+    </w:p>
+    <w:p>
+      <w:pPr>
+        <w:spacing w:line="276" w:lineRule="auto"/>
+        <w:jc w:val="both"/>
+        <w:rPr>
+          <w:sz w:val="28"/>
+          <w:szCs w:val="28"/>
+        </w:rPr>
+      </w:pPr>
+    </w:p>
+    <w:p>
+      <w:pPr>
+        <w:spacing w:line="276" w:lineRule="auto"/>
+        <w:jc w:val="both"/>
+        <w:rPr>
+          <w:sz w:val="28"/>
+          <w:szCs w:val="28"/>
+        </w:rPr>
+      </w:pPr>
+      <w:r>
+        <w:rPr>
+          <w:sz w:val="28"/>
+          <w:szCs w:val="28"/>
+        </w:rPr>
+        <w:t>Основные формулы для расчета общей прибыли:</w:t>
+      </w:r>
+    </w:p>
+    <w:p>
+      <w:pPr>
+        <w:spacing w:line="276" w:lineRule="auto"/>
+        <w:ind w:firstLine="708"/>
+        <w:jc w:val="both"/>
+        <w:rPr>
+          <w:sz w:val="28"/>
+          <w:szCs w:val="28"/>
+        </w:rPr>
+      </w:pPr>
+      <w:r>
+        <w:rPr>
+          <w:sz w:val="28"/>
+          <w:szCs w:val="28"/>
+        </w:rPr>
+        <w:t xml:space="preserve">1. </w:t>
+      </w:r>
+      <w:r>
+        <w:rPr>
+          <w:sz w:val="28"/>
+          <w:szCs w:val="28"/>
+        </w:rPr>
+        <w:t>Для каждой планеты, производящей ресурсы, общая прибыль увеличивается на количество производимых ресурсов:</w:t>
+      </w:r>
+    </w:p>
+    <w:p>
+      <w:pPr>
+        <w:spacing w:line="276" w:lineRule="auto"/>
         <w:jc w:val="center"/>
         <w:rPr>
           <w:sz w:val="28"/>
           <w:szCs w:val="28"/>
         </w:rPr>
       </w:pPr>
+      <w:proofErr w:type="spellStart"/>
+      <w:r>
+        <w:rPr>
+          <w:sz w:val="28"/>
+          <w:szCs w:val="28"/>
+          <w:lang w:val="en-US"/>
+        </w:rPr>
+        <w:t>totalProfit</w:t>
+      </w:r>
+      <w:proofErr w:type="spellEnd"/>
+      <w:r>
+        <w:rPr>
+          <w:sz w:val="28"/>
+          <w:szCs w:val="28"/>
+        </w:rPr>
+        <w:t>+=</w:t>
+      </w:r>
+      <w:r>
+        <w:rPr>
+          <w:sz w:val="28"/>
+          <w:szCs w:val="28"/>
+          <w:lang w:val="en-US"/>
+        </w:rPr>
+        <w:t>resources</w:t>
+      </w:r>
     </w:p>
     <w:p>
       <w:pPr>
@@ -2908,253 +2201,91 @@
     <w:p>
       <w:pPr>
         <w:spacing w:line="276" w:lineRule="auto"/>
+        <w:ind w:firstLine="708"/>
+        <w:jc w:val="both"/>
+        <w:rPr>
+          <w:sz w:val="28"/>
+          <w:szCs w:val="28"/>
+        </w:rPr>
+      </w:pPr>
+      <w:r>
+        <w:rPr>
+          <w:sz w:val="28"/>
+          <w:szCs w:val="28"/>
+        </w:rPr>
+        <w:t>2</w:t>
+      </w:r>
+      <w:r>
+        <w:rPr>
+          <w:sz w:val="28"/>
+          <w:szCs w:val="28"/>
+        </w:rPr>
+        <w:t xml:space="preserve">. </w:t>
+      </w:r>
+      <w:r>
+        <w:rPr>
+          <w:sz w:val="28"/>
+          <w:szCs w:val="28"/>
+        </w:rPr>
+        <w:t>Прибыль от транспортировки ресурсов между планетами:</w:t>
+      </w:r>
+    </w:p>
+    <w:p>
+      <w:pPr>
+        <w:spacing w:line="276" w:lineRule="auto"/>
+        <w:ind w:firstLine="708"/>
+        <w:jc w:val="both"/>
+        <w:rPr>
+          <w:sz w:val="28"/>
+          <w:szCs w:val="28"/>
+        </w:rPr>
+      </w:pPr>
+      <w:r>
+        <w:rPr>
+          <w:sz w:val="28"/>
+          <w:szCs w:val="28"/>
+        </w:rPr>
+        <w:t>При транспортировке ресурсов учитываются стоимость маршрута и спрос на ресурсы:</w:t>
+      </w:r>
+    </w:p>
+    <w:p>
+      <w:pPr>
+        <w:spacing w:line="276" w:lineRule="auto"/>
         <w:jc w:val="center"/>
         <w:rPr>
           <w:sz w:val="28"/>
           <w:szCs w:val="28"/>
         </w:rPr>
       </w:pPr>
-    </w:p>
-    <w:tbl>
-      <w:tblPr>
-        <w:tblW w:w="0" w:type="auto"/>
-        <w:tblInd w:w="2547" w:type="dxa"/>
-        <w:tblBorders>
-          <w:top w:val="single" w:sz="4" w:space="0" w:color="auto"/>
-          <w:left w:val="single" w:sz="4" w:space="0" w:color="auto"/>
-          <w:bottom w:val="single" w:sz="4" w:space="0" w:color="auto"/>
-          <w:right w:val="single" w:sz="4" w:space="0" w:color="auto"/>
-          <w:insideH w:val="single" w:sz="4" w:space="0" w:color="auto"/>
-          <w:insideV w:val="single" w:sz="4" w:space="0" w:color="auto"/>
-        </w:tblBorders>
-        <w:tblLook w:val="0000" w:firstRow="0" w:lastRow="0" w:firstColumn="0" w:lastColumn="0" w:noHBand="0" w:noVBand="0"/>
-      </w:tblPr>
-      <w:tblGrid>
-        <w:gridCol w:w="4678"/>
-      </w:tblGrid>
-      <w:tr>
-        <w:tblPrEx>
-          <w:tblCellMar>
-            <w:top w:w="0" w:type="dxa"/>
-            <w:bottom w:w="0" w:type="dxa"/>
-          </w:tblCellMar>
-        </w:tblPrEx>
-        <w:trPr>
-          <w:trHeight w:val="495"/>
-        </w:trPr>
-        <w:tc>
-          <w:tcPr>
-            <w:tcW w:w="4678" w:type="dxa"/>
-          </w:tcPr>
-          <w:p>
-            <w:pPr>
-              <w:spacing w:line="276" w:lineRule="auto"/>
-              <w:jc w:val="center"/>
-              <w:rPr>
-                <w:sz w:val="28"/>
-                <w:szCs w:val="28"/>
-              </w:rPr>
-            </w:pPr>
-            <w:r>
-              <w:rPr>
-                <w:sz w:val="28"/>
-                <w:szCs w:val="28"/>
-                <w:lang w:val="en-US"/>
-              </w:rPr>
-              <w:t>Corporation</w:t>
-            </w:r>
-          </w:p>
-        </w:tc>
-      </w:tr>
-      <w:tr>
-        <w:tblPrEx>
-          <w:tblCellMar>
-            <w:top w:w="0" w:type="dxa"/>
-            <w:bottom w:w="0" w:type="dxa"/>
-          </w:tblCellMar>
-        </w:tblPrEx>
-        <w:trPr>
-          <w:trHeight w:val="495"/>
-        </w:trPr>
-        <w:tc>
-          <w:tcPr>
-            <w:tcW w:w="4678" w:type="dxa"/>
-          </w:tcPr>
-          <w:p>
-            <w:pPr>
-              <w:spacing w:line="276" w:lineRule="auto"/>
-              <w:jc w:val="center"/>
-              <w:rPr>
-                <w:sz w:val="28"/>
-                <w:szCs w:val="28"/>
-              </w:rPr>
-            </w:pPr>
-            <w:r>
-              <w:rPr>
-                <w:sz w:val="28"/>
-                <w:szCs w:val="28"/>
-                <w:lang w:val="en-US"/>
-              </w:rPr>
-              <w:t>+string name</w:t>
-            </w:r>
-          </w:p>
-        </w:tc>
-      </w:tr>
-      <w:tr>
-        <w:tblPrEx>
-          <w:tblCellMar>
-            <w:top w:w="0" w:type="dxa"/>
-            <w:bottom w:w="0" w:type="dxa"/>
-          </w:tblCellMar>
-        </w:tblPrEx>
-        <w:trPr>
-          <w:trHeight w:val="495"/>
-        </w:trPr>
-        <w:tc>
-          <w:tcPr>
-            <w:tcW w:w="4678" w:type="dxa"/>
-          </w:tcPr>
-          <w:p>
-            <w:pPr>
-              <w:spacing w:line="276" w:lineRule="auto"/>
-              <w:jc w:val="center"/>
-              <w:rPr>
-                <w:sz w:val="28"/>
-                <w:szCs w:val="28"/>
-                <w:lang w:val="en-US"/>
-              </w:rPr>
-            </w:pPr>
-            <w:r>
-              <w:rPr>
-                <w:sz w:val="28"/>
-                <w:szCs w:val="28"/>
-                <w:lang w:val="en-US"/>
-              </w:rPr>
-              <w:t>+</w:t>
-            </w:r>
-            <w:proofErr w:type="gramStart"/>
-            <w:r>
-              <w:rPr>
-                <w:sz w:val="28"/>
-                <w:szCs w:val="28"/>
-                <w:lang w:val="en-US"/>
-              </w:rPr>
-              <w:t>Corporation(</w:t>
-            </w:r>
-            <w:proofErr w:type="gramEnd"/>
-            <w:r>
-              <w:rPr>
-                <w:sz w:val="28"/>
-                <w:szCs w:val="28"/>
-                <w:lang w:val="en-US"/>
-              </w:rPr>
-              <w:t>const string&amp;)</w:t>
-            </w:r>
-          </w:p>
-          <w:p>
-            <w:pPr>
-              <w:spacing w:line="276" w:lineRule="auto"/>
-              <w:jc w:val="center"/>
-              <w:rPr>
-                <w:sz w:val="28"/>
-                <w:szCs w:val="28"/>
-                <w:lang w:val="en-US"/>
-              </w:rPr>
-            </w:pPr>
-            <w:r>
-              <w:rPr>
-                <w:sz w:val="28"/>
-                <w:szCs w:val="28"/>
-                <w:lang w:val="en-US"/>
-              </w:rPr>
-              <w:t>+</w:t>
-            </w:r>
-            <w:proofErr w:type="spellStart"/>
-            <w:proofErr w:type="gramStart"/>
-            <w:r>
-              <w:rPr>
-                <w:sz w:val="28"/>
-                <w:szCs w:val="28"/>
-                <w:lang w:val="en-US"/>
-              </w:rPr>
-              <w:t>getName</w:t>
-            </w:r>
-            <w:proofErr w:type="spellEnd"/>
-            <w:r>
-              <w:rPr>
-                <w:sz w:val="28"/>
-                <w:szCs w:val="28"/>
-                <w:lang w:val="en-US"/>
-              </w:rPr>
-              <w:t>(</w:t>
-            </w:r>
-            <w:proofErr w:type="gramEnd"/>
-            <w:r>
-              <w:rPr>
-                <w:sz w:val="28"/>
-                <w:szCs w:val="28"/>
-                <w:lang w:val="en-US"/>
-              </w:rPr>
-              <w:t>) : string</w:t>
-            </w:r>
-          </w:p>
-          <w:p>
-            <w:pPr>
-              <w:spacing w:line="276" w:lineRule="auto"/>
-              <w:jc w:val="center"/>
-              <w:rPr>
-                <w:sz w:val="28"/>
-                <w:szCs w:val="28"/>
-              </w:rPr>
-            </w:pPr>
-            <w:r>
-              <w:rPr>
-                <w:sz w:val="28"/>
-                <w:szCs w:val="28"/>
-                <w:lang w:val="en-US"/>
-              </w:rPr>
-              <w:t>+</w:t>
-            </w:r>
-            <w:proofErr w:type="spellStart"/>
-            <w:r>
-              <w:rPr>
-                <w:sz w:val="28"/>
-                <w:szCs w:val="28"/>
-                <w:lang w:val="en-US"/>
-              </w:rPr>
-              <w:t>transportResources</w:t>
-            </w:r>
-            <w:proofErr w:type="spellEnd"/>
-            <w:r>
-              <w:rPr>
-                <w:sz w:val="28"/>
-                <w:szCs w:val="28"/>
-                <w:lang w:val="en-US"/>
-              </w:rPr>
-              <w:t>(double&amp;</w:t>
-            </w:r>
-            <w:proofErr w:type="gramStart"/>
-            <w:r>
-              <w:rPr>
-                <w:sz w:val="28"/>
-                <w:szCs w:val="28"/>
-                <w:lang w:val="en-US"/>
-              </w:rPr>
-              <w:t>) :</w:t>
-            </w:r>
-            <w:proofErr w:type="gramEnd"/>
-            <w:r>
-              <w:rPr>
-                <w:sz w:val="28"/>
-                <w:szCs w:val="28"/>
-                <w:lang w:val="en-US"/>
-              </w:rPr>
-              <w:t xml:space="preserve"> double</w:t>
-            </w:r>
-          </w:p>
-        </w:tc>
-      </w:tr>
-    </w:tbl>
+      <w:proofErr w:type="spellStart"/>
+      <w:r>
+        <w:rPr>
+          <w:sz w:val="28"/>
+          <w:szCs w:val="28"/>
+          <w:lang w:val="en-US"/>
+        </w:rPr>
+        <w:t>transportProfit</w:t>
+      </w:r>
+      <w:proofErr w:type="spellEnd"/>
+      <w:r>
+        <w:rPr>
+          <w:sz w:val="28"/>
+          <w:szCs w:val="28"/>
+          <w:lang w:val="en-US"/>
+        </w:rPr>
+        <w:t>=transportable−</w:t>
+      </w:r>
+      <w:proofErr w:type="spellStart"/>
+      <w:r>
+        <w:rPr>
+          <w:sz w:val="28"/>
+          <w:szCs w:val="28"/>
+          <w:lang w:val="en-US"/>
+        </w:rPr>
+        <w:t>route.cost</w:t>
+      </w:r>
+      <w:proofErr w:type="spellEnd"/>
+    </w:p>
     <w:p>
       <w:pPr>
         <w:spacing w:line="276" w:lineRule="auto"/>
@@ -3168,212 +2299,59 @@
     <w:p>
       <w:pPr>
         <w:spacing w:line="276" w:lineRule="auto"/>
+        <w:ind w:firstLine="708"/>
+        <w:jc w:val="both"/>
+        <w:rPr>
+          <w:sz w:val="28"/>
+          <w:szCs w:val="28"/>
+        </w:rPr>
+      </w:pPr>
+      <w:r>
+        <w:rPr>
+          <w:sz w:val="28"/>
+          <w:szCs w:val="28"/>
+        </w:rPr>
+        <w:lastRenderedPageBreak/>
+        <w:t>Общая прибыль также увеличивается на прибыль от транспортировки:</w:t>
+      </w:r>
+    </w:p>
+    <w:p>
+      <w:pPr>
+        <w:spacing w:line="276" w:lineRule="auto"/>
         <w:jc w:val="center"/>
         <w:rPr>
           <w:sz w:val="28"/>
           <w:szCs w:val="28"/>
+        </w:rPr>
+      </w:pPr>
+      <w:proofErr w:type="spellStart"/>
+      <w:r>
+        <w:rPr>
+          <w:sz w:val="28"/>
+          <w:szCs w:val="28"/>
           <w:lang w:val="en-US"/>
         </w:rPr>
-      </w:pPr>
-    </w:p>
-    <w:tbl>
-      <w:tblPr>
-        <w:tblW w:w="0" w:type="auto"/>
-        <w:tblInd w:w="2254" w:type="dxa"/>
-        <w:tblBorders>
-          <w:top w:val="single" w:sz="4" w:space="0" w:color="auto"/>
-          <w:left w:val="single" w:sz="4" w:space="0" w:color="auto"/>
-          <w:bottom w:val="single" w:sz="4" w:space="0" w:color="auto"/>
-          <w:right w:val="single" w:sz="4" w:space="0" w:color="auto"/>
-          <w:insideH w:val="single" w:sz="4" w:space="0" w:color="auto"/>
-          <w:insideV w:val="single" w:sz="4" w:space="0" w:color="auto"/>
-        </w:tblBorders>
-        <w:tblLook w:val="0000" w:firstRow="0" w:lastRow="0" w:firstColumn="0" w:lastColumn="0" w:noHBand="0" w:noVBand="0"/>
-      </w:tblPr>
-      <w:tblGrid>
-        <w:gridCol w:w="4935"/>
-      </w:tblGrid>
-      <w:tr>
-        <w:tblPrEx>
-          <w:tblCellMar>
-            <w:top w:w="0" w:type="dxa"/>
-            <w:bottom w:w="0" w:type="dxa"/>
-          </w:tblCellMar>
-        </w:tblPrEx>
-        <w:trPr>
-          <w:trHeight w:val="421"/>
-        </w:trPr>
-        <w:tc>
-          <w:tcPr>
-            <w:tcW w:w="4935" w:type="dxa"/>
-          </w:tcPr>
-          <w:p>
-            <w:pPr>
-              <w:spacing w:line="276" w:lineRule="auto"/>
-              <w:jc w:val="center"/>
-              <w:rPr>
-                <w:sz w:val="28"/>
-                <w:szCs w:val="28"/>
-              </w:rPr>
-            </w:pPr>
-            <w:proofErr w:type="spellStart"/>
-            <w:r>
-              <w:rPr>
-                <w:sz w:val="28"/>
-                <w:szCs w:val="28"/>
-                <w:lang w:val="en-US"/>
-              </w:rPr>
-              <w:t>LogisticsCompany</w:t>
-            </w:r>
-            <w:proofErr w:type="spellEnd"/>
-          </w:p>
-        </w:tc>
-      </w:tr>
-      <w:tr>
-        <w:tblPrEx>
-          <w:tblCellMar>
-            <w:top w:w="0" w:type="dxa"/>
-            <w:bottom w:w="0" w:type="dxa"/>
-          </w:tblCellMar>
-        </w:tblPrEx>
-        <w:trPr>
-          <w:trHeight w:val="275"/>
-        </w:trPr>
-        <w:tc>
-          <w:tcPr>
-            <w:tcW w:w="4935" w:type="dxa"/>
-          </w:tcPr>
-          <w:p>
-            <w:pPr>
-              <w:spacing w:line="276" w:lineRule="auto"/>
-              <w:jc w:val="center"/>
-              <w:rPr>
-                <w:sz w:val="28"/>
-                <w:szCs w:val="28"/>
-                <w:lang w:val="en-US"/>
-              </w:rPr>
-            </w:pPr>
-          </w:p>
-        </w:tc>
-      </w:tr>
-      <w:tr>
-        <w:tblPrEx>
-          <w:tblCellMar>
-            <w:top w:w="0" w:type="dxa"/>
-            <w:bottom w:w="0" w:type="dxa"/>
-          </w:tblCellMar>
-        </w:tblPrEx>
-        <w:trPr>
-          <w:trHeight w:val="886"/>
-        </w:trPr>
-        <w:tc>
-          <w:tcPr>
-            <w:tcW w:w="4935" w:type="dxa"/>
-          </w:tcPr>
-          <w:p>
-            <w:pPr>
-              <w:spacing w:line="276" w:lineRule="auto"/>
-              <w:jc w:val="center"/>
-              <w:rPr>
-                <w:sz w:val="28"/>
-                <w:szCs w:val="28"/>
-                <w:lang w:val="en-US"/>
-              </w:rPr>
-            </w:pPr>
-            <w:r>
-              <w:rPr>
-                <w:sz w:val="28"/>
-                <w:szCs w:val="28"/>
-                <w:lang w:val="en-US"/>
-              </w:rPr>
-              <w:t>+</w:t>
-            </w:r>
-            <w:proofErr w:type="spellStart"/>
-            <w:proofErr w:type="gramStart"/>
-            <w:r>
-              <w:rPr>
-                <w:sz w:val="28"/>
-                <w:szCs w:val="28"/>
-                <w:lang w:val="en-US"/>
-              </w:rPr>
-              <w:t>LogisticsCompany</w:t>
-            </w:r>
-            <w:proofErr w:type="spellEnd"/>
-            <w:r>
-              <w:rPr>
-                <w:sz w:val="28"/>
-                <w:szCs w:val="28"/>
-                <w:lang w:val="en-US"/>
-              </w:rPr>
-              <w:t>(</w:t>
-            </w:r>
-            <w:proofErr w:type="gramEnd"/>
-            <w:r>
-              <w:rPr>
-                <w:sz w:val="28"/>
-                <w:szCs w:val="28"/>
-                <w:lang w:val="en-US"/>
-              </w:rPr>
-              <w:t>const string&amp;)</w:t>
-            </w:r>
-          </w:p>
-          <w:p>
-            <w:pPr>
-              <w:spacing w:line="276" w:lineRule="auto"/>
-              <w:jc w:val="center"/>
-              <w:rPr>
-                <w:sz w:val="28"/>
-                <w:szCs w:val="28"/>
-              </w:rPr>
-            </w:pPr>
-            <w:r>
-              <w:rPr>
-                <w:sz w:val="28"/>
-                <w:szCs w:val="28"/>
-                <w:lang w:val="en-US"/>
-              </w:rPr>
-              <w:t>+</w:t>
-            </w:r>
-            <w:proofErr w:type="spellStart"/>
-            <w:r>
-              <w:rPr>
-                <w:sz w:val="28"/>
-                <w:szCs w:val="28"/>
-                <w:lang w:val="en-US"/>
-              </w:rPr>
-              <w:t>transportResources</w:t>
-            </w:r>
-            <w:proofErr w:type="spellEnd"/>
-            <w:r>
-              <w:rPr>
-                <w:sz w:val="28"/>
-                <w:szCs w:val="28"/>
-                <w:lang w:val="en-US"/>
-              </w:rPr>
-              <w:t>(double&amp;</w:t>
-            </w:r>
-            <w:proofErr w:type="gramStart"/>
-            <w:r>
-              <w:rPr>
-                <w:sz w:val="28"/>
-                <w:szCs w:val="28"/>
-                <w:lang w:val="en-US"/>
-              </w:rPr>
-              <w:t>) :</w:t>
-            </w:r>
-            <w:proofErr w:type="gramEnd"/>
-            <w:r>
-              <w:rPr>
-                <w:sz w:val="28"/>
-                <w:szCs w:val="28"/>
-                <w:lang w:val="en-US"/>
-              </w:rPr>
-              <w:t xml:space="preserve"> double</w:t>
-            </w:r>
-          </w:p>
-        </w:tc>
-      </w:tr>
-    </w:tbl>
+        <w:t>totalProfit</w:t>
+      </w:r>
+      <w:proofErr w:type="spellEnd"/>
+      <w:r>
+        <w:rPr>
+          <w:sz w:val="28"/>
+          <w:szCs w:val="28"/>
+        </w:rPr>
+        <w:t>+=</w:t>
+      </w:r>
+      <w:proofErr w:type="spellStart"/>
+      <w:r>
+        <w:rPr>
+          <w:sz w:val="28"/>
+          <w:szCs w:val="28"/>
+          <w:lang w:val="en-US"/>
+        </w:rPr>
+        <w:t>transportProfit</w:t>
+      </w:r>
+      <w:proofErr w:type="spellEnd"/>
+    </w:p>
     <w:p>
       <w:pPr>
         <w:spacing w:line="276" w:lineRule="auto"/>
@@ -3384,203 +2362,65 @@
         </w:rPr>
       </w:pPr>
     </w:p>
-    <w:tbl>
-      <w:tblPr>
-        <w:tblW w:w="0" w:type="auto"/>
-        <w:tblInd w:w="2254" w:type="dxa"/>
-        <w:tblBorders>
-          <w:top w:val="single" w:sz="4" w:space="0" w:color="auto"/>
-          <w:left w:val="single" w:sz="4" w:space="0" w:color="auto"/>
-          <w:bottom w:val="single" w:sz="4" w:space="0" w:color="auto"/>
-          <w:right w:val="single" w:sz="4" w:space="0" w:color="auto"/>
-          <w:insideH w:val="single" w:sz="4" w:space="0" w:color="auto"/>
-          <w:insideV w:val="single" w:sz="4" w:space="0" w:color="auto"/>
-        </w:tblBorders>
-        <w:tblLook w:val="0000" w:firstRow="0" w:lastRow="0" w:firstColumn="0" w:lastColumn="0" w:noHBand="0" w:noVBand="0"/>
-      </w:tblPr>
-      <w:tblGrid>
-        <w:gridCol w:w="4935"/>
-      </w:tblGrid>
-      <w:tr>
-        <w:tblPrEx>
-          <w:tblCellMar>
-            <w:top w:w="0" w:type="dxa"/>
-            <w:bottom w:w="0" w:type="dxa"/>
-          </w:tblCellMar>
-        </w:tblPrEx>
-        <w:trPr>
-          <w:trHeight w:val="421"/>
-        </w:trPr>
-        <w:tc>
-          <w:tcPr>
-            <w:tcW w:w="4935" w:type="dxa"/>
-          </w:tcPr>
-          <w:p>
-            <w:pPr>
-              <w:spacing w:line="276" w:lineRule="auto"/>
-              <w:jc w:val="center"/>
-              <w:rPr>
-                <w:sz w:val="28"/>
-                <w:szCs w:val="28"/>
-              </w:rPr>
-            </w:pPr>
-            <w:proofErr w:type="spellStart"/>
-            <w:r>
-              <w:rPr>
-                <w:sz w:val="28"/>
-                <w:szCs w:val="28"/>
-              </w:rPr>
-              <w:t>TechTrader</w:t>
-            </w:r>
-            <w:proofErr w:type="spellEnd"/>
-          </w:p>
-        </w:tc>
-      </w:tr>
-      <w:tr>
-        <w:tblPrEx>
-          <w:tblCellMar>
-            <w:top w:w="0" w:type="dxa"/>
-            <w:bottom w:w="0" w:type="dxa"/>
-          </w:tblCellMar>
-        </w:tblPrEx>
-        <w:trPr>
-          <w:trHeight w:val="275"/>
-        </w:trPr>
-        <w:tc>
-          <w:tcPr>
-            <w:tcW w:w="4935" w:type="dxa"/>
-          </w:tcPr>
-          <w:p>
-            <w:pPr>
-              <w:spacing w:line="276" w:lineRule="auto"/>
-              <w:jc w:val="center"/>
-              <w:rPr>
-                <w:sz w:val="28"/>
-                <w:szCs w:val="28"/>
-                <w:lang w:val="en-US"/>
-              </w:rPr>
-            </w:pPr>
-          </w:p>
-        </w:tc>
-      </w:tr>
-      <w:tr>
-        <w:tblPrEx>
-          <w:tblCellMar>
-            <w:top w:w="0" w:type="dxa"/>
-            <w:bottom w:w="0" w:type="dxa"/>
-          </w:tblCellMar>
-        </w:tblPrEx>
-        <w:trPr>
-          <w:trHeight w:val="886"/>
-        </w:trPr>
-        <w:tc>
-          <w:tcPr>
-            <w:tcW w:w="4935" w:type="dxa"/>
-          </w:tcPr>
-          <w:p>
-            <w:pPr>
-              <w:spacing w:line="276" w:lineRule="auto"/>
-              <w:jc w:val="center"/>
-              <w:rPr>
-                <w:sz w:val="28"/>
-                <w:szCs w:val="28"/>
-                <w:lang w:val="en-US"/>
-              </w:rPr>
-            </w:pPr>
-            <w:r>
-              <w:rPr>
-                <w:sz w:val="28"/>
-                <w:szCs w:val="28"/>
-                <w:lang w:val="en-US"/>
-              </w:rPr>
-              <w:t>+</w:t>
-            </w:r>
-            <w:proofErr w:type="spellStart"/>
-            <w:proofErr w:type="gramStart"/>
-            <w:r>
-              <w:rPr>
-                <w:sz w:val="28"/>
-                <w:szCs w:val="28"/>
-                <w:lang w:val="en-US"/>
-              </w:rPr>
-              <w:t>TechTrader</w:t>
-            </w:r>
-            <w:proofErr w:type="spellEnd"/>
-            <w:r>
-              <w:rPr>
-                <w:sz w:val="28"/>
-                <w:szCs w:val="28"/>
-                <w:lang w:val="en-US"/>
-              </w:rPr>
-              <w:t>(</w:t>
-            </w:r>
-            <w:proofErr w:type="gramEnd"/>
-            <w:r>
-              <w:rPr>
-                <w:sz w:val="28"/>
-                <w:szCs w:val="28"/>
-                <w:lang w:val="en-US"/>
-              </w:rPr>
-              <w:t>const string&amp;)</w:t>
-            </w:r>
-          </w:p>
-          <w:p>
-            <w:pPr>
-              <w:spacing w:line="276" w:lineRule="auto"/>
-              <w:jc w:val="center"/>
-              <w:rPr>
-                <w:sz w:val="28"/>
-                <w:szCs w:val="28"/>
-              </w:rPr>
-            </w:pPr>
-            <w:r>
-              <w:rPr>
-                <w:sz w:val="28"/>
-                <w:szCs w:val="28"/>
-                <w:lang w:val="en-US"/>
-              </w:rPr>
-              <w:t>+</w:t>
-            </w:r>
-            <w:proofErr w:type="spellStart"/>
-            <w:r>
-              <w:rPr>
-                <w:sz w:val="28"/>
-                <w:szCs w:val="28"/>
-                <w:lang w:val="en-US"/>
-              </w:rPr>
-              <w:t>transportResources</w:t>
-            </w:r>
-            <w:proofErr w:type="spellEnd"/>
-            <w:r>
-              <w:rPr>
-                <w:sz w:val="28"/>
-                <w:szCs w:val="28"/>
-                <w:lang w:val="en-US"/>
-              </w:rPr>
-              <w:t>(double&amp;</w:t>
-            </w:r>
-            <w:proofErr w:type="gramStart"/>
-            <w:r>
-              <w:rPr>
-                <w:sz w:val="28"/>
-                <w:szCs w:val="28"/>
-                <w:lang w:val="en-US"/>
-              </w:rPr>
-              <w:t>) :</w:t>
-            </w:r>
-            <w:proofErr w:type="gramEnd"/>
-            <w:r>
-              <w:rPr>
-                <w:sz w:val="28"/>
-                <w:szCs w:val="28"/>
-                <w:lang w:val="en-US"/>
-              </w:rPr>
-              <w:t xml:space="preserve"> double</w:t>
-            </w:r>
-          </w:p>
-        </w:tc>
-      </w:tr>
-    </w:tbl>
+    <w:p>
+      <w:pPr>
+        <w:spacing w:line="276" w:lineRule="auto"/>
+        <w:ind w:firstLine="708"/>
+        <w:jc w:val="both"/>
+        <w:rPr>
+          <w:sz w:val="28"/>
+          <w:szCs w:val="28"/>
+        </w:rPr>
+      </w:pPr>
+      <w:r>
+        <w:rPr>
+          <w:sz w:val="28"/>
+          <w:szCs w:val="28"/>
+        </w:rPr>
+        <w:t xml:space="preserve">3. </w:t>
+      </w:r>
+      <w:r>
+        <w:rPr>
+          <w:sz w:val="28"/>
+          <w:szCs w:val="28"/>
+        </w:rPr>
+        <w:t>Потеря ресурсов при транспортировке:</w:t>
+      </w:r>
+    </w:p>
+    <w:p>
+      <w:pPr>
+        <w:spacing w:line="276" w:lineRule="auto"/>
+        <w:ind w:firstLine="708"/>
+        <w:jc w:val="both"/>
+        <w:rPr>
+          <w:sz w:val="28"/>
+          <w:szCs w:val="28"/>
+        </w:rPr>
+      </w:pPr>
+      <w:r>
+        <w:rPr>
+          <w:sz w:val="28"/>
+          <w:szCs w:val="28"/>
+        </w:rPr>
+        <w:t>Если уровень безопасности маршрута ниже порога, потенциальная потеря ресурсов (</w:t>
+      </w:r>
+      <w:proofErr w:type="spellStart"/>
+      <w:r>
+        <w:rPr>
+          <w:sz w:val="28"/>
+          <w:szCs w:val="28"/>
+        </w:rPr>
+        <w:t>loss</w:t>
+      </w:r>
+      <w:proofErr w:type="spellEnd"/>
+      <w:r>
+        <w:rPr>
+          <w:sz w:val="28"/>
+          <w:szCs w:val="28"/>
+        </w:rPr>
+        <w:t>) вычисляется следующим образом:</w:t>
+      </w:r>
+    </w:p>
     <w:p>
       <w:pPr>
         <w:spacing w:line="276" w:lineRule="auto"/>
@@ -3588,207 +2428,17 @@
         <w:rPr>
           <w:sz w:val="28"/>
           <w:szCs w:val="28"/>
+        </w:rPr>
+      </w:pPr>
+      <w:r>
+        <w:rPr>
+          <w:sz w:val="28"/>
+          <w:szCs w:val="28"/>
           <w:lang w:val="en-US"/>
         </w:rPr>
-      </w:pPr>
-    </w:p>
-    <w:tbl>
-      <w:tblPr>
-        <w:tblW w:w="0" w:type="auto"/>
-        <w:tblInd w:w="2254" w:type="dxa"/>
-        <w:tblBorders>
-          <w:top w:val="single" w:sz="4" w:space="0" w:color="auto"/>
-          <w:left w:val="single" w:sz="4" w:space="0" w:color="auto"/>
-          <w:bottom w:val="single" w:sz="4" w:space="0" w:color="auto"/>
-          <w:right w:val="single" w:sz="4" w:space="0" w:color="auto"/>
-          <w:insideH w:val="single" w:sz="4" w:space="0" w:color="auto"/>
-          <w:insideV w:val="single" w:sz="4" w:space="0" w:color="auto"/>
-        </w:tblBorders>
-        <w:tblLook w:val="0000" w:firstRow="0" w:lastRow="0" w:firstColumn="0" w:lastColumn="0" w:noHBand="0" w:noVBand="0"/>
-      </w:tblPr>
-      <w:tblGrid>
-        <w:gridCol w:w="4935"/>
-      </w:tblGrid>
-      <w:tr>
-        <w:tblPrEx>
-          <w:tblCellMar>
-            <w:top w:w="0" w:type="dxa"/>
-            <w:bottom w:w="0" w:type="dxa"/>
-          </w:tblCellMar>
-        </w:tblPrEx>
-        <w:trPr>
-          <w:trHeight w:val="421"/>
-        </w:trPr>
-        <w:tc>
-          <w:tcPr>
-            <w:tcW w:w="4935" w:type="dxa"/>
-          </w:tcPr>
-          <w:p>
-            <w:pPr>
-              <w:spacing w:line="276" w:lineRule="auto"/>
-              <w:jc w:val="center"/>
-              <w:rPr>
-                <w:sz w:val="28"/>
-                <w:szCs w:val="28"/>
-              </w:rPr>
-            </w:pPr>
-            <w:proofErr w:type="spellStart"/>
-            <w:r>
-              <w:rPr>
-                <w:sz w:val="28"/>
-                <w:szCs w:val="28"/>
-              </w:rPr>
-              <w:t>MinerCompany</w:t>
-            </w:r>
-            <w:proofErr w:type="spellEnd"/>
-          </w:p>
-        </w:tc>
-      </w:tr>
-      <w:tr>
-        <w:tblPrEx>
-          <w:tblCellMar>
-            <w:top w:w="0" w:type="dxa"/>
-            <w:bottom w:w="0" w:type="dxa"/>
-          </w:tblCellMar>
-        </w:tblPrEx>
-        <w:trPr>
-          <w:trHeight w:val="275"/>
-        </w:trPr>
-        <w:tc>
-          <w:tcPr>
-            <w:tcW w:w="4935" w:type="dxa"/>
-          </w:tcPr>
-          <w:p>
-            <w:pPr>
-              <w:spacing w:line="276" w:lineRule="auto"/>
-              <w:jc w:val="center"/>
-              <w:rPr>
-                <w:sz w:val="28"/>
-                <w:szCs w:val="28"/>
-                <w:lang w:val="en-US"/>
-              </w:rPr>
-            </w:pPr>
-          </w:p>
-        </w:tc>
-      </w:tr>
-      <w:tr>
-        <w:tblPrEx>
-          <w:tblCellMar>
-            <w:top w:w="0" w:type="dxa"/>
-            <w:bottom w:w="0" w:type="dxa"/>
-          </w:tblCellMar>
-        </w:tblPrEx>
-        <w:trPr>
-          <w:trHeight w:val="886"/>
-        </w:trPr>
-        <w:tc>
-          <w:tcPr>
-            <w:tcW w:w="4935" w:type="dxa"/>
-          </w:tcPr>
-          <w:p>
-            <w:pPr>
-              <w:spacing w:line="276" w:lineRule="auto"/>
-              <w:jc w:val="center"/>
-              <w:rPr>
-                <w:sz w:val="28"/>
-                <w:szCs w:val="28"/>
-                <w:lang w:val="en-US"/>
-              </w:rPr>
-            </w:pPr>
-            <w:r>
-              <w:rPr>
-                <w:sz w:val="28"/>
-                <w:szCs w:val="28"/>
-                <w:lang w:val="en-US"/>
-              </w:rPr>
-              <w:t>+</w:t>
-            </w:r>
-            <w:proofErr w:type="spellStart"/>
-            <w:proofErr w:type="gramStart"/>
-            <w:r>
-              <w:rPr>
-                <w:sz w:val="28"/>
-                <w:szCs w:val="28"/>
-                <w:lang w:val="en-US"/>
-              </w:rPr>
-              <w:t>MinerCompany</w:t>
-            </w:r>
-            <w:proofErr w:type="spellEnd"/>
-            <w:r>
-              <w:rPr>
-                <w:sz w:val="28"/>
-                <w:szCs w:val="28"/>
-                <w:lang w:val="en-US"/>
-              </w:rPr>
-              <w:t>(</w:t>
-            </w:r>
-            <w:proofErr w:type="gramEnd"/>
-            <w:r>
-              <w:rPr>
-                <w:sz w:val="28"/>
-                <w:szCs w:val="28"/>
-                <w:lang w:val="en-US"/>
-              </w:rPr>
-              <w:t>const string&amp;)</w:t>
-            </w:r>
-          </w:p>
-          <w:p>
-            <w:pPr>
-              <w:spacing w:line="276" w:lineRule="auto"/>
-              <w:jc w:val="center"/>
-              <w:rPr>
-                <w:sz w:val="28"/>
-                <w:szCs w:val="28"/>
-              </w:rPr>
-            </w:pPr>
-            <w:r>
-              <w:rPr>
-                <w:sz w:val="28"/>
-                <w:szCs w:val="28"/>
-                <w:lang w:val="en-US"/>
-              </w:rPr>
-              <w:t>+</w:t>
-            </w:r>
-            <w:proofErr w:type="spellStart"/>
-            <w:r>
-              <w:rPr>
-                <w:sz w:val="28"/>
-                <w:szCs w:val="28"/>
-                <w:lang w:val="en-US"/>
-              </w:rPr>
-              <w:t>transportResources</w:t>
-            </w:r>
-            <w:proofErr w:type="spellEnd"/>
-            <w:r>
-              <w:rPr>
-                <w:sz w:val="28"/>
-                <w:szCs w:val="28"/>
-                <w:lang w:val="en-US"/>
-              </w:rPr>
-              <w:t>(double&amp;</w:t>
-            </w:r>
-            <w:proofErr w:type="gramStart"/>
-            <w:r>
-              <w:rPr>
-                <w:sz w:val="28"/>
-                <w:szCs w:val="28"/>
-                <w:lang w:val="en-US"/>
-              </w:rPr>
-              <w:t>) :</w:t>
-            </w:r>
-            <w:proofErr w:type="gramEnd"/>
-            <w:r>
-              <w:rPr>
-                <w:sz w:val="28"/>
-                <w:szCs w:val="28"/>
-                <w:lang w:val="en-US"/>
-              </w:rPr>
-              <w:t xml:space="preserve"> double</w:t>
-            </w:r>
-          </w:p>
-        </w:tc>
-      </w:tr>
-    </w:tbl>
+        <w:t>loss=rand()%transportable</w:t>
+      </w:r>
+    </w:p>
     <w:p>
       <w:pPr>
         <w:spacing w:line="276" w:lineRule="auto"/>
@@ -3802,12 +2452,55 @@
     <w:p>
       <w:pPr>
         <w:spacing w:line="276" w:lineRule="auto"/>
+        <w:ind w:firstLine="708"/>
+        <w:jc w:val="both"/>
+        <w:rPr>
+          <w:sz w:val="28"/>
+          <w:szCs w:val="28"/>
+        </w:rPr>
+      </w:pPr>
+      <w:r>
+        <w:rPr>
+          <w:sz w:val="28"/>
+          <w:szCs w:val="28"/>
+        </w:rPr>
+        <w:t>Уменьшение общей прибыли от потерь:</w:t>
+      </w:r>
+    </w:p>
+    <w:p>
+      <w:pPr>
+        <w:spacing w:line="276" w:lineRule="auto"/>
         <w:jc w:val="center"/>
         <w:rPr>
           <w:sz w:val="28"/>
           <w:szCs w:val="28"/>
         </w:rPr>
       </w:pPr>
+      <w:proofErr w:type="spellStart"/>
+      <w:r>
+        <w:rPr>
+          <w:sz w:val="28"/>
+          <w:szCs w:val="28"/>
+          <w:lang w:val="en-US"/>
+        </w:rPr>
+        <w:t>totalProfit</w:t>
+      </w:r>
+      <w:proofErr w:type="spellEnd"/>
+      <w:r>
+        <w:rPr>
+          <w:sz w:val="28"/>
+          <w:szCs w:val="28"/>
+        </w:rPr>
+        <w:t>−=</w:t>
+      </w:r>
+      <w:r>
+        <w:rPr>
+          <w:sz w:val="28"/>
+          <w:szCs w:val="28"/>
+          <w:lang w:val="en-US"/>
+        </w:rPr>
+        <w:t>loss</w:t>
+      </w:r>
     </w:p>
     <w:p>
       <w:pPr>
@@ -3822,255 +2515,704 @@
     <w:p>
       <w:pPr>
         <w:spacing w:line="276" w:lineRule="auto"/>
+        <w:ind w:firstLine="708"/>
+        <w:jc w:val="both"/>
+        <w:rPr>
+          <w:sz w:val="28"/>
+          <w:szCs w:val="28"/>
+        </w:rPr>
+      </w:pPr>
+      <w:r>
+        <w:rPr>
+          <w:sz w:val="28"/>
+          <w:szCs w:val="28"/>
+        </w:rPr>
+        <w:t xml:space="preserve">4. </w:t>
+      </w:r>
+      <w:r>
+        <w:rPr>
+          <w:sz w:val="28"/>
+          <w:szCs w:val="28"/>
+        </w:rPr>
+        <w:t>Штраф за потерю ресурсов:</w:t>
+      </w:r>
+    </w:p>
+    <w:p>
+      <w:pPr>
+        <w:spacing w:line="276" w:lineRule="auto"/>
+        <w:ind w:firstLine="708"/>
+        <w:jc w:val="both"/>
+        <w:rPr>
+          <w:sz w:val="28"/>
+          <w:szCs w:val="28"/>
+        </w:rPr>
+      </w:pPr>
+      <w:r>
+        <w:rPr>
+          <w:sz w:val="28"/>
+          <w:szCs w:val="28"/>
+        </w:rPr>
+        <w:t>Штраф (</w:t>
+      </w:r>
+      <w:proofErr w:type="spellStart"/>
+      <w:r>
+        <w:rPr>
+          <w:sz w:val="28"/>
+          <w:szCs w:val="28"/>
+        </w:rPr>
+        <w:t>penalty</w:t>
+      </w:r>
+      <w:proofErr w:type="spellEnd"/>
+      <w:r>
+        <w:rPr>
+          <w:sz w:val="28"/>
+          <w:szCs w:val="28"/>
+        </w:rPr>
+        <w:t>) за потерю ресурсов:</w:t>
+      </w:r>
+    </w:p>
+    <w:p>
+      <w:pPr>
+        <w:tabs>
+          <w:tab w:val="num" w:pos="720"/>
+        </w:tabs>
+        <w:spacing w:line="276" w:lineRule="auto"/>
         <w:jc w:val="center"/>
         <w:rPr>
           <w:sz w:val="28"/>
           <w:szCs w:val="28"/>
         </w:rPr>
       </w:pPr>
-    </w:p>
-    <w:tbl>
-      <w:tblPr>
-        <w:tblW w:w="0" w:type="auto"/>
-        <w:tblInd w:w="1696" w:type="dxa"/>
-        <w:tblBorders>
-          <w:top w:val="single" w:sz="4" w:space="0" w:color="auto"/>
-          <w:left w:val="single" w:sz="4" w:space="0" w:color="auto"/>
-          <w:bottom w:val="single" w:sz="4" w:space="0" w:color="auto"/>
-          <w:right w:val="single" w:sz="4" w:space="0" w:color="auto"/>
-          <w:insideH w:val="single" w:sz="4" w:space="0" w:color="auto"/>
-          <w:insideV w:val="single" w:sz="4" w:space="0" w:color="auto"/>
-        </w:tblBorders>
-        <w:tblLook w:val="0000" w:firstRow="0" w:lastRow="0" w:firstColumn="0" w:lastColumn="0" w:noHBand="0" w:noVBand="0"/>
-      </w:tblPr>
-      <w:tblGrid>
-        <w:gridCol w:w="5670"/>
-      </w:tblGrid>
-      <w:tr>
-        <w:tblPrEx>
-          <w:tblCellMar>
-            <w:top w:w="0" w:type="dxa"/>
-            <w:bottom w:w="0" w:type="dxa"/>
-          </w:tblCellMar>
-        </w:tblPrEx>
-        <w:trPr>
-          <w:trHeight w:val="421"/>
-        </w:trPr>
-        <w:tc>
-          <w:tcPr>
-            <w:tcW w:w="5670" w:type="dxa"/>
-          </w:tcPr>
-          <w:p>
-            <w:pPr>
-              <w:spacing w:line="276" w:lineRule="auto"/>
-              <w:jc w:val="center"/>
-              <w:rPr>
-                <w:sz w:val="28"/>
-                <w:szCs w:val="28"/>
-              </w:rPr>
-            </w:pPr>
-            <w:proofErr w:type="spellStart"/>
-            <w:r>
-              <w:rPr>
-                <w:sz w:val="28"/>
-                <w:szCs w:val="28"/>
-              </w:rPr>
-              <w:lastRenderedPageBreak/>
-              <w:t>TradeRoute</w:t>
-            </w:r>
-            <w:proofErr w:type="spellEnd"/>
-          </w:p>
-        </w:tc>
-      </w:tr>
-      <w:tr>
-        <w:tblPrEx>
-          <w:tblCellMar>
-            <w:top w:w="0" w:type="dxa"/>
-            <w:bottom w:w="0" w:type="dxa"/>
-          </w:tblCellMar>
-        </w:tblPrEx>
-        <w:trPr>
-          <w:trHeight w:val="275"/>
-        </w:trPr>
-        <w:tc>
-          <w:tcPr>
-            <w:tcW w:w="5670" w:type="dxa"/>
-          </w:tcPr>
-          <w:p>
-            <w:pPr>
-              <w:spacing w:line="276" w:lineRule="auto"/>
-              <w:jc w:val="center"/>
-              <w:rPr>
-                <w:sz w:val="28"/>
-                <w:szCs w:val="28"/>
-                <w:lang w:val="en-US"/>
-              </w:rPr>
-            </w:pPr>
-            <w:r>
-              <w:rPr>
-                <w:sz w:val="28"/>
-                <w:szCs w:val="28"/>
-                <w:lang w:val="en-US"/>
-              </w:rPr>
-              <w:t>+Planet* from</w:t>
-            </w:r>
-          </w:p>
-          <w:p>
-            <w:pPr>
-              <w:spacing w:line="276" w:lineRule="auto"/>
-              <w:jc w:val="center"/>
-              <w:rPr>
-                <w:sz w:val="28"/>
-                <w:szCs w:val="28"/>
-                <w:lang w:val="en-US"/>
-              </w:rPr>
-            </w:pPr>
-            <w:r>
-              <w:rPr>
-                <w:sz w:val="28"/>
-                <w:szCs w:val="28"/>
-                <w:lang w:val="en-US"/>
-              </w:rPr>
-              <w:t>+Planet* to</w:t>
-            </w:r>
-          </w:p>
-          <w:p>
-            <w:pPr>
-              <w:spacing w:line="276" w:lineRule="auto"/>
-              <w:jc w:val="center"/>
-              <w:rPr>
-                <w:sz w:val="28"/>
-                <w:szCs w:val="28"/>
-                <w:lang w:val="en-US"/>
-              </w:rPr>
-            </w:pPr>
-            <w:r>
-              <w:rPr>
-                <w:sz w:val="28"/>
-                <w:szCs w:val="28"/>
-                <w:lang w:val="en-US"/>
-              </w:rPr>
-              <w:t>+double cost</w:t>
-            </w:r>
-          </w:p>
-          <w:p>
-            <w:pPr>
-              <w:spacing w:line="276" w:lineRule="auto"/>
-              <w:jc w:val="center"/>
-              <w:rPr>
-                <w:sz w:val="28"/>
-                <w:szCs w:val="28"/>
-              </w:rPr>
-            </w:pPr>
-            <w:r>
-              <w:rPr>
-                <w:sz w:val="28"/>
-                <w:szCs w:val="28"/>
-              </w:rPr>
-              <w:t>+</w:t>
-            </w:r>
-            <w:proofErr w:type="spellStart"/>
-            <w:r>
-              <w:rPr>
-                <w:sz w:val="28"/>
-                <w:szCs w:val="28"/>
-              </w:rPr>
-              <w:t>double</w:t>
-            </w:r>
-            <w:proofErr w:type="spellEnd"/>
-            <w:r>
-              <w:rPr>
-                <w:sz w:val="28"/>
-                <w:szCs w:val="28"/>
-              </w:rPr>
-              <w:t xml:space="preserve"> </w:t>
-            </w:r>
-            <w:proofErr w:type="spellStart"/>
-            <w:r>
-              <w:rPr>
-                <w:sz w:val="28"/>
-                <w:szCs w:val="28"/>
-              </w:rPr>
-              <w:t>safety</w:t>
-            </w:r>
-            <w:proofErr w:type="spellEnd"/>
-          </w:p>
-        </w:tc>
-      </w:tr>
-      <w:tr>
-        <w:tblPrEx>
-          <w:tblCellMar>
-            <w:top w:w="0" w:type="dxa"/>
-            <w:bottom w:w="0" w:type="dxa"/>
-          </w:tblCellMar>
-        </w:tblPrEx>
-        <w:trPr>
-          <w:trHeight w:val="886"/>
-        </w:trPr>
-        <w:tc>
-          <w:tcPr>
-            <w:tcW w:w="5670" w:type="dxa"/>
-          </w:tcPr>
-          <w:p>
-            <w:pPr>
-              <w:spacing w:line="276" w:lineRule="auto"/>
-              <w:jc w:val="center"/>
-              <w:rPr>
-                <w:sz w:val="28"/>
-                <w:szCs w:val="28"/>
-                <w:lang w:val="en-US"/>
-              </w:rPr>
-            </w:pPr>
-            <w:r>
-              <w:rPr>
-                <w:sz w:val="28"/>
-                <w:szCs w:val="28"/>
-                <w:lang w:val="en-US"/>
-              </w:rPr>
-              <w:t>+</w:t>
-            </w:r>
-            <w:proofErr w:type="spellStart"/>
-            <w:proofErr w:type="gramStart"/>
-            <w:r>
-              <w:rPr>
-                <w:sz w:val="28"/>
-                <w:szCs w:val="28"/>
-                <w:lang w:val="en-US"/>
-              </w:rPr>
-              <w:t>TradeRoute</w:t>
-            </w:r>
-            <w:proofErr w:type="spellEnd"/>
-            <w:r>
-              <w:rPr>
-                <w:sz w:val="28"/>
-                <w:szCs w:val="28"/>
-                <w:lang w:val="en-US"/>
-              </w:rPr>
-              <w:t>(</w:t>
-            </w:r>
-            <w:proofErr w:type="gramEnd"/>
-            <w:r>
-              <w:rPr>
-                <w:sz w:val="28"/>
-                <w:szCs w:val="28"/>
-                <w:lang w:val="en-US"/>
-              </w:rPr>
-              <w:t>Planet*, Planet*, double, double)</w:t>
-            </w:r>
-          </w:p>
-        </w:tc>
-      </w:tr>
-    </w:tbl>
-    <w:p>
-      <w:pPr>
+      <w:r>
+        <w:rPr>
+          <w:sz w:val="28"/>
+          <w:szCs w:val="28"/>
+          <w:lang w:val="en-US"/>
+        </w:rPr>
+        <w:t>penalty</w:t>
+      </w:r>
+      <w:r>
+        <w:rPr>
+          <w:sz w:val="28"/>
+          <w:szCs w:val="28"/>
+        </w:rPr>
+        <w:t>=5.0×</w:t>
+      </w:r>
+      <w:r>
+        <w:rPr>
+          <w:sz w:val="28"/>
+          <w:szCs w:val="28"/>
+          <w:lang w:val="en-US"/>
+        </w:rPr>
+        <w:t>loss</w:t>
+      </w:r>
+    </w:p>
+    <w:p>
+      <w:pPr>
+        <w:tabs>
+          <w:tab w:val="num" w:pos="720"/>
+        </w:tabs>
         <w:spacing w:line="276" w:lineRule="auto"/>
         <w:jc w:val="center"/>
         <w:rPr>
           <w:sz w:val="28"/>
           <w:szCs w:val="28"/>
+        </w:rPr>
+      </w:pPr>
+    </w:p>
+    <w:p>
+      <w:pPr>
+        <w:tabs>
+          <w:tab w:val="num" w:pos="720"/>
+        </w:tabs>
+        <w:spacing w:line="276" w:lineRule="auto"/>
+        <w:jc w:val="both"/>
+        <w:rPr>
+          <w:sz w:val="28"/>
+          <w:szCs w:val="28"/>
+        </w:rPr>
+      </w:pPr>
+      <w:r>
+        <w:rPr>
+          <w:sz w:val="28"/>
+          <w:szCs w:val="28"/>
+        </w:rPr>
+        <w:tab/>
+      </w:r>
+      <w:r>
+        <w:rPr>
+          <w:sz w:val="28"/>
+          <w:szCs w:val="28"/>
+        </w:rPr>
+        <w:t>Уменьшение общей прибыли на штраф:</w:t>
+      </w:r>
+    </w:p>
+    <w:p>
+      <w:pPr>
+        <w:spacing w:line="276" w:lineRule="auto"/>
+        <w:jc w:val="center"/>
+        <w:rPr>
+          <w:sz w:val="28"/>
+          <w:szCs w:val="28"/>
+        </w:rPr>
+      </w:pPr>
+      <w:proofErr w:type="spellStart"/>
+      <w:r>
+        <w:rPr>
+          <w:sz w:val="28"/>
+          <w:szCs w:val="28"/>
           <w:lang w:val="en-US"/>
         </w:rPr>
-      </w:pPr>
+        <w:t>totalProfit</w:t>
+      </w:r>
+      <w:proofErr w:type="spellEnd"/>
+      <w:r>
+        <w:rPr>
+          <w:sz w:val="28"/>
+          <w:szCs w:val="28"/>
+        </w:rPr>
+        <w:t>−=</w:t>
+      </w:r>
+      <w:r>
+        <w:rPr>
+          <w:sz w:val="28"/>
+          <w:szCs w:val="28"/>
+          <w:lang w:val="en-US"/>
+        </w:rPr>
+        <w:t>penalty</w:t>
+      </w:r>
+    </w:p>
+    <w:p>
+      <w:pPr>
+        <w:spacing w:line="276" w:lineRule="auto"/>
+        <w:jc w:val="center"/>
+        <w:rPr>
+          <w:sz w:val="28"/>
+          <w:szCs w:val="28"/>
+        </w:rPr>
+      </w:pPr>
+    </w:p>
+    <w:p>
+      <w:pPr>
+        <w:spacing w:line="276" w:lineRule="auto"/>
+        <w:ind w:firstLine="708"/>
+        <w:jc w:val="both"/>
+        <w:rPr>
+          <w:sz w:val="28"/>
+          <w:szCs w:val="28"/>
+        </w:rPr>
+      </w:pPr>
+      <w:r>
+        <w:rPr>
+          <w:sz w:val="28"/>
+          <w:szCs w:val="28"/>
+        </w:rPr>
+        <w:t xml:space="preserve">5. </w:t>
+      </w:r>
+      <w:r>
+        <w:rPr>
+          <w:sz w:val="28"/>
+          <w:szCs w:val="28"/>
+        </w:rPr>
+        <w:t>Улучшение производства на планетах:</w:t>
+      </w:r>
+    </w:p>
+    <w:p>
+      <w:pPr>
+        <w:spacing w:line="276" w:lineRule="auto"/>
+        <w:ind w:left="720"/>
+        <w:jc w:val="both"/>
+        <w:rPr>
+          <w:sz w:val="28"/>
+          <w:szCs w:val="28"/>
+        </w:rPr>
+      </w:pPr>
+      <w:r>
+        <w:rPr>
+          <w:sz w:val="28"/>
+          <w:szCs w:val="28"/>
+        </w:rPr>
+        <w:t>При улучшении производства:</w:t>
+      </w:r>
+    </w:p>
+    <w:p>
+      <w:pPr>
+        <w:spacing w:line="276" w:lineRule="auto"/>
+        <w:jc w:val="center"/>
+        <w:rPr>
+          <w:sz w:val="28"/>
+          <w:szCs w:val="28"/>
+        </w:rPr>
+      </w:pPr>
+      <w:r>
+        <w:rPr>
+          <w:sz w:val="28"/>
+          <w:szCs w:val="28"/>
+          <w:lang w:val="en-US"/>
+        </w:rPr>
+        <w:t>production</w:t>
+      </w:r>
+      <w:r>
+        <w:rPr>
+          <w:sz w:val="28"/>
+          <w:szCs w:val="28"/>
+        </w:rPr>
+        <w:t>+=</w:t>
+      </w:r>
+      <w:r>
+        <w:rPr>
+          <w:sz w:val="28"/>
+          <w:szCs w:val="28"/>
+          <w:lang w:val="en-US"/>
+        </w:rPr>
+        <w:t>amount</w:t>
+      </w:r>
+    </w:p>
+    <w:p>
+      <w:pPr>
+        <w:spacing w:line="276" w:lineRule="auto"/>
+        <w:ind w:firstLine="708"/>
+        <w:jc w:val="both"/>
+        <w:rPr>
+          <w:sz w:val="28"/>
+          <w:szCs w:val="28"/>
+        </w:rPr>
+      </w:pPr>
+      <w:r>
+        <w:rPr>
+          <w:sz w:val="28"/>
+          <w:szCs w:val="28"/>
+        </w:rPr>
+        <w:t xml:space="preserve">6. </w:t>
+      </w:r>
+      <w:r>
+        <w:rPr>
+          <w:sz w:val="28"/>
+          <w:szCs w:val="28"/>
+        </w:rPr>
+        <w:t>Увеличение прибыли для различных корпораций:</w:t>
+      </w:r>
+    </w:p>
+    <w:p>
+      <w:pPr>
+        <w:spacing w:line="276" w:lineRule="auto"/>
+        <w:ind w:left="720"/>
+        <w:jc w:val="both"/>
+        <w:rPr>
+          <w:sz w:val="28"/>
+          <w:szCs w:val="28"/>
+        </w:rPr>
+      </w:pPr>
+      <w:r>
+        <w:rPr>
+          <w:sz w:val="28"/>
+          <w:szCs w:val="28"/>
+        </w:rPr>
+        <w:t>Для логистических компаний:</w:t>
+      </w:r>
+    </w:p>
+    <w:p>
+      <w:pPr>
+        <w:tabs>
+          <w:tab w:val="num" w:pos="720"/>
+        </w:tabs>
+        <w:spacing w:line="276" w:lineRule="auto"/>
+        <w:jc w:val="center"/>
+        <w:rPr>
+          <w:sz w:val="28"/>
+          <w:szCs w:val="28"/>
+        </w:rPr>
+      </w:pPr>
+      <w:r>
+        <w:rPr>
+          <w:sz w:val="28"/>
+          <w:szCs w:val="28"/>
+          <w:lang w:val="en-US"/>
+        </w:rPr>
+        <w:t>profit×=0.9</w:t>
+      </w:r>
+    </w:p>
+    <w:p>
+      <w:pPr>
+        <w:tabs>
+          <w:tab w:val="num" w:pos="720"/>
+        </w:tabs>
+        <w:spacing w:line="276" w:lineRule="auto"/>
+        <w:jc w:val="both"/>
+        <w:rPr>
+          <w:sz w:val="28"/>
+          <w:szCs w:val="28"/>
+        </w:rPr>
+      </w:pPr>
+      <w:r>
+        <w:rPr>
+          <w:sz w:val="28"/>
+          <w:szCs w:val="28"/>
+        </w:rPr>
+        <w:t>Для торговцев высокими технологиями:</w:t>
+      </w:r>
+    </w:p>
+    <w:p>
+      <w:pPr>
+        <w:spacing w:line="276" w:lineRule="auto"/>
+        <w:jc w:val="center"/>
+        <w:rPr>
+          <w:sz w:val="28"/>
+          <w:szCs w:val="28"/>
+          <w:lang w:val="en-US"/>
+        </w:rPr>
+      </w:pPr>
+      <w:r>
+        <w:rPr>
+          <w:sz w:val="28"/>
+          <w:szCs w:val="28"/>
+          <w:lang w:val="en-US"/>
+        </w:rPr>
+        <w:t>profit×=1.2</w:t>
+      </w:r>
+    </w:p>
+    <w:p>
+      <w:pPr>
+        <w:spacing w:line="276" w:lineRule="auto"/>
+        <w:ind w:left="720"/>
+        <w:jc w:val="both"/>
+        <w:rPr>
+          <w:sz w:val="28"/>
+          <w:szCs w:val="28"/>
+        </w:rPr>
+      </w:pPr>
+      <w:r>
+        <w:rPr>
+          <w:sz w:val="28"/>
+          <w:szCs w:val="28"/>
+        </w:rPr>
+        <w:t>Для горнодобывающих компаний:</w:t>
+      </w:r>
+    </w:p>
+    <w:p>
+      <w:pPr>
+        <w:spacing w:line="276" w:lineRule="auto"/>
+        <w:jc w:val="center"/>
+        <w:rPr>
+          <w:sz w:val="28"/>
+          <w:szCs w:val="28"/>
+        </w:rPr>
+      </w:pPr>
+      <w:proofErr w:type="spellStart"/>
+      <w:r>
+        <w:rPr>
+          <w:sz w:val="28"/>
+          <w:szCs w:val="28"/>
+        </w:rPr>
+        <w:t>profit</w:t>
+      </w:r>
+      <w:proofErr w:type="spellEnd"/>
+      <w:r>
+        <w:rPr>
+          <w:sz w:val="28"/>
+          <w:szCs w:val="28"/>
+        </w:rPr>
+        <w:t>+=50</w:t>
+      </w:r>
+    </w:p>
+    <w:p>
+      <w:pPr>
+        <w:spacing w:line="276" w:lineRule="auto"/>
+        <w:jc w:val="center"/>
+        <w:rPr>
+          <w:sz w:val="28"/>
+          <w:szCs w:val="28"/>
+        </w:rPr>
+      </w:pPr>
+    </w:p>
+    <w:p>
+      <w:pPr>
+        <w:spacing w:line="276" w:lineRule="auto"/>
+        <w:jc w:val="both"/>
+        <w:rPr>
+          <w:sz w:val="28"/>
+          <w:szCs w:val="28"/>
+        </w:rPr>
+      </w:pPr>
+      <w:r>
+        <w:rPr>
+          <w:sz w:val="28"/>
+          <w:szCs w:val="28"/>
+        </w:rPr>
+        <w:t>Выбор пунктов 1 и 2:</w:t>
+      </w:r>
+    </w:p>
+    <w:p>
+      <w:pPr>
+        <w:spacing w:line="276" w:lineRule="auto"/>
+        <w:jc w:val="both"/>
+        <w:rPr>
+          <w:sz w:val="28"/>
+          <w:szCs w:val="28"/>
+        </w:rPr>
+      </w:pPr>
+    </w:p>
+    <w:p>
+      <w:pPr>
+        <w:spacing w:line="276" w:lineRule="auto"/>
+        <w:jc w:val="both"/>
+        <w:rPr>
+          <w:sz w:val="28"/>
+          <w:szCs w:val="28"/>
+        </w:rPr>
+      </w:pPr>
+      <w:r>
+        <w:rPr>
+          <w:noProof/>
+          <w:sz w:val="28"/>
+          <w:szCs w:val="28"/>
+        </w:rPr>
+        <w:drawing>
+          <wp:inline distT="0" distB="0" distL="0" distR="0" wp14:anchorId="3BB79555" wp14:editId="6B9AC39D">
+            <wp:extent cx="4876800" cy="1753455"/>
+            <wp:effectExtent l="0" t="0" r="0" b="0"/>
+            <wp:docPr id="1569533745" name="Рисунок 8"/>
+            <wp:cNvGraphicFramePr>
+              <a:graphicFrameLocks xmlns:a="http://schemas.openxmlformats.org/drawingml/2006/main" noChangeAspect="1"/>
+            </wp:cNvGraphicFramePr>
+            <a:graphic xmlns:a="http://schemas.openxmlformats.org/drawingml/2006/main">
+              <a:graphicData uri="http://schemas.openxmlformats.org/drawingml/2006/picture">
+                <pic:pic xmlns:pic="http://schemas.openxmlformats.org/drawingml/2006/picture">
+                  <pic:nvPicPr>
+                    <pic:cNvPr id="0" name="Picture 8"/>
+                    <pic:cNvPicPr>
+                      <a:picLocks noChangeAspect="1" noChangeArrowheads="1"/>
+                    </pic:cNvPicPr>
+                  </pic:nvPicPr>
+                  <pic:blipFill>
+                    <a:blip r:embed="rId12">
+                      <a:extLst>
+                        <a:ext uri="{28A0092B-C50C-407E-A947-70E740481C1C}">
+                          <a14:useLocalDpi xmlns:a14="http://schemas.microsoft.com/office/drawing/2010/main" val="0"/>
+                        </a:ext>
+                      </a:extLst>
+                    </a:blip>
+                    <a:srcRect/>
+                    <a:stretch>
+                      <a:fillRect/>
+                    </a:stretch>
+                  </pic:blipFill>
+                  <pic:spPr bwMode="auto">
+                    <a:xfrm>
+                      <a:off x="0" y="0"/>
+                      <a:ext cx="4895445" cy="1760159"/>
+                    </a:xfrm>
+                    <a:prstGeom prst="rect">
+                      <a:avLst/>
+                    </a:prstGeom>
+                    <a:noFill/>
+                    <a:ln>
+                      <a:noFill/>
+                    </a:ln>
+                  </pic:spPr>
+                </pic:pic>
+              </a:graphicData>
+            </a:graphic>
+          </wp:inline>
+        </w:drawing>
+      </w:r>
+    </w:p>
+    <w:p>
+      <w:pPr>
+        <w:spacing w:line="276" w:lineRule="auto"/>
+        <w:jc w:val="both"/>
+        <w:rPr>
+          <w:sz w:val="28"/>
+          <w:szCs w:val="28"/>
+        </w:rPr>
+      </w:pPr>
+      <w:r>
+        <w:rPr>
+          <w:noProof/>
+          <w:sz w:val="28"/>
+          <w:szCs w:val="28"/>
+        </w:rPr>
+        <w:lastRenderedPageBreak/>
+        <w:drawing>
+          <wp:inline distT="0" distB="0" distL="0" distR="0" wp14:anchorId="3CCDFF0C" wp14:editId="673D9C3F">
+            <wp:extent cx="5934075" cy="2133600"/>
+            <wp:effectExtent l="0" t="0" r="9525" b="0"/>
+            <wp:docPr id="1125302651" name="Рисунок 9"/>
+            <wp:cNvGraphicFramePr>
+              <a:graphicFrameLocks xmlns:a="http://schemas.openxmlformats.org/drawingml/2006/main" noChangeAspect="1"/>
+            </wp:cNvGraphicFramePr>
+            <a:graphic xmlns:a="http://schemas.openxmlformats.org/drawingml/2006/main">
+              <a:graphicData uri="http://schemas.openxmlformats.org/drawingml/2006/picture">
+                <pic:pic xmlns:pic="http://schemas.openxmlformats.org/drawingml/2006/picture">
+                  <pic:nvPicPr>
+                    <pic:cNvPr id="0" name="Picture 9"/>
+                    <pic:cNvPicPr>
+                      <a:picLocks noChangeAspect="1" noChangeArrowheads="1"/>
+                    </pic:cNvPicPr>
+                  </pic:nvPicPr>
+                  <pic:blipFill>
+                    <a:blip r:embed="rId13">
+                      <a:extLst>
+                        <a:ext uri="{28A0092B-C50C-407E-A947-70E740481C1C}">
+                          <a14:useLocalDpi xmlns:a14="http://schemas.microsoft.com/office/drawing/2010/main" val="0"/>
+                        </a:ext>
+                      </a:extLst>
+                    </a:blip>
+                    <a:srcRect/>
+                    <a:stretch>
+                      <a:fillRect/>
+                    </a:stretch>
+                  </pic:blipFill>
+                  <pic:spPr bwMode="auto">
+                    <a:xfrm>
+                      <a:off x="0" y="0"/>
+                      <a:ext cx="5934075" cy="2133600"/>
+                    </a:xfrm>
+                    <a:prstGeom prst="rect">
+                      <a:avLst/>
+                    </a:prstGeom>
+                    <a:noFill/>
+                    <a:ln>
+                      <a:noFill/>
+                    </a:ln>
+                  </pic:spPr>
+                </pic:pic>
+              </a:graphicData>
+            </a:graphic>
+          </wp:inline>
+        </w:drawing>
+      </w:r>
+    </w:p>
+    <w:p>
+      <w:pPr>
+        <w:spacing w:line="276" w:lineRule="auto"/>
+        <w:jc w:val="both"/>
+        <w:rPr>
+          <w:sz w:val="28"/>
+          <w:szCs w:val="28"/>
+        </w:rPr>
+      </w:pPr>
+    </w:p>
+    <w:p>
+      <w:pPr>
+        <w:spacing w:line="276" w:lineRule="auto"/>
+        <w:jc w:val="center"/>
+        <w:rPr>
+          <w:sz w:val="28"/>
+          <w:szCs w:val="28"/>
+        </w:rPr>
+      </w:pPr>
+      <w:r>
+        <w:rPr>
+          <w:sz w:val="28"/>
+          <w:szCs w:val="28"/>
+        </w:rPr>
+        <w:t xml:space="preserve">Вывод </w:t>
+      </w:r>
+    </w:p>
+    <w:p>
+      <w:pPr>
+        <w:spacing w:line="276" w:lineRule="auto"/>
+        <w:ind w:firstLine="708"/>
+        <w:jc w:val="both"/>
+        <w:rPr>
+          <w:sz w:val="28"/>
+          <w:szCs w:val="28"/>
+        </w:rPr>
+      </w:pPr>
+      <w:r>
+        <w:rPr>
+          <w:sz w:val="28"/>
+          <w:szCs w:val="28"/>
+        </w:rPr>
+        <w:t>Во время выполнения лабораторной работы №</w:t>
+      </w:r>
+      <w:r>
+        <w:rPr>
+          <w:sz w:val="28"/>
+          <w:szCs w:val="28"/>
+        </w:rPr>
+        <w:t>5</w:t>
+      </w:r>
+      <w:r>
+        <w:rPr>
+          <w:sz w:val="28"/>
+          <w:szCs w:val="28"/>
+        </w:rPr>
+        <w:t xml:space="preserve"> я познакомился и подробно изучил</w:t>
+      </w:r>
+      <w:r>
+        <w:rPr>
+          <w:sz w:val="28"/>
+          <w:szCs w:val="28"/>
+        </w:rPr>
+        <w:t xml:space="preserve"> ООП и его методы. Научился пользоваться наследованием и полиморфизмом</w:t>
+      </w:r>
+      <w:r>
+        <w:rPr>
+          <w:sz w:val="28"/>
+          <w:szCs w:val="28"/>
+        </w:rPr>
+        <w:t>. Также познакомился с паттернами и изучил их.</w:t>
+      </w:r>
+    </w:p>
+    <w:p>
+      <w:pPr>
+        <w:spacing w:line="276" w:lineRule="auto"/>
+        <w:jc w:val="center"/>
+        <w:rPr>
+          <w:sz w:val="28"/>
+          <w:szCs w:val="28"/>
+        </w:rPr>
+      </w:pPr>
+    </w:p>
+    <w:p>
+      <w:pPr>
+        <w:spacing w:line="276" w:lineRule="auto"/>
+        <w:jc w:val="both"/>
+        <w:rPr>
+          <w:sz w:val="28"/>
+          <w:szCs w:val="28"/>
+        </w:rPr>
+      </w:pPr>
+      <w:r>
+        <w:rPr>
+          <w:sz w:val="28"/>
+          <w:szCs w:val="28"/>
+        </w:rPr>
+        <w:t xml:space="preserve">Ссылка на </w:t>
+      </w:r>
+      <w:r>
+        <w:rPr>
+          <w:sz w:val="28"/>
+          <w:szCs w:val="28"/>
+        </w:rPr>
+        <w:t>репозиторий</w:t>
+      </w:r>
+      <w:r>
+        <w:rPr>
+          <w:sz w:val="28"/>
+          <w:szCs w:val="28"/>
+        </w:rPr>
+        <w:t xml:space="preserve">: </w:t>
+      </w:r>
+      <w:hyperlink r:id="rId14" w:history="1">
+        <w:r>
+          <w:rPr>
+            <w:rStyle w:val="ac"/>
+            <w:sz w:val="28"/>
+            <w:szCs w:val="28"/>
+          </w:rPr>
+          <w:t>https://github.com/Mixassss/2nd-5-laba.git</w:t>
+        </w:r>
+      </w:hyperlink>
+      <w:r>
+        <w:rPr>
+          <w:sz w:val="28"/>
+          <w:szCs w:val="28"/>
+        </w:rPr>
+        <w:t xml:space="preserve"> </w:t>
+      </w:r>
     </w:p>
     <w:sectPr>
       <w:pgSz w:w="11906" w:h="16838"/>
@@ -4080,6 +3222,1683 @@
     </w:sectPr>
   </w:body>
 </w:document>
+</file>
+
+<file path=word/numbering.xml><?xml version="1.0" encoding="utf-8"?>
+<w:numbering xmlns:wpc="http://schemas.microsoft.com/office/word/2010/wordprocessingCanvas" xmlns:cx="http://schemas.microsoft.com/office/drawing/2014/chartex" xmlns:cx1="http://schemas.microsoft.com/office/drawing/2015/9/8/chartex" xmlns:cx2="http://schemas.microsoft.com/office/drawing/2015/10/21/chartex" xmlns:cx3="http://schemas.microsoft.com/office/drawing/2016/5/9/chartex" xmlns:cx4="http://schemas.microsoft.com/office/drawing/2016/5/10/chartex" xmlns:cx5="http://schemas.microsoft.com/office/drawing/2016/5/11/chartex" xmlns:cx6="http://schemas.microsoft.com/office/drawing/2016/5/12/chartex" xmlns:cx7="http://schemas.microsoft.com/office/drawing/2016/5/13/chartex" xmlns:cx8="http://schemas.microsoft.com/office/drawing/2016/5/14/chartex" xmlns:mc="http://schemas.openxmlformats.org/markup-compatibility/2006" xmlns:aink="http://schemas.microsoft.com/office/drawing/2016/ink" xmlns:am3d="http://schemas.microsoft.com/office/drawing/2017/model3d" xmlns:o="urn:schemas-microsoft-com:office:office" xmlns:oel="http://schemas.microsoft.com/office/2019/extlst" xmlns:r="http://schemas.openxmlformats.org/officeDocument/2006/relationships" xmlns:m="http://schemas.openxmlformats.org/officeDocument/2006/math" xmlns:v="urn:schemas-microsoft-com:vml" xmlns:wp14="http://schemas.microsoft.com/office/word/2010/wordprocessingDrawing" xmlns:wp="http://schemas.openxmlformats.org/drawingml/2006/wordprocessingDrawing" xmlns:w10="urn:schemas-microsoft-com:office:word" xmlns:w="http://schemas.openxmlformats.org/wordprocessingml/2006/main" xmlns:w14="http://schemas.microsoft.com/office/word/2010/wordml" xmlns:w15="http://schemas.microsoft.com/office/word/2012/wordml" xmlns:w16cex="http://schemas.microsoft.com/office/word/2018/wordml/cex" xmlns:w16cid="http://schemas.microsoft.com/office/word/2016/wordml/cid" xmlns:w16="http://schemas.microsoft.com/office/word/2018/wordml" xmlns:w16du="http://schemas.microsoft.com/office/word/2023/wordml/word16du" xmlns:w16sdtdh="http://schemas.microsoft.com/office/word/2020/wordml/sdtdatahash" xmlns:w16se="http://schemas.microsoft.com/office/word/2015/wordml/symex" xmlns:wpg="http://schemas.microsoft.com/office/word/2010/wordprocessingGroup" xmlns:wpi="http://schemas.microsoft.com/office/word/2010/wordprocessingInk" xmlns:wne="http://schemas.microsoft.com/office/word/2006/wordml" xmlns:wps="http://schemas.microsoft.com/office/word/2010/wordprocessingShape" mc:Ignorable="w14 w15 w16se w16cid w16 w16cex w16sdtdh w16du wp14">
+  <w:abstractNum w:abstractNumId="0" w15:restartNumberingAfterBreak="0">
+    <w:nsid w:val="0C873766"/>
+    <w:multiLevelType w:val="multilevel"/>
+    <w:tmpl w:val="F2A072FE"/>
+    <w:lvl w:ilvl="0">
+      <w:start w:val="1"/>
+      <w:numFmt w:val="bullet"/>
+      <w:lvlText w:val=""/>
+      <w:lvlJc w:val="left"/>
+      <w:pPr>
+        <w:tabs>
+          <w:tab w:val="num" w:pos="720"/>
+        </w:tabs>
+        <w:ind w:left="720" w:hanging="360"/>
+      </w:pPr>
+      <w:rPr>
+        <w:rFonts w:ascii="Symbol" w:hAnsi="Symbol" w:hint="default"/>
+        <w:sz w:val="20"/>
+      </w:rPr>
+    </w:lvl>
+    <w:lvl w:ilvl="1" w:tentative="1">
+      <w:start w:val="1"/>
+      <w:numFmt w:val="bullet"/>
+      <w:lvlText w:val="o"/>
+      <w:lvlJc w:val="left"/>
+      <w:pPr>
+        <w:tabs>
+          <w:tab w:val="num" w:pos="1440"/>
+        </w:tabs>
+        <w:ind w:left="1440" w:hanging="360"/>
+      </w:pPr>
+      <w:rPr>
+        <w:rFonts w:ascii="Courier New" w:hAnsi="Courier New" w:hint="default"/>
+        <w:sz w:val="20"/>
+      </w:rPr>
+    </w:lvl>
+    <w:lvl w:ilvl="2" w:tentative="1">
+      <w:start w:val="1"/>
+      <w:numFmt w:val="bullet"/>
+      <w:lvlText w:val=""/>
+      <w:lvlJc w:val="left"/>
+      <w:pPr>
+        <w:tabs>
+          <w:tab w:val="num" w:pos="2160"/>
+        </w:tabs>
+        <w:ind w:left="2160" w:hanging="360"/>
+      </w:pPr>
+      <w:rPr>
+        <w:rFonts w:ascii="Wingdings" w:hAnsi="Wingdings" w:hint="default"/>
+        <w:sz w:val="20"/>
+      </w:rPr>
+    </w:lvl>
+    <w:lvl w:ilvl="3" w:tentative="1">
+      <w:start w:val="1"/>
+      <w:numFmt w:val="bullet"/>
+      <w:lvlText w:val=""/>
+      <w:lvlJc w:val="left"/>
+      <w:pPr>
+        <w:tabs>
+          <w:tab w:val="num" w:pos="2880"/>
+        </w:tabs>
+        <w:ind w:left="2880" w:hanging="360"/>
+      </w:pPr>
+      <w:rPr>
+        <w:rFonts w:ascii="Wingdings" w:hAnsi="Wingdings" w:hint="default"/>
+        <w:sz w:val="20"/>
+      </w:rPr>
+    </w:lvl>
+    <w:lvl w:ilvl="4" w:tentative="1">
+      <w:start w:val="1"/>
+      <w:numFmt w:val="bullet"/>
+      <w:lvlText w:val=""/>
+      <w:lvlJc w:val="left"/>
+      <w:pPr>
+        <w:tabs>
+          <w:tab w:val="num" w:pos="3600"/>
+        </w:tabs>
+        <w:ind w:left="3600" w:hanging="360"/>
+      </w:pPr>
+      <w:rPr>
+        <w:rFonts w:ascii="Wingdings" w:hAnsi="Wingdings" w:hint="default"/>
+        <w:sz w:val="20"/>
+      </w:rPr>
+    </w:lvl>
+    <w:lvl w:ilvl="5" w:tentative="1">
+      <w:start w:val="1"/>
+      <w:numFmt w:val="bullet"/>
+      <w:lvlText w:val=""/>
+      <w:lvlJc w:val="left"/>
+      <w:pPr>
+        <w:tabs>
+          <w:tab w:val="num" w:pos="4320"/>
+        </w:tabs>
+        <w:ind w:left="4320" w:hanging="360"/>
+      </w:pPr>
+      <w:rPr>
+        <w:rFonts w:ascii="Wingdings" w:hAnsi="Wingdings" w:hint="default"/>
+        <w:sz w:val="20"/>
+      </w:rPr>
+    </w:lvl>
+    <w:lvl w:ilvl="6" w:tentative="1">
+      <w:start w:val="1"/>
+      <w:numFmt w:val="bullet"/>
+      <w:lvlText w:val=""/>
+      <w:lvlJc w:val="left"/>
+      <w:pPr>
+        <w:tabs>
+          <w:tab w:val="num" w:pos="5040"/>
+        </w:tabs>
+        <w:ind w:left="5040" w:hanging="360"/>
+      </w:pPr>
+      <w:rPr>
+        <w:rFonts w:ascii="Wingdings" w:hAnsi="Wingdings" w:hint="default"/>
+        <w:sz w:val="20"/>
+      </w:rPr>
+    </w:lvl>
+    <w:lvl w:ilvl="7" w:tentative="1">
+      <w:start w:val="1"/>
+      <w:numFmt w:val="bullet"/>
+      <w:lvlText w:val=""/>
+      <w:lvlJc w:val="left"/>
+      <w:pPr>
+        <w:tabs>
+          <w:tab w:val="num" w:pos="5760"/>
+        </w:tabs>
+        <w:ind w:left="5760" w:hanging="360"/>
+      </w:pPr>
+      <w:rPr>
+        <w:rFonts w:ascii="Wingdings" w:hAnsi="Wingdings" w:hint="default"/>
+        <w:sz w:val="20"/>
+      </w:rPr>
+    </w:lvl>
+    <w:lvl w:ilvl="8" w:tentative="1">
+      <w:start w:val="1"/>
+      <w:numFmt w:val="bullet"/>
+      <w:lvlText w:val=""/>
+      <w:lvlJc w:val="left"/>
+      <w:pPr>
+        <w:tabs>
+          <w:tab w:val="num" w:pos="6480"/>
+        </w:tabs>
+        <w:ind w:left="6480" w:hanging="360"/>
+      </w:pPr>
+      <w:rPr>
+        <w:rFonts w:ascii="Wingdings" w:hAnsi="Wingdings" w:hint="default"/>
+        <w:sz w:val="20"/>
+      </w:rPr>
+    </w:lvl>
+  </w:abstractNum>
+  <w:abstractNum w:abstractNumId="1" w15:restartNumberingAfterBreak="0">
+    <w:nsid w:val="21062089"/>
+    <w:multiLevelType w:val="multilevel"/>
+    <w:tmpl w:val="B68EDAB6"/>
+    <w:lvl w:ilvl="0">
+      <w:start w:val="1"/>
+      <w:numFmt w:val="bullet"/>
+      <w:lvlText w:val=""/>
+      <w:lvlJc w:val="left"/>
+      <w:pPr>
+        <w:tabs>
+          <w:tab w:val="num" w:pos="720"/>
+        </w:tabs>
+        <w:ind w:left="720" w:hanging="360"/>
+      </w:pPr>
+      <w:rPr>
+        <w:rFonts w:ascii="Symbol" w:hAnsi="Symbol" w:hint="default"/>
+        <w:sz w:val="20"/>
+      </w:rPr>
+    </w:lvl>
+    <w:lvl w:ilvl="1" w:tentative="1">
+      <w:start w:val="1"/>
+      <w:numFmt w:val="bullet"/>
+      <w:lvlText w:val="o"/>
+      <w:lvlJc w:val="left"/>
+      <w:pPr>
+        <w:tabs>
+          <w:tab w:val="num" w:pos="1440"/>
+        </w:tabs>
+        <w:ind w:left="1440" w:hanging="360"/>
+      </w:pPr>
+      <w:rPr>
+        <w:rFonts w:ascii="Courier New" w:hAnsi="Courier New" w:hint="default"/>
+        <w:sz w:val="20"/>
+      </w:rPr>
+    </w:lvl>
+    <w:lvl w:ilvl="2" w:tentative="1">
+      <w:start w:val="1"/>
+      <w:numFmt w:val="bullet"/>
+      <w:lvlText w:val=""/>
+      <w:lvlJc w:val="left"/>
+      <w:pPr>
+        <w:tabs>
+          <w:tab w:val="num" w:pos="2160"/>
+        </w:tabs>
+        <w:ind w:left="2160" w:hanging="360"/>
+      </w:pPr>
+      <w:rPr>
+        <w:rFonts w:ascii="Wingdings" w:hAnsi="Wingdings" w:hint="default"/>
+        <w:sz w:val="20"/>
+      </w:rPr>
+    </w:lvl>
+    <w:lvl w:ilvl="3" w:tentative="1">
+      <w:start w:val="1"/>
+      <w:numFmt w:val="bullet"/>
+      <w:lvlText w:val=""/>
+      <w:lvlJc w:val="left"/>
+      <w:pPr>
+        <w:tabs>
+          <w:tab w:val="num" w:pos="2880"/>
+        </w:tabs>
+        <w:ind w:left="2880" w:hanging="360"/>
+      </w:pPr>
+      <w:rPr>
+        <w:rFonts w:ascii="Wingdings" w:hAnsi="Wingdings" w:hint="default"/>
+        <w:sz w:val="20"/>
+      </w:rPr>
+    </w:lvl>
+    <w:lvl w:ilvl="4" w:tentative="1">
+      <w:start w:val="1"/>
+      <w:numFmt w:val="bullet"/>
+      <w:lvlText w:val=""/>
+      <w:lvlJc w:val="left"/>
+      <w:pPr>
+        <w:tabs>
+          <w:tab w:val="num" w:pos="3600"/>
+        </w:tabs>
+        <w:ind w:left="3600" w:hanging="360"/>
+      </w:pPr>
+      <w:rPr>
+        <w:rFonts w:ascii="Wingdings" w:hAnsi="Wingdings" w:hint="default"/>
+        <w:sz w:val="20"/>
+      </w:rPr>
+    </w:lvl>
+    <w:lvl w:ilvl="5" w:tentative="1">
+      <w:start w:val="1"/>
+      <w:numFmt w:val="bullet"/>
+      <w:lvlText w:val=""/>
+      <w:lvlJc w:val="left"/>
+      <w:pPr>
+        <w:tabs>
+          <w:tab w:val="num" w:pos="4320"/>
+        </w:tabs>
+        <w:ind w:left="4320" w:hanging="360"/>
+      </w:pPr>
+      <w:rPr>
+        <w:rFonts w:ascii="Wingdings" w:hAnsi="Wingdings" w:hint="default"/>
+        <w:sz w:val="20"/>
+      </w:rPr>
+    </w:lvl>
+    <w:lvl w:ilvl="6" w:tentative="1">
+      <w:start w:val="1"/>
+      <w:numFmt w:val="bullet"/>
+      <w:lvlText w:val=""/>
+      <w:lvlJc w:val="left"/>
+      <w:pPr>
+        <w:tabs>
+          <w:tab w:val="num" w:pos="5040"/>
+        </w:tabs>
+        <w:ind w:left="5040" w:hanging="360"/>
+      </w:pPr>
+      <w:rPr>
+        <w:rFonts w:ascii="Wingdings" w:hAnsi="Wingdings" w:hint="default"/>
+        <w:sz w:val="20"/>
+      </w:rPr>
+    </w:lvl>
+    <w:lvl w:ilvl="7" w:tentative="1">
+      <w:start w:val="1"/>
+      <w:numFmt w:val="bullet"/>
+      <w:lvlText w:val=""/>
+      <w:lvlJc w:val="left"/>
+      <w:pPr>
+        <w:tabs>
+          <w:tab w:val="num" w:pos="5760"/>
+        </w:tabs>
+        <w:ind w:left="5760" w:hanging="360"/>
+      </w:pPr>
+      <w:rPr>
+        <w:rFonts w:ascii="Wingdings" w:hAnsi="Wingdings" w:hint="default"/>
+        <w:sz w:val="20"/>
+      </w:rPr>
+    </w:lvl>
+    <w:lvl w:ilvl="8" w:tentative="1">
+      <w:start w:val="1"/>
+      <w:numFmt w:val="bullet"/>
+      <w:lvlText w:val=""/>
+      <w:lvlJc w:val="left"/>
+      <w:pPr>
+        <w:tabs>
+          <w:tab w:val="num" w:pos="6480"/>
+        </w:tabs>
+        <w:ind w:left="6480" w:hanging="360"/>
+      </w:pPr>
+      <w:rPr>
+        <w:rFonts w:ascii="Wingdings" w:hAnsi="Wingdings" w:hint="default"/>
+        <w:sz w:val="20"/>
+      </w:rPr>
+    </w:lvl>
+  </w:abstractNum>
+  <w:abstractNum w:abstractNumId="2" w15:restartNumberingAfterBreak="0">
+    <w:nsid w:val="246C0039"/>
+    <w:multiLevelType w:val="multilevel"/>
+    <w:tmpl w:val="830AA638"/>
+    <w:lvl w:ilvl="0">
+      <w:start w:val="1"/>
+      <w:numFmt w:val="bullet"/>
+      <w:lvlText w:val=""/>
+      <w:lvlJc w:val="left"/>
+      <w:pPr>
+        <w:tabs>
+          <w:tab w:val="num" w:pos="720"/>
+        </w:tabs>
+        <w:ind w:left="720" w:hanging="360"/>
+      </w:pPr>
+      <w:rPr>
+        <w:rFonts w:ascii="Symbol" w:hAnsi="Symbol" w:hint="default"/>
+        <w:sz w:val="20"/>
+      </w:rPr>
+    </w:lvl>
+    <w:lvl w:ilvl="1" w:tentative="1">
+      <w:start w:val="1"/>
+      <w:numFmt w:val="bullet"/>
+      <w:lvlText w:val="o"/>
+      <w:lvlJc w:val="left"/>
+      <w:pPr>
+        <w:tabs>
+          <w:tab w:val="num" w:pos="1440"/>
+        </w:tabs>
+        <w:ind w:left="1440" w:hanging="360"/>
+      </w:pPr>
+      <w:rPr>
+        <w:rFonts w:ascii="Courier New" w:hAnsi="Courier New" w:hint="default"/>
+        <w:sz w:val="20"/>
+      </w:rPr>
+    </w:lvl>
+    <w:lvl w:ilvl="2" w:tentative="1">
+      <w:start w:val="1"/>
+      <w:numFmt w:val="bullet"/>
+      <w:lvlText w:val=""/>
+      <w:lvlJc w:val="left"/>
+      <w:pPr>
+        <w:tabs>
+          <w:tab w:val="num" w:pos="2160"/>
+        </w:tabs>
+        <w:ind w:left="2160" w:hanging="360"/>
+      </w:pPr>
+      <w:rPr>
+        <w:rFonts w:ascii="Wingdings" w:hAnsi="Wingdings" w:hint="default"/>
+        <w:sz w:val="20"/>
+      </w:rPr>
+    </w:lvl>
+    <w:lvl w:ilvl="3" w:tentative="1">
+      <w:start w:val="1"/>
+      <w:numFmt w:val="bullet"/>
+      <w:lvlText w:val=""/>
+      <w:lvlJc w:val="left"/>
+      <w:pPr>
+        <w:tabs>
+          <w:tab w:val="num" w:pos="2880"/>
+        </w:tabs>
+        <w:ind w:left="2880" w:hanging="360"/>
+      </w:pPr>
+      <w:rPr>
+        <w:rFonts w:ascii="Wingdings" w:hAnsi="Wingdings" w:hint="default"/>
+        <w:sz w:val="20"/>
+      </w:rPr>
+    </w:lvl>
+    <w:lvl w:ilvl="4" w:tentative="1">
+      <w:start w:val="1"/>
+      <w:numFmt w:val="bullet"/>
+      <w:lvlText w:val=""/>
+      <w:lvlJc w:val="left"/>
+      <w:pPr>
+        <w:tabs>
+          <w:tab w:val="num" w:pos="3600"/>
+        </w:tabs>
+        <w:ind w:left="3600" w:hanging="360"/>
+      </w:pPr>
+      <w:rPr>
+        <w:rFonts w:ascii="Wingdings" w:hAnsi="Wingdings" w:hint="default"/>
+        <w:sz w:val="20"/>
+      </w:rPr>
+    </w:lvl>
+    <w:lvl w:ilvl="5" w:tentative="1">
+      <w:start w:val="1"/>
+      <w:numFmt w:val="bullet"/>
+      <w:lvlText w:val=""/>
+      <w:lvlJc w:val="left"/>
+      <w:pPr>
+        <w:tabs>
+          <w:tab w:val="num" w:pos="4320"/>
+        </w:tabs>
+        <w:ind w:left="4320" w:hanging="360"/>
+      </w:pPr>
+      <w:rPr>
+        <w:rFonts w:ascii="Wingdings" w:hAnsi="Wingdings" w:hint="default"/>
+        <w:sz w:val="20"/>
+      </w:rPr>
+    </w:lvl>
+    <w:lvl w:ilvl="6" w:tentative="1">
+      <w:start w:val="1"/>
+      <w:numFmt w:val="bullet"/>
+      <w:lvlText w:val=""/>
+      <w:lvlJc w:val="left"/>
+      <w:pPr>
+        <w:tabs>
+          <w:tab w:val="num" w:pos="5040"/>
+        </w:tabs>
+        <w:ind w:left="5040" w:hanging="360"/>
+      </w:pPr>
+      <w:rPr>
+        <w:rFonts w:ascii="Wingdings" w:hAnsi="Wingdings" w:hint="default"/>
+        <w:sz w:val="20"/>
+      </w:rPr>
+    </w:lvl>
+    <w:lvl w:ilvl="7" w:tentative="1">
+      <w:start w:val="1"/>
+      <w:numFmt w:val="bullet"/>
+      <w:lvlText w:val=""/>
+      <w:lvlJc w:val="left"/>
+      <w:pPr>
+        <w:tabs>
+          <w:tab w:val="num" w:pos="5760"/>
+        </w:tabs>
+        <w:ind w:left="5760" w:hanging="360"/>
+      </w:pPr>
+      <w:rPr>
+        <w:rFonts w:ascii="Wingdings" w:hAnsi="Wingdings" w:hint="default"/>
+        <w:sz w:val="20"/>
+      </w:rPr>
+    </w:lvl>
+    <w:lvl w:ilvl="8" w:tentative="1">
+      <w:start w:val="1"/>
+      <w:numFmt w:val="bullet"/>
+      <w:lvlText w:val=""/>
+      <w:lvlJc w:val="left"/>
+      <w:pPr>
+        <w:tabs>
+          <w:tab w:val="num" w:pos="6480"/>
+        </w:tabs>
+        <w:ind w:left="6480" w:hanging="360"/>
+      </w:pPr>
+      <w:rPr>
+        <w:rFonts w:ascii="Wingdings" w:hAnsi="Wingdings" w:hint="default"/>
+        <w:sz w:val="20"/>
+      </w:rPr>
+    </w:lvl>
+  </w:abstractNum>
+  <w:abstractNum w:abstractNumId="3" w15:restartNumberingAfterBreak="0">
+    <w:nsid w:val="2F7856D6"/>
+    <w:multiLevelType w:val="multilevel"/>
+    <w:tmpl w:val="38D25A10"/>
+    <w:lvl w:ilvl="0">
+      <w:start w:val="1"/>
+      <w:numFmt w:val="bullet"/>
+      <w:lvlText w:val=""/>
+      <w:lvlJc w:val="left"/>
+      <w:pPr>
+        <w:tabs>
+          <w:tab w:val="num" w:pos="720"/>
+        </w:tabs>
+        <w:ind w:left="720" w:hanging="360"/>
+      </w:pPr>
+      <w:rPr>
+        <w:rFonts w:ascii="Symbol" w:hAnsi="Symbol" w:hint="default"/>
+        <w:sz w:val="20"/>
+      </w:rPr>
+    </w:lvl>
+    <w:lvl w:ilvl="1" w:tentative="1">
+      <w:start w:val="1"/>
+      <w:numFmt w:val="bullet"/>
+      <w:lvlText w:val="o"/>
+      <w:lvlJc w:val="left"/>
+      <w:pPr>
+        <w:tabs>
+          <w:tab w:val="num" w:pos="1440"/>
+        </w:tabs>
+        <w:ind w:left="1440" w:hanging="360"/>
+      </w:pPr>
+      <w:rPr>
+        <w:rFonts w:ascii="Courier New" w:hAnsi="Courier New" w:hint="default"/>
+        <w:sz w:val="20"/>
+      </w:rPr>
+    </w:lvl>
+    <w:lvl w:ilvl="2" w:tentative="1">
+      <w:start w:val="1"/>
+      <w:numFmt w:val="bullet"/>
+      <w:lvlText w:val=""/>
+      <w:lvlJc w:val="left"/>
+      <w:pPr>
+        <w:tabs>
+          <w:tab w:val="num" w:pos="2160"/>
+        </w:tabs>
+        <w:ind w:left="2160" w:hanging="360"/>
+      </w:pPr>
+      <w:rPr>
+        <w:rFonts w:ascii="Wingdings" w:hAnsi="Wingdings" w:hint="default"/>
+        <w:sz w:val="20"/>
+      </w:rPr>
+    </w:lvl>
+    <w:lvl w:ilvl="3" w:tentative="1">
+      <w:start w:val="1"/>
+      <w:numFmt w:val="bullet"/>
+      <w:lvlText w:val=""/>
+      <w:lvlJc w:val="left"/>
+      <w:pPr>
+        <w:tabs>
+          <w:tab w:val="num" w:pos="2880"/>
+        </w:tabs>
+        <w:ind w:left="2880" w:hanging="360"/>
+      </w:pPr>
+      <w:rPr>
+        <w:rFonts w:ascii="Wingdings" w:hAnsi="Wingdings" w:hint="default"/>
+        <w:sz w:val="20"/>
+      </w:rPr>
+    </w:lvl>
+    <w:lvl w:ilvl="4" w:tentative="1">
+      <w:start w:val="1"/>
+      <w:numFmt w:val="bullet"/>
+      <w:lvlText w:val=""/>
+      <w:lvlJc w:val="left"/>
+      <w:pPr>
+        <w:tabs>
+          <w:tab w:val="num" w:pos="3600"/>
+        </w:tabs>
+        <w:ind w:left="3600" w:hanging="360"/>
+      </w:pPr>
+      <w:rPr>
+        <w:rFonts w:ascii="Wingdings" w:hAnsi="Wingdings" w:hint="default"/>
+        <w:sz w:val="20"/>
+      </w:rPr>
+    </w:lvl>
+    <w:lvl w:ilvl="5" w:tentative="1">
+      <w:start w:val="1"/>
+      <w:numFmt w:val="bullet"/>
+      <w:lvlText w:val=""/>
+      <w:lvlJc w:val="left"/>
+      <w:pPr>
+        <w:tabs>
+          <w:tab w:val="num" w:pos="4320"/>
+        </w:tabs>
+        <w:ind w:left="4320" w:hanging="360"/>
+      </w:pPr>
+      <w:rPr>
+        <w:rFonts w:ascii="Wingdings" w:hAnsi="Wingdings" w:hint="default"/>
+        <w:sz w:val="20"/>
+      </w:rPr>
+    </w:lvl>
+    <w:lvl w:ilvl="6" w:tentative="1">
+      <w:start w:val="1"/>
+      <w:numFmt w:val="bullet"/>
+      <w:lvlText w:val=""/>
+      <w:lvlJc w:val="left"/>
+      <w:pPr>
+        <w:tabs>
+          <w:tab w:val="num" w:pos="5040"/>
+        </w:tabs>
+        <w:ind w:left="5040" w:hanging="360"/>
+      </w:pPr>
+      <w:rPr>
+        <w:rFonts w:ascii="Wingdings" w:hAnsi="Wingdings" w:hint="default"/>
+        <w:sz w:val="20"/>
+      </w:rPr>
+    </w:lvl>
+    <w:lvl w:ilvl="7" w:tentative="1">
+      <w:start w:val="1"/>
+      <w:numFmt w:val="bullet"/>
+      <w:lvlText w:val=""/>
+      <w:lvlJc w:val="left"/>
+      <w:pPr>
+        <w:tabs>
+          <w:tab w:val="num" w:pos="5760"/>
+        </w:tabs>
+        <w:ind w:left="5760" w:hanging="360"/>
+      </w:pPr>
+      <w:rPr>
+        <w:rFonts w:ascii="Wingdings" w:hAnsi="Wingdings" w:hint="default"/>
+        <w:sz w:val="20"/>
+      </w:rPr>
+    </w:lvl>
+    <w:lvl w:ilvl="8" w:tentative="1">
+      <w:start w:val="1"/>
+      <w:numFmt w:val="bullet"/>
+      <w:lvlText w:val=""/>
+      <w:lvlJc w:val="left"/>
+      <w:pPr>
+        <w:tabs>
+          <w:tab w:val="num" w:pos="6480"/>
+        </w:tabs>
+        <w:ind w:left="6480" w:hanging="360"/>
+      </w:pPr>
+      <w:rPr>
+        <w:rFonts w:ascii="Wingdings" w:hAnsi="Wingdings" w:hint="default"/>
+        <w:sz w:val="20"/>
+      </w:rPr>
+    </w:lvl>
+  </w:abstractNum>
+  <w:abstractNum w:abstractNumId="4" w15:restartNumberingAfterBreak="0">
+    <w:nsid w:val="38C06B69"/>
+    <w:multiLevelType w:val="multilevel"/>
+    <w:tmpl w:val="C07E52AA"/>
+    <w:lvl w:ilvl="0">
+      <w:start w:val="1"/>
+      <w:numFmt w:val="bullet"/>
+      <w:lvlText w:val=""/>
+      <w:lvlJc w:val="left"/>
+      <w:pPr>
+        <w:tabs>
+          <w:tab w:val="num" w:pos="720"/>
+        </w:tabs>
+        <w:ind w:left="720" w:hanging="360"/>
+      </w:pPr>
+      <w:rPr>
+        <w:rFonts w:ascii="Symbol" w:hAnsi="Symbol" w:hint="default"/>
+        <w:sz w:val="20"/>
+      </w:rPr>
+    </w:lvl>
+    <w:lvl w:ilvl="1" w:tentative="1">
+      <w:start w:val="1"/>
+      <w:numFmt w:val="bullet"/>
+      <w:lvlText w:val="o"/>
+      <w:lvlJc w:val="left"/>
+      <w:pPr>
+        <w:tabs>
+          <w:tab w:val="num" w:pos="1440"/>
+        </w:tabs>
+        <w:ind w:left="1440" w:hanging="360"/>
+      </w:pPr>
+      <w:rPr>
+        <w:rFonts w:ascii="Courier New" w:hAnsi="Courier New" w:hint="default"/>
+        <w:sz w:val="20"/>
+      </w:rPr>
+    </w:lvl>
+    <w:lvl w:ilvl="2" w:tentative="1">
+      <w:start w:val="1"/>
+      <w:numFmt w:val="bullet"/>
+      <w:lvlText w:val=""/>
+      <w:lvlJc w:val="left"/>
+      <w:pPr>
+        <w:tabs>
+          <w:tab w:val="num" w:pos="2160"/>
+        </w:tabs>
+        <w:ind w:left="2160" w:hanging="360"/>
+      </w:pPr>
+      <w:rPr>
+        <w:rFonts w:ascii="Wingdings" w:hAnsi="Wingdings" w:hint="default"/>
+        <w:sz w:val="20"/>
+      </w:rPr>
+    </w:lvl>
+    <w:lvl w:ilvl="3" w:tentative="1">
+      <w:start w:val="1"/>
+      <w:numFmt w:val="bullet"/>
+      <w:lvlText w:val=""/>
+      <w:lvlJc w:val="left"/>
+      <w:pPr>
+        <w:tabs>
+          <w:tab w:val="num" w:pos="2880"/>
+        </w:tabs>
+        <w:ind w:left="2880" w:hanging="360"/>
+      </w:pPr>
+      <w:rPr>
+        <w:rFonts w:ascii="Wingdings" w:hAnsi="Wingdings" w:hint="default"/>
+        <w:sz w:val="20"/>
+      </w:rPr>
+    </w:lvl>
+    <w:lvl w:ilvl="4" w:tentative="1">
+      <w:start w:val="1"/>
+      <w:numFmt w:val="bullet"/>
+      <w:lvlText w:val=""/>
+      <w:lvlJc w:val="left"/>
+      <w:pPr>
+        <w:tabs>
+          <w:tab w:val="num" w:pos="3600"/>
+        </w:tabs>
+        <w:ind w:left="3600" w:hanging="360"/>
+      </w:pPr>
+      <w:rPr>
+        <w:rFonts w:ascii="Wingdings" w:hAnsi="Wingdings" w:hint="default"/>
+        <w:sz w:val="20"/>
+      </w:rPr>
+    </w:lvl>
+    <w:lvl w:ilvl="5" w:tentative="1">
+      <w:start w:val="1"/>
+      <w:numFmt w:val="bullet"/>
+      <w:lvlText w:val=""/>
+      <w:lvlJc w:val="left"/>
+      <w:pPr>
+        <w:tabs>
+          <w:tab w:val="num" w:pos="4320"/>
+        </w:tabs>
+        <w:ind w:left="4320" w:hanging="360"/>
+      </w:pPr>
+      <w:rPr>
+        <w:rFonts w:ascii="Wingdings" w:hAnsi="Wingdings" w:hint="default"/>
+        <w:sz w:val="20"/>
+      </w:rPr>
+    </w:lvl>
+    <w:lvl w:ilvl="6" w:tentative="1">
+      <w:start w:val="1"/>
+      <w:numFmt w:val="bullet"/>
+      <w:lvlText w:val=""/>
+      <w:lvlJc w:val="left"/>
+      <w:pPr>
+        <w:tabs>
+          <w:tab w:val="num" w:pos="5040"/>
+        </w:tabs>
+        <w:ind w:left="5040" w:hanging="360"/>
+      </w:pPr>
+      <w:rPr>
+        <w:rFonts w:ascii="Wingdings" w:hAnsi="Wingdings" w:hint="default"/>
+        <w:sz w:val="20"/>
+      </w:rPr>
+    </w:lvl>
+    <w:lvl w:ilvl="7" w:tentative="1">
+      <w:start w:val="1"/>
+      <w:numFmt w:val="bullet"/>
+      <w:lvlText w:val=""/>
+      <w:lvlJc w:val="left"/>
+      <w:pPr>
+        <w:tabs>
+          <w:tab w:val="num" w:pos="5760"/>
+        </w:tabs>
+        <w:ind w:left="5760" w:hanging="360"/>
+      </w:pPr>
+      <w:rPr>
+        <w:rFonts w:ascii="Wingdings" w:hAnsi="Wingdings" w:hint="default"/>
+        <w:sz w:val="20"/>
+      </w:rPr>
+    </w:lvl>
+    <w:lvl w:ilvl="8" w:tentative="1">
+      <w:start w:val="1"/>
+      <w:numFmt w:val="bullet"/>
+      <w:lvlText w:val=""/>
+      <w:lvlJc w:val="left"/>
+      <w:pPr>
+        <w:tabs>
+          <w:tab w:val="num" w:pos="6480"/>
+        </w:tabs>
+        <w:ind w:left="6480" w:hanging="360"/>
+      </w:pPr>
+      <w:rPr>
+        <w:rFonts w:ascii="Wingdings" w:hAnsi="Wingdings" w:hint="default"/>
+        <w:sz w:val="20"/>
+      </w:rPr>
+    </w:lvl>
+  </w:abstractNum>
+  <w:abstractNum w:abstractNumId="5" w15:restartNumberingAfterBreak="0">
+    <w:nsid w:val="38F9653F"/>
+    <w:multiLevelType w:val="multilevel"/>
+    <w:tmpl w:val="CD548DA6"/>
+    <w:lvl w:ilvl="0">
+      <w:start w:val="1"/>
+      <w:numFmt w:val="bullet"/>
+      <w:lvlText w:val=""/>
+      <w:lvlJc w:val="left"/>
+      <w:pPr>
+        <w:tabs>
+          <w:tab w:val="num" w:pos="720"/>
+        </w:tabs>
+        <w:ind w:left="720" w:hanging="360"/>
+      </w:pPr>
+      <w:rPr>
+        <w:rFonts w:ascii="Symbol" w:hAnsi="Symbol" w:hint="default"/>
+        <w:sz w:val="20"/>
+      </w:rPr>
+    </w:lvl>
+    <w:lvl w:ilvl="1" w:tentative="1">
+      <w:start w:val="1"/>
+      <w:numFmt w:val="bullet"/>
+      <w:lvlText w:val="o"/>
+      <w:lvlJc w:val="left"/>
+      <w:pPr>
+        <w:tabs>
+          <w:tab w:val="num" w:pos="1440"/>
+        </w:tabs>
+        <w:ind w:left="1440" w:hanging="360"/>
+      </w:pPr>
+      <w:rPr>
+        <w:rFonts w:ascii="Courier New" w:hAnsi="Courier New" w:hint="default"/>
+        <w:sz w:val="20"/>
+      </w:rPr>
+    </w:lvl>
+    <w:lvl w:ilvl="2" w:tentative="1">
+      <w:start w:val="1"/>
+      <w:numFmt w:val="bullet"/>
+      <w:lvlText w:val=""/>
+      <w:lvlJc w:val="left"/>
+      <w:pPr>
+        <w:tabs>
+          <w:tab w:val="num" w:pos="2160"/>
+        </w:tabs>
+        <w:ind w:left="2160" w:hanging="360"/>
+      </w:pPr>
+      <w:rPr>
+        <w:rFonts w:ascii="Wingdings" w:hAnsi="Wingdings" w:hint="default"/>
+        <w:sz w:val="20"/>
+      </w:rPr>
+    </w:lvl>
+    <w:lvl w:ilvl="3" w:tentative="1">
+      <w:start w:val="1"/>
+      <w:numFmt w:val="bullet"/>
+      <w:lvlText w:val=""/>
+      <w:lvlJc w:val="left"/>
+      <w:pPr>
+        <w:tabs>
+          <w:tab w:val="num" w:pos="2880"/>
+        </w:tabs>
+        <w:ind w:left="2880" w:hanging="360"/>
+      </w:pPr>
+      <w:rPr>
+        <w:rFonts w:ascii="Wingdings" w:hAnsi="Wingdings" w:hint="default"/>
+        <w:sz w:val="20"/>
+      </w:rPr>
+    </w:lvl>
+    <w:lvl w:ilvl="4" w:tentative="1">
+      <w:start w:val="1"/>
+      <w:numFmt w:val="bullet"/>
+      <w:lvlText w:val=""/>
+      <w:lvlJc w:val="left"/>
+      <w:pPr>
+        <w:tabs>
+          <w:tab w:val="num" w:pos="3600"/>
+        </w:tabs>
+        <w:ind w:left="3600" w:hanging="360"/>
+      </w:pPr>
+      <w:rPr>
+        <w:rFonts w:ascii="Wingdings" w:hAnsi="Wingdings" w:hint="default"/>
+        <w:sz w:val="20"/>
+      </w:rPr>
+    </w:lvl>
+    <w:lvl w:ilvl="5" w:tentative="1">
+      <w:start w:val="1"/>
+      <w:numFmt w:val="bullet"/>
+      <w:lvlText w:val=""/>
+      <w:lvlJc w:val="left"/>
+      <w:pPr>
+        <w:tabs>
+          <w:tab w:val="num" w:pos="4320"/>
+        </w:tabs>
+        <w:ind w:left="4320" w:hanging="360"/>
+      </w:pPr>
+      <w:rPr>
+        <w:rFonts w:ascii="Wingdings" w:hAnsi="Wingdings" w:hint="default"/>
+        <w:sz w:val="20"/>
+      </w:rPr>
+    </w:lvl>
+    <w:lvl w:ilvl="6" w:tentative="1">
+      <w:start w:val="1"/>
+      <w:numFmt w:val="bullet"/>
+      <w:lvlText w:val=""/>
+      <w:lvlJc w:val="left"/>
+      <w:pPr>
+        <w:tabs>
+          <w:tab w:val="num" w:pos="5040"/>
+        </w:tabs>
+        <w:ind w:left="5040" w:hanging="360"/>
+      </w:pPr>
+      <w:rPr>
+        <w:rFonts w:ascii="Wingdings" w:hAnsi="Wingdings" w:hint="default"/>
+        <w:sz w:val="20"/>
+      </w:rPr>
+    </w:lvl>
+    <w:lvl w:ilvl="7" w:tentative="1">
+      <w:start w:val="1"/>
+      <w:numFmt w:val="bullet"/>
+      <w:lvlText w:val=""/>
+      <w:lvlJc w:val="left"/>
+      <w:pPr>
+        <w:tabs>
+          <w:tab w:val="num" w:pos="5760"/>
+        </w:tabs>
+        <w:ind w:left="5760" w:hanging="360"/>
+      </w:pPr>
+      <w:rPr>
+        <w:rFonts w:ascii="Wingdings" w:hAnsi="Wingdings" w:hint="default"/>
+        <w:sz w:val="20"/>
+      </w:rPr>
+    </w:lvl>
+    <w:lvl w:ilvl="8" w:tentative="1">
+      <w:start w:val="1"/>
+      <w:numFmt w:val="bullet"/>
+      <w:lvlText w:val=""/>
+      <w:lvlJc w:val="left"/>
+      <w:pPr>
+        <w:tabs>
+          <w:tab w:val="num" w:pos="6480"/>
+        </w:tabs>
+        <w:ind w:left="6480" w:hanging="360"/>
+      </w:pPr>
+      <w:rPr>
+        <w:rFonts w:ascii="Wingdings" w:hAnsi="Wingdings" w:hint="default"/>
+        <w:sz w:val="20"/>
+      </w:rPr>
+    </w:lvl>
+  </w:abstractNum>
+  <w:abstractNum w:abstractNumId="6" w15:restartNumberingAfterBreak="0">
+    <w:nsid w:val="3A267609"/>
+    <w:multiLevelType w:val="multilevel"/>
+    <w:tmpl w:val="305EEF22"/>
+    <w:lvl w:ilvl="0">
+      <w:start w:val="1"/>
+      <w:numFmt w:val="bullet"/>
+      <w:lvlText w:val=""/>
+      <w:lvlJc w:val="left"/>
+      <w:pPr>
+        <w:tabs>
+          <w:tab w:val="num" w:pos="720"/>
+        </w:tabs>
+        <w:ind w:left="720" w:hanging="360"/>
+      </w:pPr>
+      <w:rPr>
+        <w:rFonts w:ascii="Symbol" w:hAnsi="Symbol" w:hint="default"/>
+        <w:sz w:val="20"/>
+      </w:rPr>
+    </w:lvl>
+    <w:lvl w:ilvl="1" w:tentative="1">
+      <w:start w:val="1"/>
+      <w:numFmt w:val="bullet"/>
+      <w:lvlText w:val="o"/>
+      <w:lvlJc w:val="left"/>
+      <w:pPr>
+        <w:tabs>
+          <w:tab w:val="num" w:pos="1440"/>
+        </w:tabs>
+        <w:ind w:left="1440" w:hanging="360"/>
+      </w:pPr>
+      <w:rPr>
+        <w:rFonts w:ascii="Courier New" w:hAnsi="Courier New" w:hint="default"/>
+        <w:sz w:val="20"/>
+      </w:rPr>
+    </w:lvl>
+    <w:lvl w:ilvl="2" w:tentative="1">
+      <w:start w:val="1"/>
+      <w:numFmt w:val="bullet"/>
+      <w:lvlText w:val=""/>
+      <w:lvlJc w:val="left"/>
+      <w:pPr>
+        <w:tabs>
+          <w:tab w:val="num" w:pos="2160"/>
+        </w:tabs>
+        <w:ind w:left="2160" w:hanging="360"/>
+      </w:pPr>
+      <w:rPr>
+        <w:rFonts w:ascii="Wingdings" w:hAnsi="Wingdings" w:hint="default"/>
+        <w:sz w:val="20"/>
+      </w:rPr>
+    </w:lvl>
+    <w:lvl w:ilvl="3" w:tentative="1">
+      <w:start w:val="1"/>
+      <w:numFmt w:val="bullet"/>
+      <w:lvlText w:val=""/>
+      <w:lvlJc w:val="left"/>
+      <w:pPr>
+        <w:tabs>
+          <w:tab w:val="num" w:pos="2880"/>
+        </w:tabs>
+        <w:ind w:left="2880" w:hanging="360"/>
+      </w:pPr>
+      <w:rPr>
+        <w:rFonts w:ascii="Wingdings" w:hAnsi="Wingdings" w:hint="default"/>
+        <w:sz w:val="20"/>
+      </w:rPr>
+    </w:lvl>
+    <w:lvl w:ilvl="4" w:tentative="1">
+      <w:start w:val="1"/>
+      <w:numFmt w:val="bullet"/>
+      <w:lvlText w:val=""/>
+      <w:lvlJc w:val="left"/>
+      <w:pPr>
+        <w:tabs>
+          <w:tab w:val="num" w:pos="3600"/>
+        </w:tabs>
+        <w:ind w:left="3600" w:hanging="360"/>
+      </w:pPr>
+      <w:rPr>
+        <w:rFonts w:ascii="Wingdings" w:hAnsi="Wingdings" w:hint="default"/>
+        <w:sz w:val="20"/>
+      </w:rPr>
+    </w:lvl>
+    <w:lvl w:ilvl="5" w:tentative="1">
+      <w:start w:val="1"/>
+      <w:numFmt w:val="bullet"/>
+      <w:lvlText w:val=""/>
+      <w:lvlJc w:val="left"/>
+      <w:pPr>
+        <w:tabs>
+          <w:tab w:val="num" w:pos="4320"/>
+        </w:tabs>
+        <w:ind w:left="4320" w:hanging="360"/>
+      </w:pPr>
+      <w:rPr>
+        <w:rFonts w:ascii="Wingdings" w:hAnsi="Wingdings" w:hint="default"/>
+        <w:sz w:val="20"/>
+      </w:rPr>
+    </w:lvl>
+    <w:lvl w:ilvl="6" w:tentative="1">
+      <w:start w:val="1"/>
+      <w:numFmt w:val="bullet"/>
+      <w:lvlText w:val=""/>
+      <w:lvlJc w:val="left"/>
+      <w:pPr>
+        <w:tabs>
+          <w:tab w:val="num" w:pos="5040"/>
+        </w:tabs>
+        <w:ind w:left="5040" w:hanging="360"/>
+      </w:pPr>
+      <w:rPr>
+        <w:rFonts w:ascii="Wingdings" w:hAnsi="Wingdings" w:hint="default"/>
+        <w:sz w:val="20"/>
+      </w:rPr>
+    </w:lvl>
+    <w:lvl w:ilvl="7" w:tentative="1">
+      <w:start w:val="1"/>
+      <w:numFmt w:val="bullet"/>
+      <w:lvlText w:val=""/>
+      <w:lvlJc w:val="left"/>
+      <w:pPr>
+        <w:tabs>
+          <w:tab w:val="num" w:pos="5760"/>
+        </w:tabs>
+        <w:ind w:left="5760" w:hanging="360"/>
+      </w:pPr>
+      <w:rPr>
+        <w:rFonts w:ascii="Wingdings" w:hAnsi="Wingdings" w:hint="default"/>
+        <w:sz w:val="20"/>
+      </w:rPr>
+    </w:lvl>
+    <w:lvl w:ilvl="8" w:tentative="1">
+      <w:start w:val="1"/>
+      <w:numFmt w:val="bullet"/>
+      <w:lvlText w:val=""/>
+      <w:lvlJc w:val="left"/>
+      <w:pPr>
+        <w:tabs>
+          <w:tab w:val="num" w:pos="6480"/>
+        </w:tabs>
+        <w:ind w:left="6480" w:hanging="360"/>
+      </w:pPr>
+      <w:rPr>
+        <w:rFonts w:ascii="Wingdings" w:hAnsi="Wingdings" w:hint="default"/>
+        <w:sz w:val="20"/>
+      </w:rPr>
+    </w:lvl>
+  </w:abstractNum>
+  <w:abstractNum w:abstractNumId="7" w15:restartNumberingAfterBreak="0">
+    <w:nsid w:val="5E7C00D3"/>
+    <w:multiLevelType w:val="multilevel"/>
+    <w:tmpl w:val="B43CD88A"/>
+    <w:lvl w:ilvl="0">
+      <w:start w:val="1"/>
+      <w:numFmt w:val="bullet"/>
+      <w:lvlText w:val=""/>
+      <w:lvlJc w:val="left"/>
+      <w:pPr>
+        <w:tabs>
+          <w:tab w:val="num" w:pos="720"/>
+        </w:tabs>
+        <w:ind w:left="720" w:hanging="360"/>
+      </w:pPr>
+      <w:rPr>
+        <w:rFonts w:ascii="Symbol" w:hAnsi="Symbol" w:hint="default"/>
+        <w:sz w:val="20"/>
+      </w:rPr>
+    </w:lvl>
+    <w:lvl w:ilvl="1" w:tentative="1">
+      <w:start w:val="1"/>
+      <w:numFmt w:val="bullet"/>
+      <w:lvlText w:val="o"/>
+      <w:lvlJc w:val="left"/>
+      <w:pPr>
+        <w:tabs>
+          <w:tab w:val="num" w:pos="1440"/>
+        </w:tabs>
+        <w:ind w:left="1440" w:hanging="360"/>
+      </w:pPr>
+      <w:rPr>
+        <w:rFonts w:ascii="Courier New" w:hAnsi="Courier New" w:hint="default"/>
+        <w:sz w:val="20"/>
+      </w:rPr>
+    </w:lvl>
+    <w:lvl w:ilvl="2" w:tentative="1">
+      <w:start w:val="1"/>
+      <w:numFmt w:val="bullet"/>
+      <w:lvlText w:val=""/>
+      <w:lvlJc w:val="left"/>
+      <w:pPr>
+        <w:tabs>
+          <w:tab w:val="num" w:pos="2160"/>
+        </w:tabs>
+        <w:ind w:left="2160" w:hanging="360"/>
+      </w:pPr>
+      <w:rPr>
+        <w:rFonts w:ascii="Wingdings" w:hAnsi="Wingdings" w:hint="default"/>
+        <w:sz w:val="20"/>
+      </w:rPr>
+    </w:lvl>
+    <w:lvl w:ilvl="3" w:tentative="1">
+      <w:start w:val="1"/>
+      <w:numFmt w:val="bullet"/>
+      <w:lvlText w:val=""/>
+      <w:lvlJc w:val="left"/>
+      <w:pPr>
+        <w:tabs>
+          <w:tab w:val="num" w:pos="2880"/>
+        </w:tabs>
+        <w:ind w:left="2880" w:hanging="360"/>
+      </w:pPr>
+      <w:rPr>
+        <w:rFonts w:ascii="Wingdings" w:hAnsi="Wingdings" w:hint="default"/>
+        <w:sz w:val="20"/>
+      </w:rPr>
+    </w:lvl>
+    <w:lvl w:ilvl="4" w:tentative="1">
+      <w:start w:val="1"/>
+      <w:numFmt w:val="bullet"/>
+      <w:lvlText w:val=""/>
+      <w:lvlJc w:val="left"/>
+      <w:pPr>
+        <w:tabs>
+          <w:tab w:val="num" w:pos="3600"/>
+        </w:tabs>
+        <w:ind w:left="3600" w:hanging="360"/>
+      </w:pPr>
+      <w:rPr>
+        <w:rFonts w:ascii="Wingdings" w:hAnsi="Wingdings" w:hint="default"/>
+        <w:sz w:val="20"/>
+      </w:rPr>
+    </w:lvl>
+    <w:lvl w:ilvl="5" w:tentative="1">
+      <w:start w:val="1"/>
+      <w:numFmt w:val="bullet"/>
+      <w:lvlText w:val=""/>
+      <w:lvlJc w:val="left"/>
+      <w:pPr>
+        <w:tabs>
+          <w:tab w:val="num" w:pos="4320"/>
+        </w:tabs>
+        <w:ind w:left="4320" w:hanging="360"/>
+      </w:pPr>
+      <w:rPr>
+        <w:rFonts w:ascii="Wingdings" w:hAnsi="Wingdings" w:hint="default"/>
+        <w:sz w:val="20"/>
+      </w:rPr>
+    </w:lvl>
+    <w:lvl w:ilvl="6" w:tentative="1">
+      <w:start w:val="1"/>
+      <w:numFmt w:val="bullet"/>
+      <w:lvlText w:val=""/>
+      <w:lvlJc w:val="left"/>
+      <w:pPr>
+        <w:tabs>
+          <w:tab w:val="num" w:pos="5040"/>
+        </w:tabs>
+        <w:ind w:left="5040" w:hanging="360"/>
+      </w:pPr>
+      <w:rPr>
+        <w:rFonts w:ascii="Wingdings" w:hAnsi="Wingdings" w:hint="default"/>
+        <w:sz w:val="20"/>
+      </w:rPr>
+    </w:lvl>
+    <w:lvl w:ilvl="7" w:tentative="1">
+      <w:start w:val="1"/>
+      <w:numFmt w:val="bullet"/>
+      <w:lvlText w:val=""/>
+      <w:lvlJc w:val="left"/>
+      <w:pPr>
+        <w:tabs>
+          <w:tab w:val="num" w:pos="5760"/>
+        </w:tabs>
+        <w:ind w:left="5760" w:hanging="360"/>
+      </w:pPr>
+      <w:rPr>
+        <w:rFonts w:ascii="Wingdings" w:hAnsi="Wingdings" w:hint="default"/>
+        <w:sz w:val="20"/>
+      </w:rPr>
+    </w:lvl>
+    <w:lvl w:ilvl="8" w:tentative="1">
+      <w:start w:val="1"/>
+      <w:numFmt w:val="bullet"/>
+      <w:lvlText w:val=""/>
+      <w:lvlJc w:val="left"/>
+      <w:pPr>
+        <w:tabs>
+          <w:tab w:val="num" w:pos="6480"/>
+        </w:tabs>
+        <w:ind w:left="6480" w:hanging="360"/>
+      </w:pPr>
+      <w:rPr>
+        <w:rFonts w:ascii="Wingdings" w:hAnsi="Wingdings" w:hint="default"/>
+        <w:sz w:val="20"/>
+      </w:rPr>
+    </w:lvl>
+  </w:abstractNum>
+  <w:abstractNum w:abstractNumId="8" w15:restartNumberingAfterBreak="0">
+    <w:nsid w:val="674B0231"/>
+    <w:multiLevelType w:val="multilevel"/>
+    <w:tmpl w:val="9D2AF182"/>
+    <w:lvl w:ilvl="0">
+      <w:start w:val="1"/>
+      <w:numFmt w:val="bullet"/>
+      <w:lvlText w:val=""/>
+      <w:lvlJc w:val="left"/>
+      <w:pPr>
+        <w:tabs>
+          <w:tab w:val="num" w:pos="720"/>
+        </w:tabs>
+        <w:ind w:left="720" w:hanging="360"/>
+      </w:pPr>
+      <w:rPr>
+        <w:rFonts w:ascii="Symbol" w:hAnsi="Symbol" w:hint="default"/>
+        <w:sz w:val="20"/>
+      </w:rPr>
+    </w:lvl>
+    <w:lvl w:ilvl="1" w:tentative="1">
+      <w:start w:val="1"/>
+      <w:numFmt w:val="bullet"/>
+      <w:lvlText w:val="o"/>
+      <w:lvlJc w:val="left"/>
+      <w:pPr>
+        <w:tabs>
+          <w:tab w:val="num" w:pos="1440"/>
+        </w:tabs>
+        <w:ind w:left="1440" w:hanging="360"/>
+      </w:pPr>
+      <w:rPr>
+        <w:rFonts w:ascii="Courier New" w:hAnsi="Courier New" w:hint="default"/>
+        <w:sz w:val="20"/>
+      </w:rPr>
+    </w:lvl>
+    <w:lvl w:ilvl="2" w:tentative="1">
+      <w:start w:val="1"/>
+      <w:numFmt w:val="bullet"/>
+      <w:lvlText w:val=""/>
+      <w:lvlJc w:val="left"/>
+      <w:pPr>
+        <w:tabs>
+          <w:tab w:val="num" w:pos="2160"/>
+        </w:tabs>
+        <w:ind w:left="2160" w:hanging="360"/>
+      </w:pPr>
+      <w:rPr>
+        <w:rFonts w:ascii="Wingdings" w:hAnsi="Wingdings" w:hint="default"/>
+        <w:sz w:val="20"/>
+      </w:rPr>
+    </w:lvl>
+    <w:lvl w:ilvl="3" w:tentative="1">
+      <w:start w:val="1"/>
+      <w:numFmt w:val="bullet"/>
+      <w:lvlText w:val=""/>
+      <w:lvlJc w:val="left"/>
+      <w:pPr>
+        <w:tabs>
+          <w:tab w:val="num" w:pos="2880"/>
+        </w:tabs>
+        <w:ind w:left="2880" w:hanging="360"/>
+      </w:pPr>
+      <w:rPr>
+        <w:rFonts w:ascii="Wingdings" w:hAnsi="Wingdings" w:hint="default"/>
+        <w:sz w:val="20"/>
+      </w:rPr>
+    </w:lvl>
+    <w:lvl w:ilvl="4" w:tentative="1">
+      <w:start w:val="1"/>
+      <w:numFmt w:val="bullet"/>
+      <w:lvlText w:val=""/>
+      <w:lvlJc w:val="left"/>
+      <w:pPr>
+        <w:tabs>
+          <w:tab w:val="num" w:pos="3600"/>
+        </w:tabs>
+        <w:ind w:left="3600" w:hanging="360"/>
+      </w:pPr>
+      <w:rPr>
+        <w:rFonts w:ascii="Wingdings" w:hAnsi="Wingdings" w:hint="default"/>
+        <w:sz w:val="20"/>
+      </w:rPr>
+    </w:lvl>
+    <w:lvl w:ilvl="5" w:tentative="1">
+      <w:start w:val="1"/>
+      <w:numFmt w:val="bullet"/>
+      <w:lvlText w:val=""/>
+      <w:lvlJc w:val="left"/>
+      <w:pPr>
+        <w:tabs>
+          <w:tab w:val="num" w:pos="4320"/>
+        </w:tabs>
+        <w:ind w:left="4320" w:hanging="360"/>
+      </w:pPr>
+      <w:rPr>
+        <w:rFonts w:ascii="Wingdings" w:hAnsi="Wingdings" w:hint="default"/>
+        <w:sz w:val="20"/>
+      </w:rPr>
+    </w:lvl>
+    <w:lvl w:ilvl="6" w:tentative="1">
+      <w:start w:val="1"/>
+      <w:numFmt w:val="bullet"/>
+      <w:lvlText w:val=""/>
+      <w:lvlJc w:val="left"/>
+      <w:pPr>
+        <w:tabs>
+          <w:tab w:val="num" w:pos="5040"/>
+        </w:tabs>
+        <w:ind w:left="5040" w:hanging="360"/>
+      </w:pPr>
+      <w:rPr>
+        <w:rFonts w:ascii="Wingdings" w:hAnsi="Wingdings" w:hint="default"/>
+        <w:sz w:val="20"/>
+      </w:rPr>
+    </w:lvl>
+    <w:lvl w:ilvl="7" w:tentative="1">
+      <w:start w:val="1"/>
+      <w:numFmt w:val="bullet"/>
+      <w:lvlText w:val=""/>
+      <w:lvlJc w:val="left"/>
+      <w:pPr>
+        <w:tabs>
+          <w:tab w:val="num" w:pos="5760"/>
+        </w:tabs>
+        <w:ind w:left="5760" w:hanging="360"/>
+      </w:pPr>
+      <w:rPr>
+        <w:rFonts w:ascii="Wingdings" w:hAnsi="Wingdings" w:hint="default"/>
+        <w:sz w:val="20"/>
+      </w:rPr>
+    </w:lvl>
+    <w:lvl w:ilvl="8" w:tentative="1">
+      <w:start w:val="1"/>
+      <w:numFmt w:val="bullet"/>
+      <w:lvlText w:val=""/>
+      <w:lvlJc w:val="left"/>
+      <w:pPr>
+        <w:tabs>
+          <w:tab w:val="num" w:pos="6480"/>
+        </w:tabs>
+        <w:ind w:left="6480" w:hanging="360"/>
+      </w:pPr>
+      <w:rPr>
+        <w:rFonts w:ascii="Wingdings" w:hAnsi="Wingdings" w:hint="default"/>
+        <w:sz w:val="20"/>
+      </w:rPr>
+    </w:lvl>
+  </w:abstractNum>
+  <w:abstractNum w:abstractNumId="9" w15:restartNumberingAfterBreak="0">
+    <w:nsid w:val="676C657B"/>
+    <w:multiLevelType w:val="multilevel"/>
+    <w:tmpl w:val="FEFA4E28"/>
+    <w:lvl w:ilvl="0">
+      <w:start w:val="1"/>
+      <w:numFmt w:val="bullet"/>
+      <w:lvlText w:val=""/>
+      <w:lvlJc w:val="left"/>
+      <w:pPr>
+        <w:tabs>
+          <w:tab w:val="num" w:pos="720"/>
+        </w:tabs>
+        <w:ind w:left="720" w:hanging="360"/>
+      </w:pPr>
+      <w:rPr>
+        <w:rFonts w:ascii="Symbol" w:hAnsi="Symbol" w:hint="default"/>
+        <w:sz w:val="20"/>
+      </w:rPr>
+    </w:lvl>
+    <w:lvl w:ilvl="1" w:tentative="1">
+      <w:start w:val="1"/>
+      <w:numFmt w:val="bullet"/>
+      <w:lvlText w:val="o"/>
+      <w:lvlJc w:val="left"/>
+      <w:pPr>
+        <w:tabs>
+          <w:tab w:val="num" w:pos="1440"/>
+        </w:tabs>
+        <w:ind w:left="1440" w:hanging="360"/>
+      </w:pPr>
+      <w:rPr>
+        <w:rFonts w:ascii="Courier New" w:hAnsi="Courier New" w:hint="default"/>
+        <w:sz w:val="20"/>
+      </w:rPr>
+    </w:lvl>
+    <w:lvl w:ilvl="2" w:tentative="1">
+      <w:start w:val="1"/>
+      <w:numFmt w:val="bullet"/>
+      <w:lvlText w:val=""/>
+      <w:lvlJc w:val="left"/>
+      <w:pPr>
+        <w:tabs>
+          <w:tab w:val="num" w:pos="2160"/>
+        </w:tabs>
+        <w:ind w:left="2160" w:hanging="360"/>
+      </w:pPr>
+      <w:rPr>
+        <w:rFonts w:ascii="Wingdings" w:hAnsi="Wingdings" w:hint="default"/>
+        <w:sz w:val="20"/>
+      </w:rPr>
+    </w:lvl>
+    <w:lvl w:ilvl="3" w:tentative="1">
+      <w:start w:val="1"/>
+      <w:numFmt w:val="bullet"/>
+      <w:lvlText w:val=""/>
+      <w:lvlJc w:val="left"/>
+      <w:pPr>
+        <w:tabs>
+          <w:tab w:val="num" w:pos="2880"/>
+        </w:tabs>
+        <w:ind w:left="2880" w:hanging="360"/>
+      </w:pPr>
+      <w:rPr>
+        <w:rFonts w:ascii="Wingdings" w:hAnsi="Wingdings" w:hint="default"/>
+        <w:sz w:val="20"/>
+      </w:rPr>
+    </w:lvl>
+    <w:lvl w:ilvl="4" w:tentative="1">
+      <w:start w:val="1"/>
+      <w:numFmt w:val="bullet"/>
+      <w:lvlText w:val=""/>
+      <w:lvlJc w:val="left"/>
+      <w:pPr>
+        <w:tabs>
+          <w:tab w:val="num" w:pos="3600"/>
+        </w:tabs>
+        <w:ind w:left="3600" w:hanging="360"/>
+      </w:pPr>
+      <w:rPr>
+        <w:rFonts w:ascii="Wingdings" w:hAnsi="Wingdings" w:hint="default"/>
+        <w:sz w:val="20"/>
+      </w:rPr>
+    </w:lvl>
+    <w:lvl w:ilvl="5" w:tentative="1">
+      <w:start w:val="1"/>
+      <w:numFmt w:val="bullet"/>
+      <w:lvlText w:val=""/>
+      <w:lvlJc w:val="left"/>
+      <w:pPr>
+        <w:tabs>
+          <w:tab w:val="num" w:pos="4320"/>
+        </w:tabs>
+        <w:ind w:left="4320" w:hanging="360"/>
+      </w:pPr>
+      <w:rPr>
+        <w:rFonts w:ascii="Wingdings" w:hAnsi="Wingdings" w:hint="default"/>
+        <w:sz w:val="20"/>
+      </w:rPr>
+    </w:lvl>
+    <w:lvl w:ilvl="6" w:tentative="1">
+      <w:start w:val="1"/>
+      <w:numFmt w:val="bullet"/>
+      <w:lvlText w:val=""/>
+      <w:lvlJc w:val="left"/>
+      <w:pPr>
+        <w:tabs>
+          <w:tab w:val="num" w:pos="5040"/>
+        </w:tabs>
+        <w:ind w:left="5040" w:hanging="360"/>
+      </w:pPr>
+      <w:rPr>
+        <w:rFonts w:ascii="Wingdings" w:hAnsi="Wingdings" w:hint="default"/>
+        <w:sz w:val="20"/>
+      </w:rPr>
+    </w:lvl>
+    <w:lvl w:ilvl="7" w:tentative="1">
+      <w:start w:val="1"/>
+      <w:numFmt w:val="bullet"/>
+      <w:lvlText w:val=""/>
+      <w:lvlJc w:val="left"/>
+      <w:pPr>
+        <w:tabs>
+          <w:tab w:val="num" w:pos="5760"/>
+        </w:tabs>
+        <w:ind w:left="5760" w:hanging="360"/>
+      </w:pPr>
+      <w:rPr>
+        <w:rFonts w:ascii="Wingdings" w:hAnsi="Wingdings" w:hint="default"/>
+        <w:sz w:val="20"/>
+      </w:rPr>
+    </w:lvl>
+    <w:lvl w:ilvl="8" w:tentative="1">
+      <w:start w:val="1"/>
+      <w:numFmt w:val="bullet"/>
+      <w:lvlText w:val=""/>
+      <w:lvlJc w:val="left"/>
+      <w:pPr>
+        <w:tabs>
+          <w:tab w:val="num" w:pos="6480"/>
+        </w:tabs>
+        <w:ind w:left="6480" w:hanging="360"/>
+      </w:pPr>
+      <w:rPr>
+        <w:rFonts w:ascii="Wingdings" w:hAnsi="Wingdings" w:hint="default"/>
+        <w:sz w:val="20"/>
+      </w:rPr>
+    </w:lvl>
+  </w:abstractNum>
+  <w:abstractNum w:abstractNumId="10" w15:restartNumberingAfterBreak="0">
+    <w:nsid w:val="737B0DBE"/>
+    <w:multiLevelType w:val="multilevel"/>
+    <w:tmpl w:val="CC80C488"/>
+    <w:lvl w:ilvl="0">
+      <w:start w:val="1"/>
+      <w:numFmt w:val="bullet"/>
+      <w:lvlText w:val=""/>
+      <w:lvlJc w:val="left"/>
+      <w:pPr>
+        <w:tabs>
+          <w:tab w:val="num" w:pos="720"/>
+        </w:tabs>
+        <w:ind w:left="720" w:hanging="360"/>
+      </w:pPr>
+      <w:rPr>
+        <w:rFonts w:ascii="Symbol" w:hAnsi="Symbol" w:hint="default"/>
+        <w:sz w:val="20"/>
+      </w:rPr>
+    </w:lvl>
+    <w:lvl w:ilvl="1" w:tentative="1">
+      <w:start w:val="1"/>
+      <w:numFmt w:val="bullet"/>
+      <w:lvlText w:val="o"/>
+      <w:lvlJc w:val="left"/>
+      <w:pPr>
+        <w:tabs>
+          <w:tab w:val="num" w:pos="1440"/>
+        </w:tabs>
+        <w:ind w:left="1440" w:hanging="360"/>
+      </w:pPr>
+      <w:rPr>
+        <w:rFonts w:ascii="Courier New" w:hAnsi="Courier New" w:hint="default"/>
+        <w:sz w:val="20"/>
+      </w:rPr>
+    </w:lvl>
+    <w:lvl w:ilvl="2" w:tentative="1">
+      <w:start w:val="1"/>
+      <w:numFmt w:val="bullet"/>
+      <w:lvlText w:val=""/>
+      <w:lvlJc w:val="left"/>
+      <w:pPr>
+        <w:tabs>
+          <w:tab w:val="num" w:pos="2160"/>
+        </w:tabs>
+        <w:ind w:left="2160" w:hanging="360"/>
+      </w:pPr>
+      <w:rPr>
+        <w:rFonts w:ascii="Wingdings" w:hAnsi="Wingdings" w:hint="default"/>
+        <w:sz w:val="20"/>
+      </w:rPr>
+    </w:lvl>
+    <w:lvl w:ilvl="3" w:tentative="1">
+      <w:start w:val="1"/>
+      <w:numFmt w:val="bullet"/>
+      <w:lvlText w:val=""/>
+      <w:lvlJc w:val="left"/>
+      <w:pPr>
+        <w:tabs>
+          <w:tab w:val="num" w:pos="2880"/>
+        </w:tabs>
+        <w:ind w:left="2880" w:hanging="360"/>
+      </w:pPr>
+      <w:rPr>
+        <w:rFonts w:ascii="Wingdings" w:hAnsi="Wingdings" w:hint="default"/>
+        <w:sz w:val="20"/>
+      </w:rPr>
+    </w:lvl>
+    <w:lvl w:ilvl="4" w:tentative="1">
+      <w:start w:val="1"/>
+      <w:numFmt w:val="bullet"/>
+      <w:lvlText w:val=""/>
+      <w:lvlJc w:val="left"/>
+      <w:pPr>
+        <w:tabs>
+          <w:tab w:val="num" w:pos="3600"/>
+        </w:tabs>
+        <w:ind w:left="3600" w:hanging="360"/>
+      </w:pPr>
+      <w:rPr>
+        <w:rFonts w:ascii="Wingdings" w:hAnsi="Wingdings" w:hint="default"/>
+        <w:sz w:val="20"/>
+      </w:rPr>
+    </w:lvl>
+    <w:lvl w:ilvl="5" w:tentative="1">
+      <w:start w:val="1"/>
+      <w:numFmt w:val="bullet"/>
+      <w:lvlText w:val=""/>
+      <w:lvlJc w:val="left"/>
+      <w:pPr>
+        <w:tabs>
+          <w:tab w:val="num" w:pos="4320"/>
+        </w:tabs>
+        <w:ind w:left="4320" w:hanging="360"/>
+      </w:pPr>
+      <w:rPr>
+        <w:rFonts w:ascii="Wingdings" w:hAnsi="Wingdings" w:hint="default"/>
+        <w:sz w:val="20"/>
+      </w:rPr>
+    </w:lvl>
+    <w:lvl w:ilvl="6" w:tentative="1">
+      <w:start w:val="1"/>
+      <w:numFmt w:val="bullet"/>
+      <w:lvlText w:val=""/>
+      <w:lvlJc w:val="left"/>
+      <w:pPr>
+        <w:tabs>
+          <w:tab w:val="num" w:pos="5040"/>
+        </w:tabs>
+        <w:ind w:left="5040" w:hanging="360"/>
+      </w:pPr>
+      <w:rPr>
+        <w:rFonts w:ascii="Wingdings" w:hAnsi="Wingdings" w:hint="default"/>
+        <w:sz w:val="20"/>
+      </w:rPr>
+    </w:lvl>
+    <w:lvl w:ilvl="7" w:tentative="1">
+      <w:start w:val="1"/>
+      <w:numFmt w:val="bullet"/>
+      <w:lvlText w:val=""/>
+      <w:lvlJc w:val="left"/>
+      <w:pPr>
+        <w:tabs>
+          <w:tab w:val="num" w:pos="5760"/>
+        </w:tabs>
+        <w:ind w:left="5760" w:hanging="360"/>
+      </w:pPr>
+      <w:rPr>
+        <w:rFonts w:ascii="Wingdings" w:hAnsi="Wingdings" w:hint="default"/>
+        <w:sz w:val="20"/>
+      </w:rPr>
+    </w:lvl>
+    <w:lvl w:ilvl="8" w:tentative="1">
+      <w:start w:val="1"/>
+      <w:numFmt w:val="bullet"/>
+      <w:lvlText w:val=""/>
+      <w:lvlJc w:val="left"/>
+      <w:pPr>
+        <w:tabs>
+          <w:tab w:val="num" w:pos="6480"/>
+        </w:tabs>
+        <w:ind w:left="6480" w:hanging="360"/>
+      </w:pPr>
+      <w:rPr>
+        <w:rFonts w:ascii="Wingdings" w:hAnsi="Wingdings" w:hint="default"/>
+        <w:sz w:val="20"/>
+      </w:rPr>
+    </w:lvl>
+  </w:abstractNum>
+  <w:num w:numId="1" w16cid:durableId="553852915">
+    <w:abstractNumId w:val="10"/>
+  </w:num>
+  <w:num w:numId="2" w16cid:durableId="1803037401">
+    <w:abstractNumId w:val="7"/>
+  </w:num>
+  <w:num w:numId="3" w16cid:durableId="1906448509">
+    <w:abstractNumId w:val="0"/>
+  </w:num>
+  <w:num w:numId="4" w16cid:durableId="1091124799">
+    <w:abstractNumId w:val="5"/>
+  </w:num>
+  <w:num w:numId="5" w16cid:durableId="1351294150">
+    <w:abstractNumId w:val="4"/>
+  </w:num>
+  <w:num w:numId="6" w16cid:durableId="191381349">
+    <w:abstractNumId w:val="1"/>
+  </w:num>
+  <w:num w:numId="7" w16cid:durableId="1514220820">
+    <w:abstractNumId w:val="6"/>
+  </w:num>
+  <w:num w:numId="8" w16cid:durableId="334038855">
+    <w:abstractNumId w:val="2"/>
+  </w:num>
+  <w:num w:numId="9" w16cid:durableId="1454593977">
+    <w:abstractNumId w:val="8"/>
+  </w:num>
+  <w:num w:numId="10" w16cid:durableId="983775648">
+    <w:abstractNumId w:val="3"/>
+  </w:num>
+  <w:num w:numId="11" w16cid:durableId="1769040668">
+    <w:abstractNumId w:val="9"/>
+  </w:num>
+</w:numbering>
 </file>
 
 <file path=word/styles.xml><?xml version="1.0" encoding="utf-8"?>
@@ -5006,6 +5825,29 @@
       <w:spacing w:val="5"/>
     </w:rPr>
   </w:style>
+  <w:style w:type="character" w:styleId="ac">
+    <w:name w:val="Hyperlink"/>
+    <w:basedOn w:val="a0"/>
+    <w:uiPriority w:val="99"/>
+    <w:unhideWhenUsed/>
+    <w:rsid w:val="00B22A0A"/>
+    <w:rPr>
+      <w:color w:val="467886" w:themeColor="hyperlink"/>
+      <w:u w:val="single"/>
+    </w:rPr>
+  </w:style>
+  <w:style w:type="character" w:styleId="ad">
+    <w:name w:val="Unresolved Mention"/>
+    <w:basedOn w:val="a0"/>
+    <w:uiPriority w:val="99"/>
+    <w:semiHidden/>
+    <w:unhideWhenUsed/>
+    <w:rsid w:val="00B22A0A"/>
+    <w:rPr>
+      <w:color w:val="605E5C"/>
+      <w:shd w:val="clear" w:color="auto" w:fill="E1DFDD"/>
+    </w:rPr>
+  </w:style>
 </w:styles>
 </file>
 
